--- a/implementatieplannen/working/Implementatieplan week 5 (nearest-neighbor).docx
+++ b/implementatieplannen/working/Implementatieplan week 5 (nearest-neighbor).docx
@@ -1,6 +1,6 @@
 
 <file path=word/document.xml><?xml version="1.0" encoding="utf-8"?>
-<w:document xmlns:wpc="http://schemas.microsoft.com/office/word/2010/wordprocessingCanvas" xmlns:mc="http://schemas.openxmlformats.org/markup-compatibility/2006" xmlns:o="urn:schemas-microsoft-com:office:office" xmlns:r="http://schemas.openxmlformats.org/officeDocument/2006/relationships" xmlns:m="http://schemas.openxmlformats.org/officeDocument/2006/math" xmlns:v="urn:schemas-microsoft-com:vml" xmlns:wp14="http://schemas.microsoft.com/office/word/2010/wordprocessingDrawing" xmlns:wp="http://schemas.openxmlformats.org/drawingml/2006/wordprocessingDrawing" xmlns:w10="urn:schemas-microsoft-com:office:word" xmlns:w="http://schemas.openxmlformats.org/wordprocessingml/2006/main" xmlns:w14="http://schemas.microsoft.com/office/word/2010/wordml" xmlns:w15="http://schemas.microsoft.com/office/word/2012/wordml" xmlns:wpg="http://schemas.microsoft.com/office/word/2010/wordprocessingGroup" xmlns:wpi="http://schemas.microsoft.com/office/word/2010/wordprocessingInk" xmlns:wne="http://schemas.microsoft.com/office/word/2006/wordml" xmlns:wps="http://schemas.microsoft.com/office/word/2010/wordprocessingShape" mc:Ignorable="w14 w15 wp14">
+<w:document xmlns:ve="http://schemas.openxmlformats.org/markup-compatibility/2006" xmlns:o="urn:schemas-microsoft-com:office:office" xmlns:r="http://schemas.openxmlformats.org/officeDocument/2006/relationships" xmlns:m="http://schemas.openxmlformats.org/officeDocument/2006/math" xmlns:v="urn:schemas-microsoft-com:vml" xmlns:wp="http://schemas.openxmlformats.org/drawingml/2006/wordprocessingDrawing" xmlns:w10="urn:schemas-microsoft-com:office:word" xmlns:w="http://schemas.openxmlformats.org/wordprocessingml/2006/main" xmlns:wne="http://schemas.microsoft.com/office/word/2006/wordml">
   <w:body>
     <w:p>
       <w:pPr>
@@ -19,20 +19,7 @@
         <w:rPr>
           <w:lang w:val="nl-NL"/>
         </w:rPr>
-        <w:t>titel</w:t>
-      </w:r>
-    </w:p>
-    <w:p>
-      <w:pPr>
-        <w:rPr>
-          <w:lang w:val="nl-NL"/>
-        </w:rPr>
-      </w:pPr>
-      <w:r>
-        <w:rPr>
-          <w:lang w:val="nl-NL"/>
-        </w:rPr>
-        <w:t>Robert Bezem en Jos Bijlenga</w:t>
+        <w:t>Scaling (nearest-neighbor)</w:t>
       </w:r>
     </w:p>
     <w:p>
@@ -46,7 +33,13 @@
         <w:rPr>
           <w:lang w:val="nl-NL"/>
         </w:rPr>
-        <w:t>Doel</w:t>
+        <w:t>N</w:t>
+      </w:r>
+      <w:r>
+        <w:rPr>
+          <w:lang w:val="nl-NL"/>
+        </w:rPr>
+        <w:t>amen en datum</w:t>
       </w:r>
     </w:p>
     <w:p>
@@ -59,7 +52,20 @@
         <w:rPr>
           <w:lang w:val="nl-NL"/>
         </w:rPr>
-        <w:t>Het doel van deze implementatie is een werkend neirest neighbor algoritme te implementeren  zodat de snelheid hiervan getest kan worden.</w:t>
+        <w:t>Robert Bezem en Jos Bijlenga</w:t>
+      </w:r>
+    </w:p>
+    <w:p>
+      <w:pPr>
+        <w:rPr>
+          <w:lang w:val="nl-NL"/>
+        </w:rPr>
+      </w:pPr>
+      <w:r>
+        <w:rPr>
+          <w:lang w:val="nl-NL"/>
+        </w:rPr>
+        <w:t>02-06-2015</w:t>
       </w:r>
     </w:p>
     <w:p>
@@ -73,7 +79,7 @@
         <w:rPr>
           <w:lang w:val="nl-NL"/>
         </w:rPr>
-        <w:t>Methoden</w:t>
+        <w:t>Doel</w:t>
       </w:r>
     </w:p>
     <w:p>
@@ -86,7 +92,19 @@
         <w:rPr>
           <w:lang w:val="nl-NL"/>
         </w:rPr>
-        <w:t>Voor neirest neighbor is er eigenlijk maar een methode. De pixels waarvan de waarde na het schalen niet bekend is worden opgevuld met de waarde van een van de omringende pixels.</w:t>
+        <w:t>Het doel van deze implementatie</w:t>
+      </w:r>
+      <w:r>
+        <w:rPr>
+          <w:lang w:val="nl-NL"/>
+        </w:rPr>
+        <w:t xml:space="preserve"> is een werkend Nearest-N</w:t>
+      </w:r>
+      <w:r>
+        <w:rPr>
+          <w:lang w:val="nl-NL"/>
+        </w:rPr>
+        <w:t>eighbor algoritme te implementeren zodat de snelheid hiervan getest kan worden.</w:t>
       </w:r>
     </w:p>
     <w:p>
@@ -100,6 +118,51 @@
         <w:rPr>
           <w:lang w:val="nl-NL"/>
         </w:rPr>
+        <w:t>Methoden</w:t>
+      </w:r>
+    </w:p>
+    <w:p>
+      <w:pPr>
+        <w:rPr>
+          <w:lang w:val="nl-NL"/>
+        </w:rPr>
+      </w:pPr>
+      <w:r>
+        <w:rPr>
+          <w:lang w:val="nl-NL"/>
+        </w:rPr>
+        <w:t>Voor Nearest-N</w:t>
+      </w:r>
+      <w:r>
+        <w:rPr>
+          <w:lang w:val="nl-NL"/>
+        </w:rPr>
+        <w:t xml:space="preserve">eighbor is er eigenlijk maar </w:t>
+      </w:r>
+      <w:r>
+        <w:rPr>
+          <w:lang w:val="nl-NL"/>
+        </w:rPr>
+        <w:t>éé</w:t>
+      </w:r>
+      <w:r>
+        <w:rPr>
+          <w:lang w:val="nl-NL"/>
+        </w:rPr>
+        <w:t>n methode. De pixels waarvan de waarde na het schalen niet bekend is worden opgevuld met de waarde van een van de omringende pixels.</w:t>
+      </w:r>
+    </w:p>
+    <w:p>
+      <w:pPr>
+        <w:pStyle w:val="Kop2"/>
+        <w:rPr>
+          <w:lang w:val="nl-NL"/>
+        </w:rPr>
+      </w:pPr>
+      <w:r>
+        <w:rPr>
+          <w:lang w:val="nl-NL"/>
+        </w:rPr>
         <w:t>Keuze</w:t>
       </w:r>
     </w:p>
@@ -119,9 +182,6 @@
     <w:p>
       <w:pPr>
         <w:shd w:val="clear" w:color="auto" w:fill="FFFFFF" w:themeFill="background1"/>
-        <w:rPr>
-          <w:lang w:val="nl-NL"/>
-        </w:rPr>
       </w:pPr>
       <w:r>
         <w:rPr>
@@ -129,7 +189,6 @@
           <w:color w:val="569CD6"/>
           <w:sz w:val="19"/>
           <w:szCs w:val="19"/>
-          <w:lang w:val="nl-NL"/>
         </w:rPr>
         <w:t>const</w:t>
       </w:r>
@@ -139,7 +198,6 @@
           <w:color w:val="DCDCDC"/>
           <w:sz w:val="19"/>
           <w:szCs w:val="19"/>
-          <w:lang w:val="nl-NL"/>
         </w:rPr>
         <w:t xml:space="preserve"> </w:t>
       </w:r>
@@ -149,7 +207,6 @@
           <w:color w:val="569CD6"/>
           <w:sz w:val="19"/>
           <w:szCs w:val="19"/>
-          <w:lang w:val="nl-NL"/>
         </w:rPr>
         <w:t>int</w:t>
       </w:r>
@@ -159,7 +216,6 @@
           <w:color w:val="DCDCDC"/>
           <w:sz w:val="19"/>
           <w:szCs w:val="19"/>
-          <w:lang w:val="nl-NL"/>
         </w:rPr>
         <w:t xml:space="preserve"> </w:t>
       </w:r>
@@ -169,7 +225,6 @@
           <w:color w:val="C8C8C8"/>
           <w:sz w:val="19"/>
           <w:szCs w:val="19"/>
-          <w:lang w:val="nl-NL"/>
         </w:rPr>
         <w:t>newX</w:t>
       </w:r>
@@ -179,17 +234,15 @@
           <w:color w:val="DCDCDC"/>
           <w:sz w:val="19"/>
           <w:szCs w:val="19"/>
-          <w:lang w:val="nl-NL"/>
-        </w:rPr>
-        <w:t xml:space="preserve"> </w:t>
-      </w:r>
-      <w:r>
-        <w:rPr>
-          <w:rFonts w:ascii="Consolas" w:hAnsi="Consolas" w:cs="Consolas"/>
-          <w:color w:val="B4B4B4"/>
-          <w:sz w:val="19"/>
-          <w:szCs w:val="19"/>
-          <w:lang w:val="nl-NL"/>
+        </w:rPr>
+        <w:t xml:space="preserve"> </w:t>
+      </w:r>
+      <w:r>
+        <w:rPr>
+          <w:rFonts w:ascii="Consolas" w:hAnsi="Consolas" w:cs="Consolas"/>
+          <w:color w:val="B4B4B4"/>
+          <w:sz w:val="19"/>
+          <w:szCs w:val="19"/>
         </w:rPr>
         <w:t>=</w:t>
       </w:r>
@@ -199,7 +252,6 @@
           <w:color w:val="DCDCDC"/>
           <w:sz w:val="19"/>
           <w:szCs w:val="19"/>
-          <w:lang w:val="nl-NL"/>
         </w:rPr>
         <w:t xml:space="preserve"> </w:t>
       </w:r>
@@ -209,7 +261,6 @@
           <w:color w:val="7F7F7F"/>
           <w:sz w:val="19"/>
           <w:szCs w:val="19"/>
-          <w:lang w:val="nl-NL"/>
         </w:rPr>
         <w:t>image</w:t>
       </w:r>
@@ -219,7 +270,6 @@
           <w:color w:val="B4B4B4"/>
           <w:sz w:val="19"/>
           <w:szCs w:val="19"/>
-          <w:lang w:val="nl-NL"/>
         </w:rPr>
         <w:t>.</w:t>
       </w:r>
@@ -229,7 +279,6 @@
           <w:color w:val="C8C8C8"/>
           <w:sz w:val="19"/>
           <w:szCs w:val="19"/>
-          <w:lang w:val="nl-NL"/>
         </w:rPr>
         <w:t>getWidth</w:t>
       </w:r>
@@ -239,7 +288,6 @@
           <w:color w:val="B4B4B4"/>
           <w:sz w:val="19"/>
           <w:szCs w:val="19"/>
-          <w:lang w:val="nl-NL"/>
         </w:rPr>
         <w:t>()*</w:t>
       </w:r>
@@ -249,7 +297,6 @@
           <w:color w:val="B5CEA8"/>
           <w:sz w:val="19"/>
           <w:szCs w:val="19"/>
-          <w:lang w:val="nl-NL"/>
         </w:rPr>
         <w:t>0.5</w:t>
       </w:r>
@@ -259,7 +306,6 @@
           <w:color w:val="B4B4B4"/>
           <w:sz w:val="19"/>
           <w:szCs w:val="19"/>
-          <w:lang w:val="nl-NL"/>
         </w:rPr>
         <w:t>,</w:t>
       </w:r>
@@ -269,7 +315,6 @@
           <w:color w:val="DCDCDC"/>
           <w:sz w:val="19"/>
           <w:szCs w:val="19"/>
-          <w:lang w:val="nl-NL"/>
         </w:rPr>
         <w:t xml:space="preserve"> </w:t>
       </w:r>
@@ -279,7 +324,6 @@
           <w:color w:val="C8C8C8"/>
           <w:sz w:val="19"/>
           <w:szCs w:val="19"/>
-          <w:lang w:val="nl-NL"/>
         </w:rPr>
         <w:t>newY</w:t>
       </w:r>
@@ -289,17 +333,15 @@
           <w:color w:val="DCDCDC"/>
           <w:sz w:val="19"/>
           <w:szCs w:val="19"/>
-          <w:lang w:val="nl-NL"/>
-        </w:rPr>
-        <w:t xml:space="preserve"> </w:t>
-      </w:r>
-      <w:r>
-        <w:rPr>
-          <w:rFonts w:ascii="Consolas" w:hAnsi="Consolas" w:cs="Consolas"/>
-          <w:color w:val="B4B4B4"/>
-          <w:sz w:val="19"/>
-          <w:szCs w:val="19"/>
-          <w:lang w:val="nl-NL"/>
+        </w:rPr>
+        <w:t xml:space="preserve"> </w:t>
+      </w:r>
+      <w:r>
+        <w:rPr>
+          <w:rFonts w:ascii="Consolas" w:hAnsi="Consolas" w:cs="Consolas"/>
+          <w:color w:val="B4B4B4"/>
+          <w:sz w:val="19"/>
+          <w:szCs w:val="19"/>
         </w:rPr>
         <w:t>=</w:t>
       </w:r>
@@ -309,7 +351,6 @@
           <w:color w:val="DCDCDC"/>
           <w:sz w:val="19"/>
           <w:szCs w:val="19"/>
-          <w:lang w:val="nl-NL"/>
         </w:rPr>
         <w:t xml:space="preserve"> </w:t>
       </w:r>
@@ -319,7 +360,6 @@
           <w:color w:val="C8C8C8"/>
           <w:sz w:val="19"/>
           <w:szCs w:val="19"/>
-          <w:lang w:val="nl-NL"/>
         </w:rPr>
         <w:t>newX</w:t>
       </w:r>
@@ -329,17 +369,15 @@
           <w:color w:val="DCDCDC"/>
           <w:sz w:val="19"/>
           <w:szCs w:val="19"/>
-          <w:lang w:val="nl-NL"/>
-        </w:rPr>
-        <w:t xml:space="preserve"> </w:t>
-      </w:r>
-      <w:r>
-        <w:rPr>
-          <w:rFonts w:ascii="Consolas" w:hAnsi="Consolas" w:cs="Consolas"/>
-          <w:color w:val="B4B4B4"/>
-          <w:sz w:val="19"/>
-          <w:szCs w:val="19"/>
-          <w:lang w:val="nl-NL"/>
+        </w:rPr>
+        <w:t xml:space="preserve"> </w:t>
+      </w:r>
+      <w:r>
+        <w:rPr>
+          <w:rFonts w:ascii="Consolas" w:hAnsi="Consolas" w:cs="Consolas"/>
+          <w:color w:val="B4B4B4"/>
+          <w:sz w:val="19"/>
+          <w:szCs w:val="19"/>
         </w:rPr>
         <w:t>/</w:t>
       </w:r>
@@ -349,17 +387,15 @@
           <w:color w:val="DCDCDC"/>
           <w:sz w:val="19"/>
           <w:szCs w:val="19"/>
-          <w:lang w:val="nl-NL"/>
-        </w:rPr>
-        <w:t xml:space="preserve"> </w:t>
-      </w:r>
-      <w:r>
-        <w:rPr>
-          <w:rFonts w:ascii="Consolas" w:hAnsi="Consolas" w:cs="Consolas"/>
-          <w:color w:val="B4B4B4"/>
-          <w:sz w:val="19"/>
-          <w:szCs w:val="19"/>
-          <w:lang w:val="nl-NL"/>
+        </w:rPr>
+        <w:t xml:space="preserve"> </w:t>
+      </w:r>
+      <w:r>
+        <w:rPr>
+          <w:rFonts w:ascii="Consolas" w:hAnsi="Consolas" w:cs="Consolas"/>
+          <w:color w:val="B4B4B4"/>
+          <w:sz w:val="19"/>
+          <w:szCs w:val="19"/>
         </w:rPr>
         <w:t>((</w:t>
       </w:r>
@@ -369,7 +405,6 @@
           <w:color w:val="569CD6"/>
           <w:sz w:val="19"/>
           <w:szCs w:val="19"/>
-          <w:lang w:val="nl-NL"/>
         </w:rPr>
         <w:t>float</w:t>
       </w:r>
@@ -379,7 +414,6 @@
           <w:color w:val="B4B4B4"/>
           <w:sz w:val="19"/>
           <w:szCs w:val="19"/>
-          <w:lang w:val="nl-NL"/>
         </w:rPr>
         <w:t>)</w:t>
       </w:r>
@@ -389,7 +423,6 @@
           <w:color w:val="7F7F7F"/>
           <w:sz w:val="19"/>
           <w:szCs w:val="19"/>
-          <w:lang w:val="nl-NL"/>
         </w:rPr>
         <w:t>image</w:t>
       </w:r>
@@ -399,7 +432,6 @@
           <w:color w:val="B4B4B4"/>
           <w:sz w:val="19"/>
           <w:szCs w:val="19"/>
-          <w:lang w:val="nl-NL"/>
         </w:rPr>
         <w:t>.</w:t>
       </w:r>
@@ -409,7 +441,6 @@
           <w:color w:val="C8C8C8"/>
           <w:sz w:val="19"/>
           <w:szCs w:val="19"/>
-          <w:lang w:val="nl-NL"/>
         </w:rPr>
         <w:t>getWidth</w:t>
       </w:r>
@@ -419,7 +450,6 @@
           <w:color w:val="B4B4B4"/>
           <w:sz w:val="19"/>
           <w:szCs w:val="19"/>
-          <w:lang w:val="nl-NL"/>
         </w:rPr>
         <w:t>()</w:t>
       </w:r>
@@ -429,17 +459,15 @@
           <w:color w:val="DCDCDC"/>
           <w:sz w:val="19"/>
           <w:szCs w:val="19"/>
-          <w:lang w:val="nl-NL"/>
-        </w:rPr>
-        <w:t xml:space="preserve"> </w:t>
-      </w:r>
-      <w:r>
-        <w:rPr>
-          <w:rFonts w:ascii="Consolas" w:hAnsi="Consolas" w:cs="Consolas"/>
-          <w:color w:val="B4B4B4"/>
-          <w:sz w:val="19"/>
-          <w:szCs w:val="19"/>
-          <w:lang w:val="nl-NL"/>
+        </w:rPr>
+        <w:t xml:space="preserve"> </w:t>
+      </w:r>
+      <w:r>
+        <w:rPr>
+          <w:rFonts w:ascii="Consolas" w:hAnsi="Consolas" w:cs="Consolas"/>
+          <w:color w:val="B4B4B4"/>
+          <w:sz w:val="19"/>
+          <w:szCs w:val="19"/>
         </w:rPr>
         <w:t>/</w:t>
       </w:r>
@@ -449,17 +477,15 @@
           <w:color w:val="DCDCDC"/>
           <w:sz w:val="19"/>
           <w:szCs w:val="19"/>
-          <w:lang w:val="nl-NL"/>
-        </w:rPr>
-        <w:t xml:space="preserve"> </w:t>
-      </w:r>
-      <w:r>
-        <w:rPr>
-          <w:rFonts w:ascii="Consolas" w:hAnsi="Consolas" w:cs="Consolas"/>
-          <w:color w:val="B4B4B4"/>
-          <w:sz w:val="19"/>
-          <w:szCs w:val="19"/>
-          <w:lang w:val="nl-NL"/>
+        </w:rPr>
+        <w:t xml:space="preserve"> </w:t>
+      </w:r>
+      <w:r>
+        <w:rPr>
+          <w:rFonts w:ascii="Consolas" w:hAnsi="Consolas" w:cs="Consolas"/>
+          <w:color w:val="B4B4B4"/>
+          <w:sz w:val="19"/>
+          <w:szCs w:val="19"/>
         </w:rPr>
         <w:t>(</w:t>
       </w:r>
@@ -469,7 +495,6 @@
           <w:color w:val="569CD6"/>
           <w:sz w:val="19"/>
           <w:szCs w:val="19"/>
-          <w:lang w:val="nl-NL"/>
         </w:rPr>
         <w:t>float</w:t>
       </w:r>
@@ -479,7 +504,6 @@
           <w:color w:val="B4B4B4"/>
           <w:sz w:val="19"/>
           <w:szCs w:val="19"/>
-          <w:lang w:val="nl-NL"/>
         </w:rPr>
         <w:t>)</w:t>
       </w:r>
@@ -489,7 +513,6 @@
           <w:color w:val="7F7F7F"/>
           <w:sz w:val="19"/>
           <w:szCs w:val="19"/>
-          <w:lang w:val="nl-NL"/>
         </w:rPr>
         <w:t>image</w:t>
       </w:r>
@@ -499,7 +522,6 @@
           <w:color w:val="B4B4B4"/>
           <w:sz w:val="19"/>
           <w:szCs w:val="19"/>
-          <w:lang w:val="nl-NL"/>
         </w:rPr>
         <w:t>.</w:t>
       </w:r>
@@ -509,7 +531,6 @@
           <w:color w:val="C8C8C8"/>
           <w:sz w:val="19"/>
           <w:szCs w:val="19"/>
-          <w:lang w:val="nl-NL"/>
         </w:rPr>
         <w:t>getHeight</w:t>
       </w:r>
@@ -519,7 +540,6 @@
           <w:color w:val="B4B4B4"/>
           <w:sz w:val="19"/>
           <w:szCs w:val="19"/>
-          <w:lang w:val="nl-NL"/>
         </w:rPr>
         <w:t>());</w:t>
       </w:r>
@@ -527,14 +547,8 @@
     <w:p>
       <w:pPr>
         <w:pStyle w:val="Kop2"/>
-        <w:rPr>
-          <w:lang w:val="nl-NL"/>
-        </w:rPr>
       </w:pPr>
       <w:r>
-        <w:rPr>
-          <w:lang w:val="nl-NL"/>
-        </w:rPr>
         <w:t>Implementatie</w:t>
       </w:r>
     </w:p>
@@ -550,7 +564,6 @@
           <w:sz w:val="19"/>
           <w:szCs w:val="19"/>
           <w:highlight w:val="black"/>
-          <w:lang w:val="nl-NL"/>
         </w:rPr>
       </w:pPr>
       <w:r>
@@ -560,18 +573,16 @@
           <w:sz w:val="19"/>
           <w:szCs w:val="19"/>
           <w:highlight w:val="black"/>
-          <w:lang w:val="nl-NL"/>
-        </w:rPr>
-        <w:t xml:space="preserve"> </w:t>
-      </w:r>
-      <w:r>
-        <w:rPr>
-          <w:rFonts w:ascii="Consolas" w:hAnsi="Consolas" w:cs="Consolas"/>
-          <w:color w:val="DCDCDC"/>
-          <w:sz w:val="19"/>
-          <w:szCs w:val="19"/>
-          <w:highlight w:val="black"/>
-          <w:lang w:val="nl-NL"/>
+        </w:rPr>
+        <w:t xml:space="preserve"> </w:t>
+      </w:r>
+      <w:r>
+        <w:rPr>
+          <w:rFonts w:ascii="Consolas" w:hAnsi="Consolas" w:cs="Consolas"/>
+          <w:color w:val="DCDCDC"/>
+          <w:sz w:val="19"/>
+          <w:szCs w:val="19"/>
+          <w:highlight w:val="black"/>
         </w:rPr>
         <w:tab/>
       </w:r>
@@ -582,7 +593,6 @@
           <w:sz w:val="19"/>
           <w:szCs w:val="19"/>
           <w:highlight w:val="black"/>
-          <w:lang w:val="nl-NL"/>
         </w:rPr>
         <w:t>const</w:t>
       </w:r>
@@ -593,7 +603,6 @@
           <w:sz w:val="19"/>
           <w:szCs w:val="19"/>
           <w:highlight w:val="black"/>
-          <w:lang w:val="nl-NL"/>
         </w:rPr>
         <w:t xml:space="preserve"> </w:t>
       </w:r>
@@ -604,7 +613,6 @@
           <w:sz w:val="19"/>
           <w:szCs w:val="19"/>
           <w:highlight w:val="black"/>
-          <w:lang w:val="nl-NL"/>
         </w:rPr>
         <w:t>int</w:t>
       </w:r>
@@ -615,7 +623,6 @@
           <w:sz w:val="19"/>
           <w:szCs w:val="19"/>
           <w:highlight w:val="black"/>
-          <w:lang w:val="nl-NL"/>
         </w:rPr>
         <w:t xml:space="preserve"> </w:t>
       </w:r>
@@ -626,7 +633,6 @@
           <w:sz w:val="19"/>
           <w:szCs w:val="19"/>
           <w:highlight w:val="black"/>
-          <w:lang w:val="nl-NL"/>
         </w:rPr>
         <w:t>newX</w:t>
       </w:r>
@@ -637,18 +643,16 @@
           <w:sz w:val="19"/>
           <w:szCs w:val="19"/>
           <w:highlight w:val="black"/>
-          <w:lang w:val="nl-NL"/>
-        </w:rPr>
-        <w:t xml:space="preserve"> </w:t>
-      </w:r>
-      <w:r>
-        <w:rPr>
-          <w:rFonts w:ascii="Consolas" w:hAnsi="Consolas" w:cs="Consolas"/>
-          <w:color w:val="B4B4B4"/>
-          <w:sz w:val="19"/>
-          <w:szCs w:val="19"/>
-          <w:highlight w:val="black"/>
-          <w:lang w:val="nl-NL"/>
+        </w:rPr>
+        <w:t xml:space="preserve"> </w:t>
+      </w:r>
+      <w:r>
+        <w:rPr>
+          <w:rFonts w:ascii="Consolas" w:hAnsi="Consolas" w:cs="Consolas"/>
+          <w:color w:val="B4B4B4"/>
+          <w:sz w:val="19"/>
+          <w:szCs w:val="19"/>
+          <w:highlight w:val="black"/>
         </w:rPr>
         <w:t>=</w:t>
       </w:r>
@@ -659,7 +663,6 @@
           <w:sz w:val="19"/>
           <w:szCs w:val="19"/>
           <w:highlight w:val="black"/>
-          <w:lang w:val="nl-NL"/>
         </w:rPr>
         <w:t xml:space="preserve"> </w:t>
       </w:r>
@@ -670,7 +673,6 @@
           <w:sz w:val="19"/>
           <w:szCs w:val="19"/>
           <w:highlight w:val="black"/>
-          <w:lang w:val="nl-NL"/>
         </w:rPr>
         <w:t>image</w:t>
       </w:r>
@@ -681,7 +683,6 @@
           <w:sz w:val="19"/>
           <w:szCs w:val="19"/>
           <w:highlight w:val="black"/>
-          <w:lang w:val="nl-NL"/>
         </w:rPr>
         <w:t>.</w:t>
       </w:r>
@@ -692,7 +693,6 @@
           <w:sz w:val="19"/>
           <w:szCs w:val="19"/>
           <w:highlight w:val="black"/>
-          <w:lang w:val="nl-NL"/>
         </w:rPr>
         <w:t>getWidth</w:t>
       </w:r>
@@ -703,7 +703,6 @@
           <w:sz w:val="19"/>
           <w:szCs w:val="19"/>
           <w:highlight w:val="black"/>
-          <w:lang w:val="nl-NL"/>
         </w:rPr>
         <w:t>()*</w:t>
       </w:r>
@@ -714,7 +713,6 @@
           <w:sz w:val="19"/>
           <w:szCs w:val="19"/>
           <w:highlight w:val="black"/>
-          <w:lang w:val="nl-NL"/>
         </w:rPr>
         <w:t>0.5</w:t>
       </w:r>
@@ -725,7 +723,6 @@
           <w:sz w:val="19"/>
           <w:szCs w:val="19"/>
           <w:highlight w:val="black"/>
-          <w:lang w:val="nl-NL"/>
         </w:rPr>
         <w:t>,</w:t>
       </w:r>
@@ -736,7 +733,6 @@
           <w:sz w:val="19"/>
           <w:szCs w:val="19"/>
           <w:highlight w:val="black"/>
-          <w:lang w:val="nl-NL"/>
         </w:rPr>
         <w:t xml:space="preserve"> </w:t>
       </w:r>
@@ -747,7 +743,6 @@
           <w:sz w:val="19"/>
           <w:szCs w:val="19"/>
           <w:highlight w:val="black"/>
-          <w:lang w:val="nl-NL"/>
         </w:rPr>
         <w:t>newY</w:t>
       </w:r>
@@ -758,18 +753,16 @@
           <w:sz w:val="19"/>
           <w:szCs w:val="19"/>
           <w:highlight w:val="black"/>
-          <w:lang w:val="nl-NL"/>
-        </w:rPr>
-        <w:t xml:space="preserve"> </w:t>
-      </w:r>
-      <w:r>
-        <w:rPr>
-          <w:rFonts w:ascii="Consolas" w:hAnsi="Consolas" w:cs="Consolas"/>
-          <w:color w:val="B4B4B4"/>
-          <w:sz w:val="19"/>
-          <w:szCs w:val="19"/>
-          <w:highlight w:val="black"/>
-          <w:lang w:val="nl-NL"/>
+        </w:rPr>
+        <w:t xml:space="preserve"> </w:t>
+      </w:r>
+      <w:r>
+        <w:rPr>
+          <w:rFonts w:ascii="Consolas" w:hAnsi="Consolas" w:cs="Consolas"/>
+          <w:color w:val="B4B4B4"/>
+          <w:sz w:val="19"/>
+          <w:szCs w:val="19"/>
+          <w:highlight w:val="black"/>
         </w:rPr>
         <w:t>=</w:t>
       </w:r>
@@ -780,7 +773,6 @@
           <w:sz w:val="19"/>
           <w:szCs w:val="19"/>
           <w:highlight w:val="black"/>
-          <w:lang w:val="nl-NL"/>
         </w:rPr>
         <w:t xml:space="preserve"> </w:t>
       </w:r>
@@ -791,7 +783,6 @@
           <w:sz w:val="19"/>
           <w:szCs w:val="19"/>
           <w:highlight w:val="black"/>
-          <w:lang w:val="nl-NL"/>
         </w:rPr>
         <w:t>newX</w:t>
       </w:r>
@@ -802,18 +793,16 @@
           <w:sz w:val="19"/>
           <w:szCs w:val="19"/>
           <w:highlight w:val="black"/>
-          <w:lang w:val="nl-NL"/>
-        </w:rPr>
-        <w:t xml:space="preserve"> </w:t>
-      </w:r>
-      <w:r>
-        <w:rPr>
-          <w:rFonts w:ascii="Consolas" w:hAnsi="Consolas" w:cs="Consolas"/>
-          <w:color w:val="B4B4B4"/>
-          <w:sz w:val="19"/>
-          <w:szCs w:val="19"/>
-          <w:highlight w:val="black"/>
-          <w:lang w:val="nl-NL"/>
+        </w:rPr>
+        <w:t xml:space="preserve"> </w:t>
+      </w:r>
+      <w:r>
+        <w:rPr>
+          <w:rFonts w:ascii="Consolas" w:hAnsi="Consolas" w:cs="Consolas"/>
+          <w:color w:val="B4B4B4"/>
+          <w:sz w:val="19"/>
+          <w:szCs w:val="19"/>
+          <w:highlight w:val="black"/>
         </w:rPr>
         <w:t>/</w:t>
       </w:r>
@@ -824,18 +813,16 @@
           <w:sz w:val="19"/>
           <w:szCs w:val="19"/>
           <w:highlight w:val="black"/>
-          <w:lang w:val="nl-NL"/>
-        </w:rPr>
-        <w:t xml:space="preserve"> </w:t>
-      </w:r>
-      <w:r>
-        <w:rPr>
-          <w:rFonts w:ascii="Consolas" w:hAnsi="Consolas" w:cs="Consolas"/>
-          <w:color w:val="B4B4B4"/>
-          <w:sz w:val="19"/>
-          <w:szCs w:val="19"/>
-          <w:highlight w:val="black"/>
-          <w:lang w:val="nl-NL"/>
+        </w:rPr>
+        <w:t xml:space="preserve"> </w:t>
+      </w:r>
+      <w:r>
+        <w:rPr>
+          <w:rFonts w:ascii="Consolas" w:hAnsi="Consolas" w:cs="Consolas"/>
+          <w:color w:val="B4B4B4"/>
+          <w:sz w:val="19"/>
+          <w:szCs w:val="19"/>
+          <w:highlight w:val="black"/>
         </w:rPr>
         <w:t>((</w:t>
       </w:r>
@@ -846,7 +833,6 @@
           <w:sz w:val="19"/>
           <w:szCs w:val="19"/>
           <w:highlight w:val="black"/>
-          <w:lang w:val="nl-NL"/>
         </w:rPr>
         <w:t>float</w:t>
       </w:r>
@@ -857,7 +843,6 @@
           <w:sz w:val="19"/>
           <w:szCs w:val="19"/>
           <w:highlight w:val="black"/>
-          <w:lang w:val="nl-NL"/>
         </w:rPr>
         <w:t>)</w:t>
       </w:r>
@@ -868,7 +853,6 @@
           <w:sz w:val="19"/>
           <w:szCs w:val="19"/>
           <w:highlight w:val="black"/>
-          <w:lang w:val="nl-NL"/>
         </w:rPr>
         <w:t>image</w:t>
       </w:r>
@@ -879,7 +863,6 @@
           <w:sz w:val="19"/>
           <w:szCs w:val="19"/>
           <w:highlight w:val="black"/>
-          <w:lang w:val="nl-NL"/>
         </w:rPr>
         <w:t>.</w:t>
       </w:r>
@@ -890,7 +873,6 @@
           <w:sz w:val="19"/>
           <w:szCs w:val="19"/>
           <w:highlight w:val="black"/>
-          <w:lang w:val="nl-NL"/>
         </w:rPr>
         <w:t>getWidth</w:t>
       </w:r>
@@ -901,7 +883,6 @@
           <w:sz w:val="19"/>
           <w:szCs w:val="19"/>
           <w:highlight w:val="black"/>
-          <w:lang w:val="nl-NL"/>
         </w:rPr>
         <w:t>()</w:t>
       </w:r>
@@ -912,18 +893,16 @@
           <w:sz w:val="19"/>
           <w:szCs w:val="19"/>
           <w:highlight w:val="black"/>
-          <w:lang w:val="nl-NL"/>
-        </w:rPr>
-        <w:t xml:space="preserve"> </w:t>
-      </w:r>
-      <w:r>
-        <w:rPr>
-          <w:rFonts w:ascii="Consolas" w:hAnsi="Consolas" w:cs="Consolas"/>
-          <w:color w:val="B4B4B4"/>
-          <w:sz w:val="19"/>
-          <w:szCs w:val="19"/>
-          <w:highlight w:val="black"/>
-          <w:lang w:val="nl-NL"/>
+        </w:rPr>
+        <w:t xml:space="preserve"> </w:t>
+      </w:r>
+      <w:r>
+        <w:rPr>
+          <w:rFonts w:ascii="Consolas" w:hAnsi="Consolas" w:cs="Consolas"/>
+          <w:color w:val="B4B4B4"/>
+          <w:sz w:val="19"/>
+          <w:szCs w:val="19"/>
+          <w:highlight w:val="black"/>
         </w:rPr>
         <w:t>/</w:t>
       </w:r>
@@ -934,29 +913,26 @@
           <w:sz w:val="19"/>
           <w:szCs w:val="19"/>
           <w:highlight w:val="black"/>
-          <w:lang w:val="nl-NL"/>
-        </w:rPr>
-        <w:tab/>
-      </w:r>
-      <w:r>
-        <w:rPr>
-          <w:rFonts w:ascii="Consolas" w:hAnsi="Consolas" w:cs="Consolas"/>
-          <w:color w:val="DCDCDC"/>
-          <w:sz w:val="19"/>
-          <w:szCs w:val="19"/>
-          <w:highlight w:val="black"/>
-          <w:lang w:val="nl-NL"/>
-        </w:rPr>
-        <w:t xml:space="preserve"> </w:t>
-      </w:r>
-      <w:r>
-        <w:rPr>
-          <w:rFonts w:ascii="Consolas" w:hAnsi="Consolas" w:cs="Consolas"/>
-          <w:color w:val="B4B4B4"/>
-          <w:sz w:val="19"/>
-          <w:szCs w:val="19"/>
-          <w:highlight w:val="black"/>
-          <w:lang w:val="nl-NL"/>
+        </w:rPr>
+        <w:tab/>
+      </w:r>
+      <w:r>
+        <w:rPr>
+          <w:rFonts w:ascii="Consolas" w:hAnsi="Consolas" w:cs="Consolas"/>
+          <w:color w:val="DCDCDC"/>
+          <w:sz w:val="19"/>
+          <w:szCs w:val="19"/>
+          <w:highlight w:val="black"/>
+        </w:rPr>
+        <w:t xml:space="preserve"> </w:t>
+      </w:r>
+      <w:r>
+        <w:rPr>
+          <w:rFonts w:ascii="Consolas" w:hAnsi="Consolas" w:cs="Consolas"/>
+          <w:color w:val="B4B4B4"/>
+          <w:sz w:val="19"/>
+          <w:szCs w:val="19"/>
+          <w:highlight w:val="black"/>
         </w:rPr>
         <w:t>(</w:t>
       </w:r>
@@ -967,7 +943,6 @@
           <w:sz w:val="19"/>
           <w:szCs w:val="19"/>
           <w:highlight w:val="black"/>
-          <w:lang w:val="nl-NL"/>
         </w:rPr>
         <w:t>float</w:t>
       </w:r>
@@ -978,7 +953,6 @@
           <w:sz w:val="19"/>
           <w:szCs w:val="19"/>
           <w:highlight w:val="black"/>
-          <w:lang w:val="nl-NL"/>
         </w:rPr>
         <w:t>)</w:t>
       </w:r>
@@ -989,7 +963,6 @@
           <w:sz w:val="19"/>
           <w:szCs w:val="19"/>
           <w:highlight w:val="black"/>
-          <w:lang w:val="nl-NL"/>
         </w:rPr>
         <w:t>image</w:t>
       </w:r>
@@ -1000,7 +973,6 @@
           <w:sz w:val="19"/>
           <w:szCs w:val="19"/>
           <w:highlight w:val="black"/>
-          <w:lang w:val="nl-NL"/>
         </w:rPr>
         <w:t>.</w:t>
       </w:r>
@@ -1011,7 +983,6 @@
           <w:sz w:val="19"/>
           <w:szCs w:val="19"/>
           <w:highlight w:val="black"/>
-          <w:lang w:val="nl-NL"/>
         </w:rPr>
         <w:t>getHeight</w:t>
       </w:r>
@@ -1022,7 +993,6 @@
           <w:sz w:val="19"/>
           <w:szCs w:val="19"/>
           <w:highlight w:val="black"/>
-          <w:lang w:val="nl-NL"/>
         </w:rPr>
         <w:t>());</w:t>
       </w:r>
@@ -1033,106 +1003,96 @@
           <w:sz w:val="19"/>
           <w:szCs w:val="19"/>
           <w:highlight w:val="black"/>
-          <w:lang w:val="nl-NL"/>
-        </w:rPr>
-        <w:tab/>
-      </w:r>
-      <w:r>
-        <w:rPr>
-          <w:rFonts w:ascii="Consolas" w:hAnsi="Consolas" w:cs="Consolas"/>
-          <w:color w:val="B4B4B4"/>
-          <w:sz w:val="19"/>
-          <w:szCs w:val="19"/>
-          <w:highlight w:val="black"/>
-          <w:lang w:val="nl-NL"/>
-        </w:rPr>
-        <w:tab/>
-      </w:r>
-      <w:r>
-        <w:rPr>
-          <w:rFonts w:ascii="Consolas" w:hAnsi="Consolas" w:cs="Consolas"/>
-          <w:color w:val="B4B4B4"/>
-          <w:sz w:val="19"/>
-          <w:szCs w:val="19"/>
-          <w:highlight w:val="black"/>
-          <w:lang w:val="nl-NL"/>
-        </w:rPr>
-        <w:tab/>
-      </w:r>
-      <w:r>
-        <w:rPr>
-          <w:rFonts w:ascii="Consolas" w:hAnsi="Consolas" w:cs="Consolas"/>
-          <w:color w:val="B4B4B4"/>
-          <w:sz w:val="19"/>
-          <w:szCs w:val="19"/>
-          <w:highlight w:val="black"/>
-          <w:lang w:val="nl-NL"/>
-        </w:rPr>
-        <w:tab/>
-      </w:r>
-      <w:r>
-        <w:rPr>
-          <w:rFonts w:ascii="Consolas" w:hAnsi="Consolas" w:cs="Consolas"/>
-          <w:color w:val="B4B4B4"/>
-          <w:sz w:val="19"/>
-          <w:szCs w:val="19"/>
-          <w:highlight w:val="black"/>
-          <w:lang w:val="nl-NL"/>
-        </w:rPr>
-        <w:tab/>
-      </w:r>
-      <w:r>
-        <w:rPr>
-          <w:rFonts w:ascii="Consolas" w:hAnsi="Consolas" w:cs="Consolas"/>
-          <w:color w:val="B4B4B4"/>
-          <w:sz w:val="19"/>
-          <w:szCs w:val="19"/>
-          <w:highlight w:val="black"/>
-          <w:lang w:val="nl-NL"/>
-        </w:rPr>
-        <w:tab/>
-      </w:r>
-      <w:r>
-        <w:rPr>
-          <w:rFonts w:ascii="Consolas" w:hAnsi="Consolas" w:cs="Consolas"/>
-          <w:color w:val="B4B4B4"/>
-          <w:sz w:val="19"/>
-          <w:szCs w:val="19"/>
-          <w:highlight w:val="black"/>
-          <w:lang w:val="nl-NL"/>
-        </w:rPr>
-        <w:tab/>
-      </w:r>
-      <w:r>
-        <w:rPr>
-          <w:rFonts w:ascii="Consolas" w:hAnsi="Consolas" w:cs="Consolas"/>
-          <w:color w:val="B4B4B4"/>
-          <w:sz w:val="19"/>
-          <w:szCs w:val="19"/>
-          <w:highlight w:val="black"/>
-          <w:lang w:val="nl-NL"/>
-        </w:rPr>
-        <w:tab/>
-      </w:r>
-      <w:r>
-        <w:rPr>
-          <w:rFonts w:ascii="Consolas" w:hAnsi="Consolas" w:cs="Consolas"/>
-          <w:color w:val="B4B4B4"/>
-          <w:sz w:val="19"/>
-          <w:szCs w:val="19"/>
-          <w:highlight w:val="black"/>
-          <w:lang w:val="nl-NL"/>
-        </w:rPr>
-        <w:tab/>
-      </w:r>
-      <w:r>
-        <w:rPr>
-          <w:rFonts w:ascii="Consolas" w:hAnsi="Consolas" w:cs="Consolas"/>
-          <w:color w:val="B4B4B4"/>
-          <w:sz w:val="19"/>
-          <w:szCs w:val="19"/>
-          <w:highlight w:val="black"/>
-          <w:lang w:val="nl-NL"/>
+        </w:rPr>
+        <w:tab/>
+      </w:r>
+      <w:r>
+        <w:rPr>
+          <w:rFonts w:ascii="Consolas" w:hAnsi="Consolas" w:cs="Consolas"/>
+          <w:color w:val="B4B4B4"/>
+          <w:sz w:val="19"/>
+          <w:szCs w:val="19"/>
+          <w:highlight w:val="black"/>
+        </w:rPr>
+        <w:tab/>
+      </w:r>
+      <w:r>
+        <w:rPr>
+          <w:rFonts w:ascii="Consolas" w:hAnsi="Consolas" w:cs="Consolas"/>
+          <w:color w:val="B4B4B4"/>
+          <w:sz w:val="19"/>
+          <w:szCs w:val="19"/>
+          <w:highlight w:val="black"/>
+        </w:rPr>
+        <w:tab/>
+      </w:r>
+      <w:r>
+        <w:rPr>
+          <w:rFonts w:ascii="Consolas" w:hAnsi="Consolas" w:cs="Consolas"/>
+          <w:color w:val="B4B4B4"/>
+          <w:sz w:val="19"/>
+          <w:szCs w:val="19"/>
+          <w:highlight w:val="black"/>
+        </w:rPr>
+        <w:tab/>
+      </w:r>
+      <w:r>
+        <w:rPr>
+          <w:rFonts w:ascii="Consolas" w:hAnsi="Consolas" w:cs="Consolas"/>
+          <w:color w:val="B4B4B4"/>
+          <w:sz w:val="19"/>
+          <w:szCs w:val="19"/>
+          <w:highlight w:val="black"/>
+        </w:rPr>
+        <w:tab/>
+      </w:r>
+      <w:r>
+        <w:rPr>
+          <w:rFonts w:ascii="Consolas" w:hAnsi="Consolas" w:cs="Consolas"/>
+          <w:color w:val="B4B4B4"/>
+          <w:sz w:val="19"/>
+          <w:szCs w:val="19"/>
+          <w:highlight w:val="black"/>
+        </w:rPr>
+        <w:tab/>
+      </w:r>
+      <w:r>
+        <w:rPr>
+          <w:rFonts w:ascii="Consolas" w:hAnsi="Consolas" w:cs="Consolas"/>
+          <w:color w:val="B4B4B4"/>
+          <w:sz w:val="19"/>
+          <w:szCs w:val="19"/>
+          <w:highlight w:val="black"/>
+        </w:rPr>
+        <w:tab/>
+      </w:r>
+      <w:r>
+        <w:rPr>
+          <w:rFonts w:ascii="Consolas" w:hAnsi="Consolas" w:cs="Consolas"/>
+          <w:color w:val="B4B4B4"/>
+          <w:sz w:val="19"/>
+          <w:szCs w:val="19"/>
+          <w:highlight w:val="black"/>
+        </w:rPr>
+        <w:tab/>
+      </w:r>
+      <w:r>
+        <w:rPr>
+          <w:rFonts w:ascii="Consolas" w:hAnsi="Consolas" w:cs="Consolas"/>
+          <w:color w:val="B4B4B4"/>
+          <w:sz w:val="19"/>
+          <w:szCs w:val="19"/>
+          <w:highlight w:val="black"/>
+        </w:rPr>
+        <w:tab/>
+      </w:r>
+      <w:r>
+        <w:rPr>
+          <w:rFonts w:ascii="Consolas" w:hAnsi="Consolas" w:cs="Consolas"/>
+          <w:color w:val="B4B4B4"/>
+          <w:sz w:val="19"/>
+          <w:szCs w:val="19"/>
+          <w:highlight w:val="black"/>
         </w:rPr>
         <w:tab/>
       </w:r>
@@ -1149,7 +1109,6 @@
           <w:sz w:val="19"/>
           <w:szCs w:val="19"/>
           <w:highlight w:val="black"/>
-          <w:lang w:val="nl-NL"/>
         </w:rPr>
       </w:pPr>
       <w:r>
@@ -1159,7 +1118,6 @@
           <w:sz w:val="19"/>
           <w:szCs w:val="19"/>
           <w:highlight w:val="black"/>
-          <w:lang w:val="nl-NL"/>
         </w:rPr>
         <w:tab/>
       </w:r>
@@ -1170,7 +1128,6 @@
           <w:sz w:val="19"/>
           <w:szCs w:val="19"/>
           <w:highlight w:val="black"/>
-          <w:lang w:val="nl-NL"/>
         </w:rPr>
         <w:t>IntensityImage</w:t>
       </w:r>
@@ -1181,18 +1138,16 @@
           <w:sz w:val="19"/>
           <w:szCs w:val="19"/>
           <w:highlight w:val="black"/>
-          <w:lang w:val="nl-NL"/>
-        </w:rPr>
-        <w:t xml:space="preserve"> </w:t>
-      </w:r>
-      <w:r>
-        <w:rPr>
-          <w:rFonts w:ascii="Consolas" w:hAnsi="Consolas" w:cs="Consolas"/>
-          <w:color w:val="B4B4B4"/>
-          <w:sz w:val="19"/>
-          <w:szCs w:val="19"/>
-          <w:highlight w:val="black"/>
-          <w:lang w:val="nl-NL"/>
+        </w:rPr>
+        <w:t xml:space="preserve"> </w:t>
+      </w:r>
+      <w:r>
+        <w:rPr>
+          <w:rFonts w:ascii="Consolas" w:hAnsi="Consolas" w:cs="Consolas"/>
+          <w:color w:val="B4B4B4"/>
+          <w:sz w:val="19"/>
+          <w:szCs w:val="19"/>
+          <w:highlight w:val="black"/>
         </w:rPr>
         <w:t>*</w:t>
       </w:r>
@@ -1203,7 +1158,6 @@
           <w:sz w:val="19"/>
           <w:szCs w:val="19"/>
           <w:highlight w:val="black"/>
-          <w:lang w:val="nl-NL"/>
         </w:rPr>
         <w:t xml:space="preserve"> </w:t>
       </w:r>
@@ -1214,7 +1168,6 @@
           <w:sz w:val="19"/>
           <w:szCs w:val="19"/>
           <w:highlight w:val="black"/>
-          <w:lang w:val="nl-NL"/>
         </w:rPr>
         <w:t>newImage</w:t>
       </w:r>
@@ -1225,18 +1178,16 @@
           <w:sz w:val="19"/>
           <w:szCs w:val="19"/>
           <w:highlight w:val="black"/>
-          <w:lang w:val="nl-NL"/>
-        </w:rPr>
-        <w:t xml:space="preserve"> </w:t>
-      </w:r>
-      <w:r>
-        <w:rPr>
-          <w:rFonts w:ascii="Consolas" w:hAnsi="Consolas" w:cs="Consolas"/>
-          <w:color w:val="B4B4B4"/>
-          <w:sz w:val="19"/>
-          <w:szCs w:val="19"/>
-          <w:highlight w:val="black"/>
-          <w:lang w:val="nl-NL"/>
+        </w:rPr>
+        <w:t xml:space="preserve"> </w:t>
+      </w:r>
+      <w:r>
+        <w:rPr>
+          <w:rFonts w:ascii="Consolas" w:hAnsi="Consolas" w:cs="Consolas"/>
+          <w:color w:val="B4B4B4"/>
+          <w:sz w:val="19"/>
+          <w:szCs w:val="19"/>
+          <w:highlight w:val="black"/>
         </w:rPr>
         <w:t>=</w:t>
       </w:r>
@@ -1247,7 +1198,6 @@
           <w:sz w:val="19"/>
           <w:szCs w:val="19"/>
           <w:highlight w:val="black"/>
-          <w:lang w:val="nl-NL"/>
         </w:rPr>
         <w:t xml:space="preserve"> </w:t>
       </w:r>
@@ -1258,7 +1208,6 @@
           <w:sz w:val="19"/>
           <w:szCs w:val="19"/>
           <w:highlight w:val="black"/>
-          <w:lang w:val="nl-NL"/>
         </w:rPr>
         <w:t>ImageFactory</w:t>
       </w:r>
@@ -1269,7 +1218,6 @@
           <w:sz w:val="19"/>
           <w:szCs w:val="19"/>
           <w:highlight w:val="black"/>
-          <w:lang w:val="nl-NL"/>
         </w:rPr>
         <w:t>::</w:t>
       </w:r>
@@ -1280,7 +1228,6 @@
           <w:sz w:val="19"/>
           <w:szCs w:val="19"/>
           <w:highlight w:val="black"/>
-          <w:lang w:val="nl-NL"/>
         </w:rPr>
         <w:t>newIntensityImage</w:t>
       </w:r>
@@ -1291,7 +1238,6 @@
           <w:sz w:val="19"/>
           <w:szCs w:val="19"/>
           <w:highlight w:val="black"/>
-          <w:lang w:val="nl-NL"/>
         </w:rPr>
         <w:t>(</w:t>
       </w:r>
@@ -1302,7 +1248,6 @@
           <w:sz w:val="19"/>
           <w:szCs w:val="19"/>
           <w:highlight w:val="black"/>
-          <w:lang w:val="nl-NL"/>
         </w:rPr>
         <w:t>newX</w:t>
       </w:r>
@@ -1313,7 +1258,6 @@
           <w:sz w:val="19"/>
           <w:szCs w:val="19"/>
           <w:highlight w:val="black"/>
-          <w:lang w:val="nl-NL"/>
         </w:rPr>
         <w:t>,</w:t>
       </w:r>
@@ -1324,7 +1268,6 @@
           <w:sz w:val="19"/>
           <w:szCs w:val="19"/>
           <w:highlight w:val="black"/>
-          <w:lang w:val="nl-NL"/>
         </w:rPr>
         <w:t xml:space="preserve"> </w:t>
       </w:r>
@@ -1335,7 +1278,6 @@
           <w:sz w:val="19"/>
           <w:szCs w:val="19"/>
           <w:highlight w:val="black"/>
-          <w:lang w:val="nl-NL"/>
         </w:rPr>
         <w:t>newY</w:t>
       </w:r>
@@ -1346,7 +1288,6 @@
           <w:sz w:val="19"/>
           <w:szCs w:val="19"/>
           <w:highlight w:val="black"/>
-          <w:lang w:val="nl-NL"/>
         </w:rPr>
         <w:t>);</w:t>
       </w:r>
@@ -1357,18 +1298,16 @@
           <w:sz w:val="19"/>
           <w:szCs w:val="19"/>
           <w:highlight w:val="black"/>
-          <w:lang w:val="nl-NL"/>
-        </w:rPr>
-        <w:tab/>
-      </w:r>
-      <w:r>
-        <w:rPr>
-          <w:rFonts w:ascii="Consolas" w:hAnsi="Consolas" w:cs="Consolas"/>
-          <w:color w:val="B4B4B4"/>
-          <w:sz w:val="19"/>
-          <w:szCs w:val="19"/>
-          <w:highlight w:val="black"/>
-          <w:lang w:val="nl-NL"/>
+        </w:rPr>
+        <w:tab/>
+      </w:r>
+      <w:r>
+        <w:rPr>
+          <w:rFonts w:ascii="Consolas" w:hAnsi="Consolas" w:cs="Consolas"/>
+          <w:color w:val="B4B4B4"/>
+          <w:sz w:val="19"/>
+          <w:szCs w:val="19"/>
+          <w:highlight w:val="black"/>
         </w:rPr>
         <w:tab/>
       </w:r>
@@ -1385,7 +1324,6 @@
           <w:sz w:val="19"/>
           <w:szCs w:val="19"/>
           <w:highlight w:val="black"/>
-          <w:lang w:val="nl-NL"/>
         </w:rPr>
       </w:pPr>
       <w:r>
@@ -1395,7 +1333,6 @@
           <w:sz w:val="19"/>
           <w:szCs w:val="19"/>
           <w:highlight w:val="black"/>
-          <w:lang w:val="nl-NL"/>
         </w:rPr>
         <w:tab/>
       </w:r>
@@ -1406,7 +1343,6 @@
           <w:sz w:val="19"/>
           <w:szCs w:val="19"/>
           <w:highlight w:val="black"/>
-          <w:lang w:val="nl-NL"/>
         </w:rPr>
         <w:t>float</w:t>
       </w:r>
@@ -1417,7 +1353,6 @@
           <w:sz w:val="19"/>
           <w:szCs w:val="19"/>
           <w:highlight w:val="black"/>
-          <w:lang w:val="nl-NL"/>
         </w:rPr>
         <w:t xml:space="preserve"> </w:t>
       </w:r>
@@ -1428,7 +1363,6 @@
           <w:sz w:val="19"/>
           <w:szCs w:val="19"/>
           <w:highlight w:val="black"/>
-          <w:lang w:val="nl-NL"/>
         </w:rPr>
         <w:t>x_ratio</w:t>
       </w:r>
@@ -1439,18 +1373,16 @@
           <w:sz w:val="19"/>
           <w:szCs w:val="19"/>
           <w:highlight w:val="black"/>
-          <w:lang w:val="nl-NL"/>
-        </w:rPr>
-        <w:t xml:space="preserve"> </w:t>
-      </w:r>
-      <w:r>
-        <w:rPr>
-          <w:rFonts w:ascii="Consolas" w:hAnsi="Consolas" w:cs="Consolas"/>
-          <w:color w:val="B4B4B4"/>
-          <w:sz w:val="19"/>
-          <w:szCs w:val="19"/>
-          <w:highlight w:val="black"/>
-          <w:lang w:val="nl-NL"/>
+        </w:rPr>
+        <w:t xml:space="preserve"> </w:t>
+      </w:r>
+      <w:r>
+        <w:rPr>
+          <w:rFonts w:ascii="Consolas" w:hAnsi="Consolas" w:cs="Consolas"/>
+          <w:color w:val="B4B4B4"/>
+          <w:sz w:val="19"/>
+          <w:szCs w:val="19"/>
+          <w:highlight w:val="black"/>
         </w:rPr>
         <w:t>=</w:t>
       </w:r>
@@ -1461,18 +1393,16 @@
           <w:sz w:val="19"/>
           <w:szCs w:val="19"/>
           <w:highlight w:val="black"/>
-          <w:lang w:val="nl-NL"/>
-        </w:rPr>
-        <w:t xml:space="preserve"> </w:t>
-      </w:r>
-      <w:r>
-        <w:rPr>
-          <w:rFonts w:ascii="Consolas" w:hAnsi="Consolas" w:cs="Consolas"/>
-          <w:color w:val="B4B4B4"/>
-          <w:sz w:val="19"/>
-          <w:szCs w:val="19"/>
-          <w:highlight w:val="black"/>
-          <w:lang w:val="nl-NL"/>
+        </w:rPr>
+        <w:t xml:space="preserve"> </w:t>
+      </w:r>
+      <w:r>
+        <w:rPr>
+          <w:rFonts w:ascii="Consolas" w:hAnsi="Consolas" w:cs="Consolas"/>
+          <w:color w:val="B4B4B4"/>
+          <w:sz w:val="19"/>
+          <w:szCs w:val="19"/>
+          <w:highlight w:val="black"/>
         </w:rPr>
         <w:t>(</w:t>
       </w:r>
@@ -1483,7 +1413,6 @@
           <w:sz w:val="19"/>
           <w:szCs w:val="19"/>
           <w:highlight w:val="black"/>
-          <w:lang w:val="nl-NL"/>
         </w:rPr>
         <w:t>float</w:t>
       </w:r>
@@ -1494,7 +1423,6 @@
           <w:sz w:val="19"/>
           <w:szCs w:val="19"/>
           <w:highlight w:val="black"/>
-          <w:lang w:val="nl-NL"/>
         </w:rPr>
         <w:t>)</w:t>
       </w:r>
@@ -1505,7 +1433,6 @@
           <w:sz w:val="19"/>
           <w:szCs w:val="19"/>
           <w:highlight w:val="black"/>
-          <w:lang w:val="nl-NL"/>
         </w:rPr>
         <w:t>image</w:t>
       </w:r>
@@ -1516,7 +1443,6 @@
           <w:sz w:val="19"/>
           <w:szCs w:val="19"/>
           <w:highlight w:val="black"/>
-          <w:lang w:val="nl-NL"/>
         </w:rPr>
         <w:t>.</w:t>
       </w:r>
@@ -1527,7 +1453,6 @@
           <w:sz w:val="19"/>
           <w:szCs w:val="19"/>
           <w:highlight w:val="black"/>
-          <w:lang w:val="nl-NL"/>
         </w:rPr>
         <w:t>getWidth</w:t>
       </w:r>
@@ -1538,7 +1463,6 @@
           <w:sz w:val="19"/>
           <w:szCs w:val="19"/>
           <w:highlight w:val="black"/>
-          <w:lang w:val="nl-NL"/>
         </w:rPr>
         <w:t>()</w:t>
       </w:r>
@@ -1549,18 +1473,16 @@
           <w:sz w:val="19"/>
           <w:szCs w:val="19"/>
           <w:highlight w:val="black"/>
-          <w:lang w:val="nl-NL"/>
-        </w:rPr>
-        <w:t xml:space="preserve"> </w:t>
-      </w:r>
-      <w:r>
-        <w:rPr>
-          <w:rFonts w:ascii="Consolas" w:hAnsi="Consolas" w:cs="Consolas"/>
-          <w:color w:val="B4B4B4"/>
-          <w:sz w:val="19"/>
-          <w:szCs w:val="19"/>
-          <w:highlight w:val="black"/>
-          <w:lang w:val="nl-NL"/>
+        </w:rPr>
+        <w:t xml:space="preserve"> </w:t>
+      </w:r>
+      <w:r>
+        <w:rPr>
+          <w:rFonts w:ascii="Consolas" w:hAnsi="Consolas" w:cs="Consolas"/>
+          <w:color w:val="B4B4B4"/>
+          <w:sz w:val="19"/>
+          <w:szCs w:val="19"/>
+          <w:highlight w:val="black"/>
         </w:rPr>
         <w:t>/</w:t>
       </w:r>
@@ -1571,7 +1493,6 @@
           <w:sz w:val="19"/>
           <w:szCs w:val="19"/>
           <w:highlight w:val="black"/>
-          <w:lang w:val="nl-NL"/>
         </w:rPr>
         <w:t xml:space="preserve"> </w:t>
       </w:r>
@@ -1582,7 +1503,6 @@
           <w:sz w:val="19"/>
           <w:szCs w:val="19"/>
           <w:highlight w:val="black"/>
-          <w:lang w:val="nl-NL"/>
         </w:rPr>
         <w:t>newX</w:t>
       </w:r>
@@ -1593,7 +1513,6 @@
           <w:sz w:val="19"/>
           <w:szCs w:val="19"/>
           <w:highlight w:val="black"/>
-          <w:lang w:val="nl-NL"/>
         </w:rPr>
         <w:t>;</w:t>
       </w:r>
@@ -1604,62 +1523,56 @@
           <w:sz w:val="19"/>
           <w:szCs w:val="19"/>
           <w:highlight w:val="black"/>
-          <w:lang w:val="nl-NL"/>
-        </w:rPr>
-        <w:tab/>
-      </w:r>
-      <w:r>
-        <w:rPr>
-          <w:rFonts w:ascii="Consolas" w:hAnsi="Consolas" w:cs="Consolas"/>
-          <w:color w:val="B4B4B4"/>
-          <w:sz w:val="19"/>
-          <w:szCs w:val="19"/>
-          <w:highlight w:val="black"/>
-          <w:lang w:val="nl-NL"/>
-        </w:rPr>
-        <w:tab/>
-      </w:r>
-      <w:r>
-        <w:rPr>
-          <w:rFonts w:ascii="Consolas" w:hAnsi="Consolas" w:cs="Consolas"/>
-          <w:color w:val="B4B4B4"/>
-          <w:sz w:val="19"/>
-          <w:szCs w:val="19"/>
-          <w:highlight w:val="black"/>
-          <w:lang w:val="nl-NL"/>
-        </w:rPr>
-        <w:tab/>
-      </w:r>
-      <w:r>
-        <w:rPr>
-          <w:rFonts w:ascii="Consolas" w:hAnsi="Consolas" w:cs="Consolas"/>
-          <w:color w:val="B4B4B4"/>
-          <w:sz w:val="19"/>
-          <w:szCs w:val="19"/>
-          <w:highlight w:val="black"/>
-          <w:lang w:val="nl-NL"/>
-        </w:rPr>
-        <w:tab/>
-      </w:r>
-      <w:r>
-        <w:rPr>
-          <w:rFonts w:ascii="Consolas" w:hAnsi="Consolas" w:cs="Consolas"/>
-          <w:color w:val="B4B4B4"/>
-          <w:sz w:val="19"/>
-          <w:szCs w:val="19"/>
-          <w:highlight w:val="black"/>
-          <w:lang w:val="nl-NL"/>
-        </w:rPr>
-        <w:tab/>
-      </w:r>
-      <w:r>
-        <w:rPr>
-          <w:rFonts w:ascii="Consolas" w:hAnsi="Consolas" w:cs="Consolas"/>
-          <w:color w:val="B4B4B4"/>
-          <w:sz w:val="19"/>
-          <w:szCs w:val="19"/>
-          <w:highlight w:val="black"/>
-          <w:lang w:val="nl-NL"/>
+        </w:rPr>
+        <w:tab/>
+      </w:r>
+      <w:r>
+        <w:rPr>
+          <w:rFonts w:ascii="Consolas" w:hAnsi="Consolas" w:cs="Consolas"/>
+          <w:color w:val="B4B4B4"/>
+          <w:sz w:val="19"/>
+          <w:szCs w:val="19"/>
+          <w:highlight w:val="black"/>
+        </w:rPr>
+        <w:tab/>
+      </w:r>
+      <w:r>
+        <w:rPr>
+          <w:rFonts w:ascii="Consolas" w:hAnsi="Consolas" w:cs="Consolas"/>
+          <w:color w:val="B4B4B4"/>
+          <w:sz w:val="19"/>
+          <w:szCs w:val="19"/>
+          <w:highlight w:val="black"/>
+        </w:rPr>
+        <w:tab/>
+      </w:r>
+      <w:r>
+        <w:rPr>
+          <w:rFonts w:ascii="Consolas" w:hAnsi="Consolas" w:cs="Consolas"/>
+          <w:color w:val="B4B4B4"/>
+          <w:sz w:val="19"/>
+          <w:szCs w:val="19"/>
+          <w:highlight w:val="black"/>
+        </w:rPr>
+        <w:tab/>
+      </w:r>
+      <w:r>
+        <w:rPr>
+          <w:rFonts w:ascii="Consolas" w:hAnsi="Consolas" w:cs="Consolas"/>
+          <w:color w:val="B4B4B4"/>
+          <w:sz w:val="19"/>
+          <w:szCs w:val="19"/>
+          <w:highlight w:val="black"/>
+        </w:rPr>
+        <w:tab/>
+      </w:r>
+      <w:r>
+        <w:rPr>
+          <w:rFonts w:ascii="Consolas" w:hAnsi="Consolas" w:cs="Consolas"/>
+          <w:color w:val="B4B4B4"/>
+          <w:sz w:val="19"/>
+          <w:szCs w:val="19"/>
+          <w:highlight w:val="black"/>
         </w:rPr>
         <w:tab/>
       </w:r>
@@ -1676,7 +1589,6 @@
           <w:sz w:val="19"/>
           <w:szCs w:val="19"/>
           <w:highlight w:val="black"/>
-          <w:lang w:val="nl-NL"/>
         </w:rPr>
       </w:pPr>
       <w:r>
@@ -1686,7 +1598,6 @@
           <w:sz w:val="19"/>
           <w:szCs w:val="19"/>
           <w:highlight w:val="black"/>
-          <w:lang w:val="nl-NL"/>
         </w:rPr>
         <w:tab/>
       </w:r>
@@ -1697,7 +1608,6 @@
           <w:sz w:val="19"/>
           <w:szCs w:val="19"/>
           <w:highlight w:val="black"/>
-          <w:lang w:val="nl-NL"/>
         </w:rPr>
         <w:t>float</w:t>
       </w:r>
@@ -1708,7 +1618,6 @@
           <w:sz w:val="19"/>
           <w:szCs w:val="19"/>
           <w:highlight w:val="black"/>
-          <w:lang w:val="nl-NL"/>
         </w:rPr>
         <w:t xml:space="preserve"> </w:t>
       </w:r>
@@ -1719,7 +1628,6 @@
           <w:sz w:val="19"/>
           <w:szCs w:val="19"/>
           <w:highlight w:val="black"/>
-          <w:lang w:val="nl-NL"/>
         </w:rPr>
         <w:t>y_ratio</w:t>
       </w:r>
@@ -1730,18 +1638,16 @@
           <w:sz w:val="19"/>
           <w:szCs w:val="19"/>
           <w:highlight w:val="black"/>
-          <w:lang w:val="nl-NL"/>
-        </w:rPr>
-        <w:t xml:space="preserve"> </w:t>
-      </w:r>
-      <w:r>
-        <w:rPr>
-          <w:rFonts w:ascii="Consolas" w:hAnsi="Consolas" w:cs="Consolas"/>
-          <w:color w:val="B4B4B4"/>
-          <w:sz w:val="19"/>
-          <w:szCs w:val="19"/>
-          <w:highlight w:val="black"/>
-          <w:lang w:val="nl-NL"/>
+        </w:rPr>
+        <w:t xml:space="preserve"> </w:t>
+      </w:r>
+      <w:r>
+        <w:rPr>
+          <w:rFonts w:ascii="Consolas" w:hAnsi="Consolas" w:cs="Consolas"/>
+          <w:color w:val="B4B4B4"/>
+          <w:sz w:val="19"/>
+          <w:szCs w:val="19"/>
+          <w:highlight w:val="black"/>
         </w:rPr>
         <w:t>=</w:t>
       </w:r>
@@ -1752,18 +1658,16 @@
           <w:sz w:val="19"/>
           <w:szCs w:val="19"/>
           <w:highlight w:val="black"/>
-          <w:lang w:val="nl-NL"/>
-        </w:rPr>
-        <w:t xml:space="preserve"> </w:t>
-      </w:r>
-      <w:r>
-        <w:rPr>
-          <w:rFonts w:ascii="Consolas" w:hAnsi="Consolas" w:cs="Consolas"/>
-          <w:color w:val="B4B4B4"/>
-          <w:sz w:val="19"/>
-          <w:szCs w:val="19"/>
-          <w:highlight w:val="black"/>
-          <w:lang w:val="nl-NL"/>
+        </w:rPr>
+        <w:t xml:space="preserve"> </w:t>
+      </w:r>
+      <w:r>
+        <w:rPr>
+          <w:rFonts w:ascii="Consolas" w:hAnsi="Consolas" w:cs="Consolas"/>
+          <w:color w:val="B4B4B4"/>
+          <w:sz w:val="19"/>
+          <w:szCs w:val="19"/>
+          <w:highlight w:val="black"/>
         </w:rPr>
         <w:t>(</w:t>
       </w:r>
@@ -1774,7 +1678,6 @@
           <w:sz w:val="19"/>
           <w:szCs w:val="19"/>
           <w:highlight w:val="black"/>
-          <w:lang w:val="nl-NL"/>
         </w:rPr>
         <w:t>float</w:t>
       </w:r>
@@ -1785,7 +1688,6 @@
           <w:sz w:val="19"/>
           <w:szCs w:val="19"/>
           <w:highlight w:val="black"/>
-          <w:lang w:val="nl-NL"/>
         </w:rPr>
         <w:t>)</w:t>
       </w:r>
@@ -1796,7 +1698,6 @@
           <w:sz w:val="19"/>
           <w:szCs w:val="19"/>
           <w:highlight w:val="black"/>
-          <w:lang w:val="nl-NL"/>
         </w:rPr>
         <w:t>image</w:t>
       </w:r>
@@ -1807,7 +1708,6 @@
           <w:sz w:val="19"/>
           <w:szCs w:val="19"/>
           <w:highlight w:val="black"/>
-          <w:lang w:val="nl-NL"/>
         </w:rPr>
         <w:t>.</w:t>
       </w:r>
@@ -1818,7 +1718,6 @@
           <w:sz w:val="19"/>
           <w:szCs w:val="19"/>
           <w:highlight w:val="black"/>
-          <w:lang w:val="nl-NL"/>
         </w:rPr>
         <w:t>getHeight</w:t>
       </w:r>
@@ -1829,7 +1728,6 @@
           <w:sz w:val="19"/>
           <w:szCs w:val="19"/>
           <w:highlight w:val="black"/>
-          <w:lang w:val="nl-NL"/>
         </w:rPr>
         <w:t>()</w:t>
       </w:r>
@@ -1840,18 +1738,16 @@
           <w:sz w:val="19"/>
           <w:szCs w:val="19"/>
           <w:highlight w:val="black"/>
-          <w:lang w:val="nl-NL"/>
-        </w:rPr>
-        <w:t xml:space="preserve"> </w:t>
-      </w:r>
-      <w:r>
-        <w:rPr>
-          <w:rFonts w:ascii="Consolas" w:hAnsi="Consolas" w:cs="Consolas"/>
-          <w:color w:val="B4B4B4"/>
-          <w:sz w:val="19"/>
-          <w:szCs w:val="19"/>
-          <w:highlight w:val="black"/>
-          <w:lang w:val="nl-NL"/>
+        </w:rPr>
+        <w:t xml:space="preserve"> </w:t>
+      </w:r>
+      <w:r>
+        <w:rPr>
+          <w:rFonts w:ascii="Consolas" w:hAnsi="Consolas" w:cs="Consolas"/>
+          <w:color w:val="B4B4B4"/>
+          <w:sz w:val="19"/>
+          <w:szCs w:val="19"/>
+          <w:highlight w:val="black"/>
         </w:rPr>
         <w:t>/</w:t>
       </w:r>
@@ -1862,7 +1758,6 @@
           <w:sz w:val="19"/>
           <w:szCs w:val="19"/>
           <w:highlight w:val="black"/>
-          <w:lang w:val="nl-NL"/>
         </w:rPr>
         <w:t xml:space="preserve"> </w:t>
       </w:r>
@@ -1873,7 +1768,6 @@
           <w:sz w:val="19"/>
           <w:szCs w:val="19"/>
           <w:highlight w:val="black"/>
-          <w:lang w:val="nl-NL"/>
         </w:rPr>
         <w:t>newY</w:t>
       </w:r>
@@ -1884,7 +1778,6 @@
           <w:sz w:val="19"/>
           <w:szCs w:val="19"/>
           <w:highlight w:val="black"/>
-          <w:lang w:val="nl-NL"/>
         </w:rPr>
         <w:t>;</w:t>
       </w:r>
@@ -1895,62 +1788,56 @@
           <w:sz w:val="19"/>
           <w:szCs w:val="19"/>
           <w:highlight w:val="black"/>
-          <w:lang w:val="nl-NL"/>
-        </w:rPr>
-        <w:tab/>
-      </w:r>
-      <w:r>
-        <w:rPr>
-          <w:rFonts w:ascii="Consolas" w:hAnsi="Consolas" w:cs="Consolas"/>
-          <w:color w:val="B4B4B4"/>
-          <w:sz w:val="19"/>
-          <w:szCs w:val="19"/>
-          <w:highlight w:val="black"/>
-          <w:lang w:val="nl-NL"/>
-        </w:rPr>
-        <w:tab/>
-      </w:r>
-      <w:r>
-        <w:rPr>
-          <w:rFonts w:ascii="Consolas" w:hAnsi="Consolas" w:cs="Consolas"/>
-          <w:color w:val="B4B4B4"/>
-          <w:sz w:val="19"/>
-          <w:szCs w:val="19"/>
-          <w:highlight w:val="black"/>
-          <w:lang w:val="nl-NL"/>
-        </w:rPr>
-        <w:tab/>
-      </w:r>
-      <w:r>
-        <w:rPr>
-          <w:rFonts w:ascii="Consolas" w:hAnsi="Consolas" w:cs="Consolas"/>
-          <w:color w:val="B4B4B4"/>
-          <w:sz w:val="19"/>
-          <w:szCs w:val="19"/>
-          <w:highlight w:val="black"/>
-          <w:lang w:val="nl-NL"/>
-        </w:rPr>
-        <w:tab/>
-      </w:r>
-      <w:r>
-        <w:rPr>
-          <w:rFonts w:ascii="Consolas" w:hAnsi="Consolas" w:cs="Consolas"/>
-          <w:color w:val="B4B4B4"/>
-          <w:sz w:val="19"/>
-          <w:szCs w:val="19"/>
-          <w:highlight w:val="black"/>
-          <w:lang w:val="nl-NL"/>
-        </w:rPr>
-        <w:tab/>
-      </w:r>
-      <w:r>
-        <w:rPr>
-          <w:rFonts w:ascii="Consolas" w:hAnsi="Consolas" w:cs="Consolas"/>
-          <w:color w:val="B4B4B4"/>
-          <w:sz w:val="19"/>
-          <w:szCs w:val="19"/>
-          <w:highlight w:val="black"/>
-          <w:lang w:val="nl-NL"/>
+        </w:rPr>
+        <w:tab/>
+      </w:r>
+      <w:r>
+        <w:rPr>
+          <w:rFonts w:ascii="Consolas" w:hAnsi="Consolas" w:cs="Consolas"/>
+          <w:color w:val="B4B4B4"/>
+          <w:sz w:val="19"/>
+          <w:szCs w:val="19"/>
+          <w:highlight w:val="black"/>
+        </w:rPr>
+        <w:tab/>
+      </w:r>
+      <w:r>
+        <w:rPr>
+          <w:rFonts w:ascii="Consolas" w:hAnsi="Consolas" w:cs="Consolas"/>
+          <w:color w:val="B4B4B4"/>
+          <w:sz w:val="19"/>
+          <w:szCs w:val="19"/>
+          <w:highlight w:val="black"/>
+        </w:rPr>
+        <w:tab/>
+      </w:r>
+      <w:r>
+        <w:rPr>
+          <w:rFonts w:ascii="Consolas" w:hAnsi="Consolas" w:cs="Consolas"/>
+          <w:color w:val="B4B4B4"/>
+          <w:sz w:val="19"/>
+          <w:szCs w:val="19"/>
+          <w:highlight w:val="black"/>
+        </w:rPr>
+        <w:tab/>
+      </w:r>
+      <w:r>
+        <w:rPr>
+          <w:rFonts w:ascii="Consolas" w:hAnsi="Consolas" w:cs="Consolas"/>
+          <w:color w:val="B4B4B4"/>
+          <w:sz w:val="19"/>
+          <w:szCs w:val="19"/>
+          <w:highlight w:val="black"/>
+        </w:rPr>
+        <w:tab/>
+      </w:r>
+      <w:r>
+        <w:rPr>
+          <w:rFonts w:ascii="Consolas" w:hAnsi="Consolas" w:cs="Consolas"/>
+          <w:color w:val="B4B4B4"/>
+          <w:sz w:val="19"/>
+          <w:szCs w:val="19"/>
+          <w:highlight w:val="black"/>
         </w:rPr>
         <w:tab/>
       </w:r>
@@ -1967,7 +1854,6 @@
           <w:sz w:val="19"/>
           <w:szCs w:val="19"/>
           <w:highlight w:val="black"/>
-          <w:lang w:val="nl-NL"/>
         </w:rPr>
       </w:pPr>
       <w:r>
@@ -1977,7 +1863,6 @@
           <w:sz w:val="19"/>
           <w:szCs w:val="19"/>
           <w:highlight w:val="black"/>
-          <w:lang w:val="nl-NL"/>
         </w:rPr>
         <w:tab/>
       </w:r>
@@ -1988,7 +1873,6 @@
           <w:sz w:val="19"/>
           <w:szCs w:val="19"/>
           <w:highlight w:val="black"/>
-          <w:lang w:val="nl-NL"/>
         </w:rPr>
         <w:t>int</w:t>
       </w:r>
@@ -1999,7 +1883,6 @@
           <w:sz w:val="19"/>
           <w:szCs w:val="19"/>
           <w:highlight w:val="black"/>
-          <w:lang w:val="nl-NL"/>
         </w:rPr>
         <w:t xml:space="preserve"> </w:t>
       </w:r>
@@ -2010,7 +1893,6 @@
           <w:sz w:val="19"/>
           <w:szCs w:val="19"/>
           <w:highlight w:val="black"/>
-          <w:lang w:val="nl-NL"/>
         </w:rPr>
         <w:t>x2</w:t>
       </w:r>
@@ -2021,7 +1903,6 @@
           <w:sz w:val="19"/>
           <w:szCs w:val="19"/>
           <w:highlight w:val="black"/>
-          <w:lang w:val="nl-NL"/>
         </w:rPr>
         <w:t>,</w:t>
       </w:r>
@@ -2032,7 +1913,6 @@
           <w:sz w:val="19"/>
           <w:szCs w:val="19"/>
           <w:highlight w:val="black"/>
-          <w:lang w:val="nl-NL"/>
         </w:rPr>
         <w:t xml:space="preserve"> </w:t>
       </w:r>
@@ -2043,7 +1923,6 @@
           <w:sz w:val="19"/>
           <w:szCs w:val="19"/>
           <w:highlight w:val="black"/>
-          <w:lang w:val="nl-NL"/>
         </w:rPr>
         <w:t>y2</w:t>
       </w:r>
@@ -2054,7 +1933,6 @@
           <w:sz w:val="19"/>
           <w:szCs w:val="19"/>
           <w:highlight w:val="black"/>
-          <w:lang w:val="nl-NL"/>
         </w:rPr>
         <w:t>;</w:t>
       </w:r>
@@ -2065,117 +1943,106 @@
           <w:sz w:val="19"/>
           <w:szCs w:val="19"/>
           <w:highlight w:val="black"/>
-          <w:lang w:val="nl-NL"/>
-        </w:rPr>
-        <w:tab/>
-      </w:r>
-      <w:r>
-        <w:rPr>
-          <w:rFonts w:ascii="Consolas" w:hAnsi="Consolas" w:cs="Consolas"/>
-          <w:color w:val="B4B4B4"/>
-          <w:sz w:val="19"/>
-          <w:szCs w:val="19"/>
-          <w:highlight w:val="black"/>
-          <w:lang w:val="nl-NL"/>
-        </w:rPr>
-        <w:tab/>
-      </w:r>
-      <w:r>
-        <w:rPr>
-          <w:rFonts w:ascii="Consolas" w:hAnsi="Consolas" w:cs="Consolas"/>
-          <w:color w:val="B4B4B4"/>
-          <w:sz w:val="19"/>
-          <w:szCs w:val="19"/>
-          <w:highlight w:val="black"/>
-          <w:lang w:val="nl-NL"/>
-        </w:rPr>
-        <w:tab/>
-      </w:r>
-      <w:r>
-        <w:rPr>
-          <w:rFonts w:ascii="Consolas" w:hAnsi="Consolas" w:cs="Consolas"/>
-          <w:color w:val="B4B4B4"/>
-          <w:sz w:val="19"/>
-          <w:szCs w:val="19"/>
-          <w:highlight w:val="black"/>
-          <w:lang w:val="nl-NL"/>
-        </w:rPr>
-        <w:tab/>
-      </w:r>
-      <w:r>
-        <w:rPr>
-          <w:rFonts w:ascii="Consolas" w:hAnsi="Consolas" w:cs="Consolas"/>
-          <w:color w:val="B4B4B4"/>
-          <w:sz w:val="19"/>
-          <w:szCs w:val="19"/>
-          <w:highlight w:val="black"/>
-          <w:lang w:val="nl-NL"/>
-        </w:rPr>
-        <w:tab/>
-      </w:r>
-      <w:r>
-        <w:rPr>
-          <w:rFonts w:ascii="Consolas" w:hAnsi="Consolas" w:cs="Consolas"/>
-          <w:color w:val="B4B4B4"/>
-          <w:sz w:val="19"/>
-          <w:szCs w:val="19"/>
-          <w:highlight w:val="black"/>
-          <w:lang w:val="nl-NL"/>
-        </w:rPr>
-        <w:tab/>
-      </w:r>
-      <w:r>
-        <w:rPr>
-          <w:rFonts w:ascii="Consolas" w:hAnsi="Consolas" w:cs="Consolas"/>
-          <w:color w:val="B4B4B4"/>
-          <w:sz w:val="19"/>
-          <w:szCs w:val="19"/>
-          <w:highlight w:val="black"/>
-          <w:lang w:val="nl-NL"/>
-        </w:rPr>
-        <w:tab/>
-      </w:r>
-      <w:r>
-        <w:rPr>
-          <w:rFonts w:ascii="Consolas" w:hAnsi="Consolas" w:cs="Consolas"/>
-          <w:color w:val="B4B4B4"/>
-          <w:sz w:val="19"/>
-          <w:szCs w:val="19"/>
-          <w:highlight w:val="black"/>
-          <w:lang w:val="nl-NL"/>
-        </w:rPr>
-        <w:tab/>
-      </w:r>
-      <w:r>
-        <w:rPr>
-          <w:rFonts w:ascii="Consolas" w:hAnsi="Consolas" w:cs="Consolas"/>
-          <w:color w:val="B4B4B4"/>
-          <w:sz w:val="19"/>
-          <w:szCs w:val="19"/>
-          <w:highlight w:val="black"/>
-          <w:lang w:val="nl-NL"/>
-        </w:rPr>
-        <w:tab/>
-      </w:r>
-      <w:r>
-        <w:rPr>
-          <w:rFonts w:ascii="Consolas" w:hAnsi="Consolas" w:cs="Consolas"/>
-          <w:color w:val="B4B4B4"/>
-          <w:sz w:val="19"/>
-          <w:szCs w:val="19"/>
-          <w:highlight w:val="black"/>
-          <w:lang w:val="nl-NL"/>
-        </w:rPr>
-        <w:tab/>
-      </w:r>
-      <w:r>
-        <w:rPr>
-          <w:rFonts w:ascii="Consolas" w:hAnsi="Consolas" w:cs="Consolas"/>
-          <w:color w:val="B4B4B4"/>
-          <w:sz w:val="19"/>
-          <w:szCs w:val="19"/>
-          <w:highlight w:val="black"/>
-          <w:lang w:val="nl-NL"/>
+        </w:rPr>
+        <w:tab/>
+      </w:r>
+      <w:r>
+        <w:rPr>
+          <w:rFonts w:ascii="Consolas" w:hAnsi="Consolas" w:cs="Consolas"/>
+          <w:color w:val="B4B4B4"/>
+          <w:sz w:val="19"/>
+          <w:szCs w:val="19"/>
+          <w:highlight w:val="black"/>
+        </w:rPr>
+        <w:tab/>
+      </w:r>
+      <w:r>
+        <w:rPr>
+          <w:rFonts w:ascii="Consolas" w:hAnsi="Consolas" w:cs="Consolas"/>
+          <w:color w:val="B4B4B4"/>
+          <w:sz w:val="19"/>
+          <w:szCs w:val="19"/>
+          <w:highlight w:val="black"/>
+        </w:rPr>
+        <w:tab/>
+      </w:r>
+      <w:r>
+        <w:rPr>
+          <w:rFonts w:ascii="Consolas" w:hAnsi="Consolas" w:cs="Consolas"/>
+          <w:color w:val="B4B4B4"/>
+          <w:sz w:val="19"/>
+          <w:szCs w:val="19"/>
+          <w:highlight w:val="black"/>
+        </w:rPr>
+        <w:tab/>
+      </w:r>
+      <w:r>
+        <w:rPr>
+          <w:rFonts w:ascii="Consolas" w:hAnsi="Consolas" w:cs="Consolas"/>
+          <w:color w:val="B4B4B4"/>
+          <w:sz w:val="19"/>
+          <w:szCs w:val="19"/>
+          <w:highlight w:val="black"/>
+        </w:rPr>
+        <w:tab/>
+      </w:r>
+      <w:r>
+        <w:rPr>
+          <w:rFonts w:ascii="Consolas" w:hAnsi="Consolas" w:cs="Consolas"/>
+          <w:color w:val="B4B4B4"/>
+          <w:sz w:val="19"/>
+          <w:szCs w:val="19"/>
+          <w:highlight w:val="black"/>
+        </w:rPr>
+        <w:tab/>
+      </w:r>
+      <w:r>
+        <w:rPr>
+          <w:rFonts w:ascii="Consolas" w:hAnsi="Consolas" w:cs="Consolas"/>
+          <w:color w:val="B4B4B4"/>
+          <w:sz w:val="19"/>
+          <w:szCs w:val="19"/>
+          <w:highlight w:val="black"/>
+        </w:rPr>
+        <w:tab/>
+      </w:r>
+      <w:r>
+        <w:rPr>
+          <w:rFonts w:ascii="Consolas" w:hAnsi="Consolas" w:cs="Consolas"/>
+          <w:color w:val="B4B4B4"/>
+          <w:sz w:val="19"/>
+          <w:szCs w:val="19"/>
+          <w:highlight w:val="black"/>
+        </w:rPr>
+        <w:tab/>
+      </w:r>
+      <w:r>
+        <w:rPr>
+          <w:rFonts w:ascii="Consolas" w:hAnsi="Consolas" w:cs="Consolas"/>
+          <w:color w:val="B4B4B4"/>
+          <w:sz w:val="19"/>
+          <w:szCs w:val="19"/>
+          <w:highlight w:val="black"/>
+        </w:rPr>
+        <w:tab/>
+      </w:r>
+      <w:r>
+        <w:rPr>
+          <w:rFonts w:ascii="Consolas" w:hAnsi="Consolas" w:cs="Consolas"/>
+          <w:color w:val="B4B4B4"/>
+          <w:sz w:val="19"/>
+          <w:szCs w:val="19"/>
+          <w:highlight w:val="black"/>
+        </w:rPr>
+        <w:tab/>
+      </w:r>
+      <w:r>
+        <w:rPr>
+          <w:rFonts w:ascii="Consolas" w:hAnsi="Consolas" w:cs="Consolas"/>
+          <w:color w:val="B4B4B4"/>
+          <w:sz w:val="19"/>
+          <w:szCs w:val="19"/>
+          <w:highlight w:val="black"/>
         </w:rPr>
         <w:tab/>
       </w:r>
@@ -2192,7 +2059,6 @@
           <w:sz w:val="19"/>
           <w:szCs w:val="19"/>
           <w:highlight w:val="black"/>
-          <w:lang w:val="nl-NL"/>
         </w:rPr>
       </w:pPr>
       <w:r>
@@ -2202,7 +2068,6 @@
           <w:sz w:val="19"/>
           <w:szCs w:val="19"/>
           <w:highlight w:val="black"/>
-          <w:lang w:val="nl-NL"/>
         </w:rPr>
         <w:tab/>
       </w:r>
@@ -2213,7 +2078,6 @@
           <w:sz w:val="19"/>
           <w:szCs w:val="19"/>
           <w:highlight w:val="black"/>
-          <w:lang w:val="nl-NL"/>
         </w:rPr>
         <w:t>for</w:t>
       </w:r>
@@ -2224,18 +2088,16 @@
           <w:sz w:val="19"/>
           <w:szCs w:val="19"/>
           <w:highlight w:val="black"/>
-          <w:lang w:val="nl-NL"/>
-        </w:rPr>
-        <w:t xml:space="preserve"> </w:t>
-      </w:r>
-      <w:r>
-        <w:rPr>
-          <w:rFonts w:ascii="Consolas" w:hAnsi="Consolas" w:cs="Consolas"/>
-          <w:color w:val="B4B4B4"/>
-          <w:sz w:val="19"/>
-          <w:szCs w:val="19"/>
-          <w:highlight w:val="black"/>
-          <w:lang w:val="nl-NL"/>
+        </w:rPr>
+        <w:t xml:space="preserve"> </w:t>
+      </w:r>
+      <w:r>
+        <w:rPr>
+          <w:rFonts w:ascii="Consolas" w:hAnsi="Consolas" w:cs="Consolas"/>
+          <w:color w:val="B4B4B4"/>
+          <w:sz w:val="19"/>
+          <w:szCs w:val="19"/>
+          <w:highlight w:val="black"/>
         </w:rPr>
         <w:t>(</w:t>
       </w:r>
@@ -2246,7 +2108,6 @@
           <w:sz w:val="19"/>
           <w:szCs w:val="19"/>
           <w:highlight w:val="black"/>
-          <w:lang w:val="nl-NL"/>
         </w:rPr>
         <w:t>int</w:t>
       </w:r>
@@ -2257,7 +2118,6 @@
           <w:sz w:val="19"/>
           <w:szCs w:val="19"/>
           <w:highlight w:val="black"/>
-          <w:lang w:val="nl-NL"/>
         </w:rPr>
         <w:t xml:space="preserve"> </w:t>
       </w:r>
@@ -2268,7 +2128,6 @@
           <w:sz w:val="19"/>
           <w:szCs w:val="19"/>
           <w:highlight w:val="black"/>
-          <w:lang w:val="nl-NL"/>
         </w:rPr>
         <w:t>x</w:t>
       </w:r>
@@ -2279,18 +2138,16 @@
           <w:sz w:val="19"/>
           <w:szCs w:val="19"/>
           <w:highlight w:val="black"/>
-          <w:lang w:val="nl-NL"/>
-        </w:rPr>
-        <w:t xml:space="preserve"> </w:t>
-      </w:r>
-      <w:r>
-        <w:rPr>
-          <w:rFonts w:ascii="Consolas" w:hAnsi="Consolas" w:cs="Consolas"/>
-          <w:color w:val="B4B4B4"/>
-          <w:sz w:val="19"/>
-          <w:szCs w:val="19"/>
-          <w:highlight w:val="black"/>
-          <w:lang w:val="nl-NL"/>
+        </w:rPr>
+        <w:t xml:space="preserve"> </w:t>
+      </w:r>
+      <w:r>
+        <w:rPr>
+          <w:rFonts w:ascii="Consolas" w:hAnsi="Consolas" w:cs="Consolas"/>
+          <w:color w:val="B4B4B4"/>
+          <w:sz w:val="19"/>
+          <w:szCs w:val="19"/>
+          <w:highlight w:val="black"/>
         </w:rPr>
         <w:t>=</w:t>
       </w:r>
@@ -2301,7 +2158,6 @@
           <w:sz w:val="19"/>
           <w:szCs w:val="19"/>
           <w:highlight w:val="black"/>
-          <w:lang w:val="nl-NL"/>
         </w:rPr>
         <w:t xml:space="preserve"> </w:t>
       </w:r>
@@ -2312,7 +2168,6 @@
           <w:sz w:val="19"/>
           <w:szCs w:val="19"/>
           <w:highlight w:val="black"/>
-          <w:lang w:val="nl-NL"/>
         </w:rPr>
         <w:t>0</w:t>
       </w:r>
@@ -2323,7 +2178,6 @@
           <w:sz w:val="19"/>
           <w:szCs w:val="19"/>
           <w:highlight w:val="black"/>
-          <w:lang w:val="nl-NL"/>
         </w:rPr>
         <w:t>;</w:t>
       </w:r>
@@ -2334,7 +2188,6 @@
           <w:sz w:val="19"/>
           <w:szCs w:val="19"/>
           <w:highlight w:val="black"/>
-          <w:lang w:val="nl-NL"/>
         </w:rPr>
         <w:t xml:space="preserve"> </w:t>
       </w:r>
@@ -2345,7 +2198,6 @@
           <w:sz w:val="19"/>
           <w:szCs w:val="19"/>
           <w:highlight w:val="black"/>
-          <w:lang w:val="nl-NL"/>
         </w:rPr>
         <w:t>x</w:t>
       </w:r>
@@ -2356,7 +2208,6 @@
           <w:sz w:val="19"/>
           <w:szCs w:val="19"/>
           <w:highlight w:val="black"/>
-          <w:lang w:val="nl-NL"/>
         </w:rPr>
         <w:t>&lt;</w:t>
       </w:r>
@@ -2367,7 +2218,6 @@
           <w:sz w:val="19"/>
           <w:szCs w:val="19"/>
           <w:highlight w:val="black"/>
-          <w:lang w:val="nl-NL"/>
         </w:rPr>
         <w:t>newX</w:t>
       </w:r>
@@ -2378,7 +2228,6 @@
           <w:sz w:val="19"/>
           <w:szCs w:val="19"/>
           <w:highlight w:val="black"/>
-          <w:lang w:val="nl-NL"/>
         </w:rPr>
         <w:t>;</w:t>
       </w:r>
@@ -2389,7 +2238,6 @@
           <w:sz w:val="19"/>
           <w:szCs w:val="19"/>
           <w:highlight w:val="black"/>
-          <w:lang w:val="nl-NL"/>
         </w:rPr>
         <w:t xml:space="preserve"> </w:t>
       </w:r>
@@ -2400,7 +2248,6 @@
           <w:sz w:val="19"/>
           <w:szCs w:val="19"/>
           <w:highlight w:val="black"/>
-          <w:lang w:val="nl-NL"/>
         </w:rPr>
         <w:t>x</w:t>
       </w:r>
@@ -2411,7 +2258,6 @@
           <w:sz w:val="19"/>
           <w:szCs w:val="19"/>
           <w:highlight w:val="black"/>
-          <w:lang w:val="nl-NL"/>
         </w:rPr>
         <w:t>++)</w:t>
       </w:r>
@@ -2422,18 +2268,16 @@
           <w:sz w:val="19"/>
           <w:szCs w:val="19"/>
           <w:highlight w:val="black"/>
-          <w:lang w:val="nl-NL"/>
-        </w:rPr>
-        <w:t xml:space="preserve"> </w:t>
-      </w:r>
-      <w:r>
-        <w:rPr>
-          <w:rFonts w:ascii="Consolas" w:hAnsi="Consolas" w:cs="Consolas"/>
-          <w:color w:val="B4B4B4"/>
-          <w:sz w:val="19"/>
-          <w:szCs w:val="19"/>
-          <w:highlight w:val="black"/>
-          <w:lang w:val="nl-NL"/>
+        </w:rPr>
+        <w:t xml:space="preserve"> </w:t>
+      </w:r>
+      <w:r>
+        <w:rPr>
+          <w:rFonts w:ascii="Consolas" w:hAnsi="Consolas" w:cs="Consolas"/>
+          <w:color w:val="B4B4B4"/>
+          <w:sz w:val="19"/>
+          <w:szCs w:val="19"/>
+          <w:highlight w:val="black"/>
         </w:rPr>
         <w:t>{</w:t>
       </w:r>
@@ -2444,84 +2288,76 @@
           <w:sz w:val="19"/>
           <w:szCs w:val="19"/>
           <w:highlight w:val="black"/>
-          <w:lang w:val="nl-NL"/>
-        </w:rPr>
-        <w:tab/>
-      </w:r>
-      <w:r>
-        <w:rPr>
-          <w:rFonts w:ascii="Consolas" w:hAnsi="Consolas" w:cs="Consolas"/>
-          <w:color w:val="B4B4B4"/>
-          <w:sz w:val="19"/>
-          <w:szCs w:val="19"/>
-          <w:highlight w:val="black"/>
-          <w:lang w:val="nl-NL"/>
-        </w:rPr>
-        <w:tab/>
-      </w:r>
-      <w:r>
-        <w:rPr>
-          <w:rFonts w:ascii="Consolas" w:hAnsi="Consolas" w:cs="Consolas"/>
-          <w:color w:val="B4B4B4"/>
-          <w:sz w:val="19"/>
-          <w:szCs w:val="19"/>
-          <w:highlight w:val="black"/>
-          <w:lang w:val="nl-NL"/>
-        </w:rPr>
-        <w:tab/>
-      </w:r>
-      <w:r>
-        <w:rPr>
-          <w:rFonts w:ascii="Consolas" w:hAnsi="Consolas" w:cs="Consolas"/>
-          <w:color w:val="B4B4B4"/>
-          <w:sz w:val="19"/>
-          <w:szCs w:val="19"/>
-          <w:highlight w:val="black"/>
-          <w:lang w:val="nl-NL"/>
-        </w:rPr>
-        <w:tab/>
-      </w:r>
-      <w:r>
-        <w:rPr>
-          <w:rFonts w:ascii="Consolas" w:hAnsi="Consolas" w:cs="Consolas"/>
-          <w:color w:val="B4B4B4"/>
-          <w:sz w:val="19"/>
-          <w:szCs w:val="19"/>
-          <w:highlight w:val="black"/>
-          <w:lang w:val="nl-NL"/>
-        </w:rPr>
-        <w:tab/>
-      </w:r>
-      <w:r>
-        <w:rPr>
-          <w:rFonts w:ascii="Consolas" w:hAnsi="Consolas" w:cs="Consolas"/>
-          <w:color w:val="B4B4B4"/>
-          <w:sz w:val="19"/>
-          <w:szCs w:val="19"/>
-          <w:highlight w:val="black"/>
-          <w:lang w:val="nl-NL"/>
-        </w:rPr>
-        <w:tab/>
-      </w:r>
-      <w:r>
-        <w:rPr>
-          <w:rFonts w:ascii="Consolas" w:hAnsi="Consolas" w:cs="Consolas"/>
-          <w:color w:val="B4B4B4"/>
-          <w:sz w:val="19"/>
-          <w:szCs w:val="19"/>
-          <w:highlight w:val="black"/>
-          <w:lang w:val="nl-NL"/>
-        </w:rPr>
-        <w:tab/>
-      </w:r>
-      <w:r>
-        <w:rPr>
-          <w:rFonts w:ascii="Consolas" w:hAnsi="Consolas" w:cs="Consolas"/>
-          <w:color w:val="B4B4B4"/>
-          <w:sz w:val="19"/>
-          <w:szCs w:val="19"/>
-          <w:highlight w:val="black"/>
-          <w:lang w:val="nl-NL"/>
+        </w:rPr>
+        <w:tab/>
+      </w:r>
+      <w:r>
+        <w:rPr>
+          <w:rFonts w:ascii="Consolas" w:hAnsi="Consolas" w:cs="Consolas"/>
+          <w:color w:val="B4B4B4"/>
+          <w:sz w:val="19"/>
+          <w:szCs w:val="19"/>
+          <w:highlight w:val="black"/>
+        </w:rPr>
+        <w:tab/>
+      </w:r>
+      <w:r>
+        <w:rPr>
+          <w:rFonts w:ascii="Consolas" w:hAnsi="Consolas" w:cs="Consolas"/>
+          <w:color w:val="B4B4B4"/>
+          <w:sz w:val="19"/>
+          <w:szCs w:val="19"/>
+          <w:highlight w:val="black"/>
+        </w:rPr>
+        <w:tab/>
+      </w:r>
+      <w:r>
+        <w:rPr>
+          <w:rFonts w:ascii="Consolas" w:hAnsi="Consolas" w:cs="Consolas"/>
+          <w:color w:val="B4B4B4"/>
+          <w:sz w:val="19"/>
+          <w:szCs w:val="19"/>
+          <w:highlight w:val="black"/>
+        </w:rPr>
+        <w:tab/>
+      </w:r>
+      <w:r>
+        <w:rPr>
+          <w:rFonts w:ascii="Consolas" w:hAnsi="Consolas" w:cs="Consolas"/>
+          <w:color w:val="B4B4B4"/>
+          <w:sz w:val="19"/>
+          <w:szCs w:val="19"/>
+          <w:highlight w:val="black"/>
+        </w:rPr>
+        <w:tab/>
+      </w:r>
+      <w:r>
+        <w:rPr>
+          <w:rFonts w:ascii="Consolas" w:hAnsi="Consolas" w:cs="Consolas"/>
+          <w:color w:val="B4B4B4"/>
+          <w:sz w:val="19"/>
+          <w:szCs w:val="19"/>
+          <w:highlight w:val="black"/>
+        </w:rPr>
+        <w:tab/>
+      </w:r>
+      <w:r>
+        <w:rPr>
+          <w:rFonts w:ascii="Consolas" w:hAnsi="Consolas" w:cs="Consolas"/>
+          <w:color w:val="B4B4B4"/>
+          <w:sz w:val="19"/>
+          <w:szCs w:val="19"/>
+          <w:highlight w:val="black"/>
+        </w:rPr>
+        <w:tab/>
+      </w:r>
+      <w:r>
+        <w:rPr>
+          <w:rFonts w:ascii="Consolas" w:hAnsi="Consolas" w:cs="Consolas"/>
+          <w:color w:val="B4B4B4"/>
+          <w:sz w:val="19"/>
+          <w:szCs w:val="19"/>
+          <w:highlight w:val="black"/>
         </w:rPr>
         <w:tab/>
       </w:r>
@@ -2538,7 +2374,6 @@
           <w:sz w:val="19"/>
           <w:szCs w:val="19"/>
           <w:highlight w:val="black"/>
-          <w:lang w:val="nl-NL"/>
         </w:rPr>
       </w:pPr>
       <w:r>
@@ -2548,18 +2383,16 @@
           <w:sz w:val="19"/>
           <w:szCs w:val="19"/>
           <w:highlight w:val="black"/>
-          <w:lang w:val="nl-NL"/>
-        </w:rPr>
-        <w:tab/>
-      </w:r>
-      <w:r>
-        <w:rPr>
-          <w:rFonts w:ascii="Consolas" w:hAnsi="Consolas" w:cs="Consolas"/>
-          <w:color w:val="DCDCDC"/>
-          <w:sz w:val="19"/>
-          <w:szCs w:val="19"/>
-          <w:highlight w:val="black"/>
-          <w:lang w:val="nl-NL"/>
+        </w:rPr>
+        <w:tab/>
+      </w:r>
+      <w:r>
+        <w:rPr>
+          <w:rFonts w:ascii="Consolas" w:hAnsi="Consolas" w:cs="Consolas"/>
+          <w:color w:val="DCDCDC"/>
+          <w:sz w:val="19"/>
+          <w:szCs w:val="19"/>
+          <w:highlight w:val="black"/>
         </w:rPr>
         <w:tab/>
       </w:r>
@@ -2570,7 +2403,6 @@
           <w:sz w:val="19"/>
           <w:szCs w:val="19"/>
           <w:highlight w:val="black"/>
-          <w:lang w:val="nl-NL"/>
         </w:rPr>
         <w:t>for</w:t>
       </w:r>
@@ -2581,18 +2413,16 @@
           <w:sz w:val="19"/>
           <w:szCs w:val="19"/>
           <w:highlight w:val="black"/>
-          <w:lang w:val="nl-NL"/>
-        </w:rPr>
-        <w:t xml:space="preserve"> </w:t>
-      </w:r>
-      <w:r>
-        <w:rPr>
-          <w:rFonts w:ascii="Consolas" w:hAnsi="Consolas" w:cs="Consolas"/>
-          <w:color w:val="B4B4B4"/>
-          <w:sz w:val="19"/>
-          <w:szCs w:val="19"/>
-          <w:highlight w:val="black"/>
-          <w:lang w:val="nl-NL"/>
+        </w:rPr>
+        <w:t xml:space="preserve"> </w:t>
+      </w:r>
+      <w:r>
+        <w:rPr>
+          <w:rFonts w:ascii="Consolas" w:hAnsi="Consolas" w:cs="Consolas"/>
+          <w:color w:val="B4B4B4"/>
+          <w:sz w:val="19"/>
+          <w:szCs w:val="19"/>
+          <w:highlight w:val="black"/>
         </w:rPr>
         <w:t>(</w:t>
       </w:r>
@@ -2603,7 +2433,6 @@
           <w:sz w:val="19"/>
           <w:szCs w:val="19"/>
           <w:highlight w:val="black"/>
-          <w:lang w:val="nl-NL"/>
         </w:rPr>
         <w:t>int</w:t>
       </w:r>
@@ -2614,7 +2443,6 @@
           <w:sz w:val="19"/>
           <w:szCs w:val="19"/>
           <w:highlight w:val="black"/>
-          <w:lang w:val="nl-NL"/>
         </w:rPr>
         <w:t xml:space="preserve"> </w:t>
       </w:r>
@@ -2625,7 +2453,6 @@
           <w:sz w:val="19"/>
           <w:szCs w:val="19"/>
           <w:highlight w:val="black"/>
-          <w:lang w:val="nl-NL"/>
         </w:rPr>
         <w:t>y</w:t>
       </w:r>
@@ -2636,18 +2463,16 @@
           <w:sz w:val="19"/>
           <w:szCs w:val="19"/>
           <w:highlight w:val="black"/>
-          <w:lang w:val="nl-NL"/>
-        </w:rPr>
-        <w:t xml:space="preserve"> </w:t>
-      </w:r>
-      <w:r>
-        <w:rPr>
-          <w:rFonts w:ascii="Consolas" w:hAnsi="Consolas" w:cs="Consolas"/>
-          <w:color w:val="B4B4B4"/>
-          <w:sz w:val="19"/>
-          <w:szCs w:val="19"/>
-          <w:highlight w:val="black"/>
-          <w:lang w:val="nl-NL"/>
+        </w:rPr>
+        <w:t xml:space="preserve"> </w:t>
+      </w:r>
+      <w:r>
+        <w:rPr>
+          <w:rFonts w:ascii="Consolas" w:hAnsi="Consolas" w:cs="Consolas"/>
+          <w:color w:val="B4B4B4"/>
+          <w:sz w:val="19"/>
+          <w:szCs w:val="19"/>
+          <w:highlight w:val="black"/>
         </w:rPr>
         <w:t>=</w:t>
       </w:r>
@@ -2658,7 +2483,6 @@
           <w:sz w:val="19"/>
           <w:szCs w:val="19"/>
           <w:highlight w:val="black"/>
-          <w:lang w:val="nl-NL"/>
         </w:rPr>
         <w:t xml:space="preserve"> </w:t>
       </w:r>
@@ -2669,7 +2493,6 @@
           <w:sz w:val="19"/>
           <w:szCs w:val="19"/>
           <w:highlight w:val="black"/>
-          <w:lang w:val="nl-NL"/>
         </w:rPr>
         <w:t>0</w:t>
       </w:r>
@@ -2680,7 +2503,6 @@
           <w:sz w:val="19"/>
           <w:szCs w:val="19"/>
           <w:highlight w:val="black"/>
-          <w:lang w:val="nl-NL"/>
         </w:rPr>
         <w:t>;</w:t>
       </w:r>
@@ -2691,7 +2513,6 @@
           <w:sz w:val="19"/>
           <w:szCs w:val="19"/>
           <w:highlight w:val="black"/>
-          <w:lang w:val="nl-NL"/>
         </w:rPr>
         <w:t xml:space="preserve"> </w:t>
       </w:r>
@@ -2702,7 +2523,6 @@
           <w:sz w:val="19"/>
           <w:szCs w:val="19"/>
           <w:highlight w:val="black"/>
-          <w:lang w:val="nl-NL"/>
         </w:rPr>
         <w:t>y</w:t>
       </w:r>
@@ -2713,7 +2533,6 @@
           <w:sz w:val="19"/>
           <w:szCs w:val="19"/>
           <w:highlight w:val="black"/>
-          <w:lang w:val="nl-NL"/>
         </w:rPr>
         <w:t>&lt;</w:t>
       </w:r>
@@ -2724,7 +2543,6 @@
           <w:sz w:val="19"/>
           <w:szCs w:val="19"/>
           <w:highlight w:val="black"/>
-          <w:lang w:val="nl-NL"/>
         </w:rPr>
         <w:t>newY</w:t>
       </w:r>
@@ -2735,7 +2553,6 @@
           <w:sz w:val="19"/>
           <w:szCs w:val="19"/>
           <w:highlight w:val="black"/>
-          <w:lang w:val="nl-NL"/>
         </w:rPr>
         <w:t>;</w:t>
       </w:r>
@@ -2746,7 +2563,6 @@
           <w:sz w:val="19"/>
           <w:szCs w:val="19"/>
           <w:highlight w:val="black"/>
-          <w:lang w:val="nl-NL"/>
         </w:rPr>
         <w:t xml:space="preserve"> </w:t>
       </w:r>
@@ -2757,7 +2573,6 @@
           <w:sz w:val="19"/>
           <w:szCs w:val="19"/>
           <w:highlight w:val="black"/>
-          <w:lang w:val="nl-NL"/>
         </w:rPr>
         <w:t>y</w:t>
       </w:r>
@@ -2768,7 +2583,6 @@
           <w:sz w:val="19"/>
           <w:szCs w:val="19"/>
           <w:highlight w:val="black"/>
-          <w:lang w:val="nl-NL"/>
         </w:rPr>
         <w:t>++)</w:t>
       </w:r>
@@ -2779,18 +2593,16 @@
           <w:sz w:val="19"/>
           <w:szCs w:val="19"/>
           <w:highlight w:val="black"/>
-          <w:lang w:val="nl-NL"/>
-        </w:rPr>
-        <w:t xml:space="preserve"> </w:t>
-      </w:r>
-      <w:r>
-        <w:rPr>
-          <w:rFonts w:ascii="Consolas" w:hAnsi="Consolas" w:cs="Consolas"/>
-          <w:color w:val="B4B4B4"/>
-          <w:sz w:val="19"/>
-          <w:szCs w:val="19"/>
-          <w:highlight w:val="black"/>
-          <w:lang w:val="nl-NL"/>
+        </w:rPr>
+        <w:t xml:space="preserve"> </w:t>
+      </w:r>
+      <w:r>
+        <w:rPr>
+          <w:rFonts w:ascii="Consolas" w:hAnsi="Consolas" w:cs="Consolas"/>
+          <w:color w:val="B4B4B4"/>
+          <w:sz w:val="19"/>
+          <w:szCs w:val="19"/>
+          <w:highlight w:val="black"/>
         </w:rPr>
         <w:t>{</w:t>
       </w:r>
@@ -2801,73 +2613,66 @@
           <w:sz w:val="19"/>
           <w:szCs w:val="19"/>
           <w:highlight w:val="black"/>
-          <w:lang w:val="nl-NL"/>
-        </w:rPr>
-        <w:tab/>
-      </w:r>
-      <w:r>
-        <w:rPr>
-          <w:rFonts w:ascii="Consolas" w:hAnsi="Consolas" w:cs="Consolas"/>
-          <w:color w:val="B4B4B4"/>
-          <w:sz w:val="19"/>
-          <w:szCs w:val="19"/>
-          <w:highlight w:val="black"/>
-          <w:lang w:val="nl-NL"/>
-        </w:rPr>
-        <w:tab/>
-      </w:r>
-      <w:r>
-        <w:rPr>
-          <w:rFonts w:ascii="Consolas" w:hAnsi="Consolas" w:cs="Consolas"/>
-          <w:color w:val="B4B4B4"/>
-          <w:sz w:val="19"/>
-          <w:szCs w:val="19"/>
-          <w:highlight w:val="black"/>
-          <w:lang w:val="nl-NL"/>
-        </w:rPr>
-        <w:tab/>
-      </w:r>
-      <w:r>
-        <w:rPr>
-          <w:rFonts w:ascii="Consolas" w:hAnsi="Consolas" w:cs="Consolas"/>
-          <w:color w:val="B4B4B4"/>
-          <w:sz w:val="19"/>
-          <w:szCs w:val="19"/>
-          <w:highlight w:val="black"/>
-          <w:lang w:val="nl-NL"/>
-        </w:rPr>
-        <w:tab/>
-      </w:r>
-      <w:r>
-        <w:rPr>
-          <w:rFonts w:ascii="Consolas" w:hAnsi="Consolas" w:cs="Consolas"/>
-          <w:color w:val="B4B4B4"/>
-          <w:sz w:val="19"/>
-          <w:szCs w:val="19"/>
-          <w:highlight w:val="black"/>
-          <w:lang w:val="nl-NL"/>
-        </w:rPr>
-        <w:tab/>
-      </w:r>
-      <w:r>
-        <w:rPr>
-          <w:rFonts w:ascii="Consolas" w:hAnsi="Consolas" w:cs="Consolas"/>
-          <w:color w:val="B4B4B4"/>
-          <w:sz w:val="19"/>
-          <w:szCs w:val="19"/>
-          <w:highlight w:val="black"/>
-          <w:lang w:val="nl-NL"/>
-        </w:rPr>
-        <w:tab/>
-      </w:r>
-      <w:r>
-        <w:rPr>
-          <w:rFonts w:ascii="Consolas" w:hAnsi="Consolas" w:cs="Consolas"/>
-          <w:color w:val="B4B4B4"/>
-          <w:sz w:val="19"/>
-          <w:szCs w:val="19"/>
-          <w:highlight w:val="black"/>
-          <w:lang w:val="nl-NL"/>
+        </w:rPr>
+        <w:tab/>
+      </w:r>
+      <w:r>
+        <w:rPr>
+          <w:rFonts w:ascii="Consolas" w:hAnsi="Consolas" w:cs="Consolas"/>
+          <w:color w:val="B4B4B4"/>
+          <w:sz w:val="19"/>
+          <w:szCs w:val="19"/>
+          <w:highlight w:val="black"/>
+        </w:rPr>
+        <w:tab/>
+      </w:r>
+      <w:r>
+        <w:rPr>
+          <w:rFonts w:ascii="Consolas" w:hAnsi="Consolas" w:cs="Consolas"/>
+          <w:color w:val="B4B4B4"/>
+          <w:sz w:val="19"/>
+          <w:szCs w:val="19"/>
+          <w:highlight w:val="black"/>
+        </w:rPr>
+        <w:tab/>
+      </w:r>
+      <w:r>
+        <w:rPr>
+          <w:rFonts w:ascii="Consolas" w:hAnsi="Consolas" w:cs="Consolas"/>
+          <w:color w:val="B4B4B4"/>
+          <w:sz w:val="19"/>
+          <w:szCs w:val="19"/>
+          <w:highlight w:val="black"/>
+        </w:rPr>
+        <w:tab/>
+      </w:r>
+      <w:r>
+        <w:rPr>
+          <w:rFonts w:ascii="Consolas" w:hAnsi="Consolas" w:cs="Consolas"/>
+          <w:color w:val="B4B4B4"/>
+          <w:sz w:val="19"/>
+          <w:szCs w:val="19"/>
+          <w:highlight w:val="black"/>
+        </w:rPr>
+        <w:tab/>
+      </w:r>
+      <w:r>
+        <w:rPr>
+          <w:rFonts w:ascii="Consolas" w:hAnsi="Consolas" w:cs="Consolas"/>
+          <w:color w:val="B4B4B4"/>
+          <w:sz w:val="19"/>
+          <w:szCs w:val="19"/>
+          <w:highlight w:val="black"/>
+        </w:rPr>
+        <w:tab/>
+      </w:r>
+      <w:r>
+        <w:rPr>
+          <w:rFonts w:ascii="Consolas" w:hAnsi="Consolas" w:cs="Consolas"/>
+          <w:color w:val="B4B4B4"/>
+          <w:sz w:val="19"/>
+          <w:szCs w:val="19"/>
+          <w:highlight w:val="black"/>
         </w:rPr>
         <w:tab/>
       </w:r>
@@ -2884,7 +2689,6 @@
           <w:sz w:val="19"/>
           <w:szCs w:val="19"/>
           <w:highlight w:val="black"/>
-          <w:lang w:val="nl-NL"/>
         </w:rPr>
       </w:pPr>
       <w:r>
@@ -2894,29 +2698,26 @@
           <w:sz w:val="19"/>
           <w:szCs w:val="19"/>
           <w:highlight w:val="black"/>
-          <w:lang w:val="nl-NL"/>
-        </w:rPr>
-        <w:tab/>
-      </w:r>
-      <w:r>
-        <w:rPr>
-          <w:rFonts w:ascii="Consolas" w:hAnsi="Consolas" w:cs="Consolas"/>
-          <w:color w:val="DCDCDC"/>
-          <w:sz w:val="19"/>
-          <w:szCs w:val="19"/>
-          <w:highlight w:val="black"/>
-          <w:lang w:val="nl-NL"/>
-        </w:rPr>
-        <w:tab/>
-      </w:r>
-      <w:r>
-        <w:rPr>
-          <w:rFonts w:ascii="Consolas" w:hAnsi="Consolas" w:cs="Consolas"/>
-          <w:color w:val="DCDCDC"/>
-          <w:sz w:val="19"/>
-          <w:szCs w:val="19"/>
-          <w:highlight w:val="black"/>
-          <w:lang w:val="nl-NL"/>
+        </w:rPr>
+        <w:tab/>
+      </w:r>
+      <w:r>
+        <w:rPr>
+          <w:rFonts w:ascii="Consolas" w:hAnsi="Consolas" w:cs="Consolas"/>
+          <w:color w:val="DCDCDC"/>
+          <w:sz w:val="19"/>
+          <w:szCs w:val="19"/>
+          <w:highlight w:val="black"/>
+        </w:rPr>
+        <w:tab/>
+      </w:r>
+      <w:r>
+        <w:rPr>
+          <w:rFonts w:ascii="Consolas" w:hAnsi="Consolas" w:cs="Consolas"/>
+          <w:color w:val="DCDCDC"/>
+          <w:sz w:val="19"/>
+          <w:szCs w:val="19"/>
+          <w:highlight w:val="black"/>
         </w:rPr>
         <w:tab/>
       </w:r>
@@ -2927,7 +2728,6 @@
           <w:sz w:val="19"/>
           <w:szCs w:val="19"/>
           <w:highlight w:val="black"/>
-          <w:lang w:val="nl-NL"/>
         </w:rPr>
         <w:t>x2</w:t>
       </w:r>
@@ -2938,18 +2738,16 @@
           <w:sz w:val="19"/>
           <w:szCs w:val="19"/>
           <w:highlight w:val="black"/>
-          <w:lang w:val="nl-NL"/>
-        </w:rPr>
-        <w:t xml:space="preserve"> </w:t>
-      </w:r>
-      <w:r>
-        <w:rPr>
-          <w:rFonts w:ascii="Consolas" w:hAnsi="Consolas" w:cs="Consolas"/>
-          <w:color w:val="B4B4B4"/>
-          <w:sz w:val="19"/>
-          <w:szCs w:val="19"/>
-          <w:highlight w:val="black"/>
-          <w:lang w:val="nl-NL"/>
+        </w:rPr>
+        <w:t xml:space="preserve"> </w:t>
+      </w:r>
+      <w:r>
+        <w:rPr>
+          <w:rFonts w:ascii="Consolas" w:hAnsi="Consolas" w:cs="Consolas"/>
+          <w:color w:val="B4B4B4"/>
+          <w:sz w:val="19"/>
+          <w:szCs w:val="19"/>
+          <w:highlight w:val="black"/>
         </w:rPr>
         <w:t>=</w:t>
       </w:r>
@@ -2960,7 +2758,6 @@
           <w:sz w:val="19"/>
           <w:szCs w:val="19"/>
           <w:highlight w:val="black"/>
-          <w:lang w:val="nl-NL"/>
         </w:rPr>
         <w:t xml:space="preserve"> </w:t>
       </w:r>
@@ -2971,7 +2768,6 @@
           <w:sz w:val="19"/>
           <w:szCs w:val="19"/>
           <w:highlight w:val="black"/>
-          <w:lang w:val="nl-NL"/>
         </w:rPr>
         <w:t>floor</w:t>
       </w:r>
@@ -2982,7 +2778,6 @@
           <w:sz w:val="19"/>
           <w:szCs w:val="19"/>
           <w:highlight w:val="black"/>
-          <w:lang w:val="nl-NL"/>
         </w:rPr>
         <w:t>(</w:t>
       </w:r>
@@ -2993,7 +2788,6 @@
           <w:sz w:val="19"/>
           <w:szCs w:val="19"/>
           <w:highlight w:val="black"/>
-          <w:lang w:val="nl-NL"/>
         </w:rPr>
         <w:t>x</w:t>
       </w:r>
@@ -3004,7 +2798,6 @@
           <w:sz w:val="19"/>
           <w:szCs w:val="19"/>
           <w:highlight w:val="black"/>
-          <w:lang w:val="nl-NL"/>
         </w:rPr>
         <w:t>*</w:t>
       </w:r>
@@ -3015,7 +2808,6 @@
           <w:sz w:val="19"/>
           <w:szCs w:val="19"/>
           <w:highlight w:val="black"/>
-          <w:lang w:val="nl-NL"/>
         </w:rPr>
         <w:t>x_ratio</w:t>
       </w:r>
@@ -3026,7 +2818,6 @@
           <w:sz w:val="19"/>
           <w:szCs w:val="19"/>
           <w:highlight w:val="black"/>
-          <w:lang w:val="nl-NL"/>
         </w:rPr>
         <w:t>);</w:t>
       </w:r>
@@ -3037,73 +2828,66 @@
           <w:sz w:val="19"/>
           <w:szCs w:val="19"/>
           <w:highlight w:val="black"/>
-          <w:lang w:val="nl-NL"/>
-        </w:rPr>
-        <w:tab/>
-      </w:r>
-      <w:r>
-        <w:rPr>
-          <w:rFonts w:ascii="Consolas" w:hAnsi="Consolas" w:cs="Consolas"/>
-          <w:color w:val="B4B4B4"/>
-          <w:sz w:val="19"/>
-          <w:szCs w:val="19"/>
-          <w:highlight w:val="black"/>
-          <w:lang w:val="nl-NL"/>
-        </w:rPr>
-        <w:tab/>
-      </w:r>
-      <w:r>
-        <w:rPr>
-          <w:rFonts w:ascii="Consolas" w:hAnsi="Consolas" w:cs="Consolas"/>
-          <w:color w:val="B4B4B4"/>
-          <w:sz w:val="19"/>
-          <w:szCs w:val="19"/>
-          <w:highlight w:val="black"/>
-          <w:lang w:val="nl-NL"/>
-        </w:rPr>
-        <w:tab/>
-      </w:r>
-      <w:r>
-        <w:rPr>
-          <w:rFonts w:ascii="Consolas" w:hAnsi="Consolas" w:cs="Consolas"/>
-          <w:color w:val="B4B4B4"/>
-          <w:sz w:val="19"/>
-          <w:szCs w:val="19"/>
-          <w:highlight w:val="black"/>
-          <w:lang w:val="nl-NL"/>
-        </w:rPr>
-        <w:tab/>
-      </w:r>
-      <w:r>
-        <w:rPr>
-          <w:rFonts w:ascii="Consolas" w:hAnsi="Consolas" w:cs="Consolas"/>
-          <w:color w:val="B4B4B4"/>
-          <w:sz w:val="19"/>
-          <w:szCs w:val="19"/>
-          <w:highlight w:val="black"/>
-          <w:lang w:val="nl-NL"/>
-        </w:rPr>
-        <w:tab/>
-      </w:r>
-      <w:r>
-        <w:rPr>
-          <w:rFonts w:ascii="Consolas" w:hAnsi="Consolas" w:cs="Consolas"/>
-          <w:color w:val="B4B4B4"/>
-          <w:sz w:val="19"/>
-          <w:szCs w:val="19"/>
-          <w:highlight w:val="black"/>
-          <w:lang w:val="nl-NL"/>
-        </w:rPr>
-        <w:tab/>
-      </w:r>
-      <w:r>
-        <w:rPr>
-          <w:rFonts w:ascii="Consolas" w:hAnsi="Consolas" w:cs="Consolas"/>
-          <w:color w:val="B4B4B4"/>
-          <w:sz w:val="19"/>
-          <w:szCs w:val="19"/>
-          <w:highlight w:val="black"/>
-          <w:lang w:val="nl-NL"/>
+        </w:rPr>
+        <w:tab/>
+      </w:r>
+      <w:r>
+        <w:rPr>
+          <w:rFonts w:ascii="Consolas" w:hAnsi="Consolas" w:cs="Consolas"/>
+          <w:color w:val="B4B4B4"/>
+          <w:sz w:val="19"/>
+          <w:szCs w:val="19"/>
+          <w:highlight w:val="black"/>
+        </w:rPr>
+        <w:tab/>
+      </w:r>
+      <w:r>
+        <w:rPr>
+          <w:rFonts w:ascii="Consolas" w:hAnsi="Consolas" w:cs="Consolas"/>
+          <w:color w:val="B4B4B4"/>
+          <w:sz w:val="19"/>
+          <w:szCs w:val="19"/>
+          <w:highlight w:val="black"/>
+        </w:rPr>
+        <w:tab/>
+      </w:r>
+      <w:r>
+        <w:rPr>
+          <w:rFonts w:ascii="Consolas" w:hAnsi="Consolas" w:cs="Consolas"/>
+          <w:color w:val="B4B4B4"/>
+          <w:sz w:val="19"/>
+          <w:szCs w:val="19"/>
+          <w:highlight w:val="black"/>
+        </w:rPr>
+        <w:tab/>
+      </w:r>
+      <w:r>
+        <w:rPr>
+          <w:rFonts w:ascii="Consolas" w:hAnsi="Consolas" w:cs="Consolas"/>
+          <w:color w:val="B4B4B4"/>
+          <w:sz w:val="19"/>
+          <w:szCs w:val="19"/>
+          <w:highlight w:val="black"/>
+        </w:rPr>
+        <w:tab/>
+      </w:r>
+      <w:r>
+        <w:rPr>
+          <w:rFonts w:ascii="Consolas" w:hAnsi="Consolas" w:cs="Consolas"/>
+          <w:color w:val="B4B4B4"/>
+          <w:sz w:val="19"/>
+          <w:szCs w:val="19"/>
+          <w:highlight w:val="black"/>
+        </w:rPr>
+        <w:tab/>
+      </w:r>
+      <w:r>
+        <w:rPr>
+          <w:rFonts w:ascii="Consolas" w:hAnsi="Consolas" w:cs="Consolas"/>
+          <w:color w:val="B4B4B4"/>
+          <w:sz w:val="19"/>
+          <w:szCs w:val="19"/>
+          <w:highlight w:val="black"/>
         </w:rPr>
         <w:tab/>
       </w:r>
@@ -3120,7 +2904,6 @@
           <w:sz w:val="19"/>
           <w:szCs w:val="19"/>
           <w:highlight w:val="black"/>
-          <w:lang w:val="nl-NL"/>
         </w:rPr>
       </w:pPr>
       <w:r>
@@ -3130,29 +2913,26 @@
           <w:sz w:val="19"/>
           <w:szCs w:val="19"/>
           <w:highlight w:val="black"/>
-          <w:lang w:val="nl-NL"/>
-        </w:rPr>
-        <w:tab/>
-      </w:r>
-      <w:r>
-        <w:rPr>
-          <w:rFonts w:ascii="Consolas" w:hAnsi="Consolas" w:cs="Consolas"/>
-          <w:color w:val="DCDCDC"/>
-          <w:sz w:val="19"/>
-          <w:szCs w:val="19"/>
-          <w:highlight w:val="black"/>
-          <w:lang w:val="nl-NL"/>
-        </w:rPr>
-        <w:tab/>
-      </w:r>
-      <w:r>
-        <w:rPr>
-          <w:rFonts w:ascii="Consolas" w:hAnsi="Consolas" w:cs="Consolas"/>
-          <w:color w:val="DCDCDC"/>
-          <w:sz w:val="19"/>
-          <w:szCs w:val="19"/>
-          <w:highlight w:val="black"/>
-          <w:lang w:val="nl-NL"/>
+        </w:rPr>
+        <w:tab/>
+      </w:r>
+      <w:r>
+        <w:rPr>
+          <w:rFonts w:ascii="Consolas" w:hAnsi="Consolas" w:cs="Consolas"/>
+          <w:color w:val="DCDCDC"/>
+          <w:sz w:val="19"/>
+          <w:szCs w:val="19"/>
+          <w:highlight w:val="black"/>
+        </w:rPr>
+        <w:tab/>
+      </w:r>
+      <w:r>
+        <w:rPr>
+          <w:rFonts w:ascii="Consolas" w:hAnsi="Consolas" w:cs="Consolas"/>
+          <w:color w:val="DCDCDC"/>
+          <w:sz w:val="19"/>
+          <w:szCs w:val="19"/>
+          <w:highlight w:val="black"/>
         </w:rPr>
         <w:tab/>
       </w:r>
@@ -3163,7 +2943,6 @@
           <w:sz w:val="19"/>
           <w:szCs w:val="19"/>
           <w:highlight w:val="black"/>
-          <w:lang w:val="nl-NL"/>
         </w:rPr>
         <w:t>y2</w:t>
       </w:r>
@@ -3174,18 +2953,16 @@
           <w:sz w:val="19"/>
           <w:szCs w:val="19"/>
           <w:highlight w:val="black"/>
-          <w:lang w:val="nl-NL"/>
-        </w:rPr>
-        <w:t xml:space="preserve"> </w:t>
-      </w:r>
-      <w:r>
-        <w:rPr>
-          <w:rFonts w:ascii="Consolas" w:hAnsi="Consolas" w:cs="Consolas"/>
-          <w:color w:val="B4B4B4"/>
-          <w:sz w:val="19"/>
-          <w:szCs w:val="19"/>
-          <w:highlight w:val="black"/>
-          <w:lang w:val="nl-NL"/>
+        </w:rPr>
+        <w:t xml:space="preserve"> </w:t>
+      </w:r>
+      <w:r>
+        <w:rPr>
+          <w:rFonts w:ascii="Consolas" w:hAnsi="Consolas" w:cs="Consolas"/>
+          <w:color w:val="B4B4B4"/>
+          <w:sz w:val="19"/>
+          <w:szCs w:val="19"/>
+          <w:highlight w:val="black"/>
         </w:rPr>
         <w:t>=</w:t>
       </w:r>
@@ -3196,7 +2973,6 @@
           <w:sz w:val="19"/>
           <w:szCs w:val="19"/>
           <w:highlight w:val="black"/>
-          <w:lang w:val="nl-NL"/>
         </w:rPr>
         <w:t xml:space="preserve"> </w:t>
       </w:r>
@@ -3207,7 +2983,6 @@
           <w:sz w:val="19"/>
           <w:szCs w:val="19"/>
           <w:highlight w:val="black"/>
-          <w:lang w:val="nl-NL"/>
         </w:rPr>
         <w:t>floor</w:t>
       </w:r>
@@ -3218,7 +2993,6 @@
           <w:sz w:val="19"/>
           <w:szCs w:val="19"/>
           <w:highlight w:val="black"/>
-          <w:lang w:val="nl-NL"/>
         </w:rPr>
         <w:t>(</w:t>
       </w:r>
@@ -3229,7 +3003,6 @@
           <w:sz w:val="19"/>
           <w:szCs w:val="19"/>
           <w:highlight w:val="black"/>
-          <w:lang w:val="nl-NL"/>
         </w:rPr>
         <w:t>y</w:t>
       </w:r>
@@ -3240,7 +3013,6 @@
           <w:sz w:val="19"/>
           <w:szCs w:val="19"/>
           <w:highlight w:val="black"/>
-          <w:lang w:val="nl-NL"/>
         </w:rPr>
         <w:t>*</w:t>
       </w:r>
@@ -3251,7 +3023,6 @@
           <w:sz w:val="19"/>
           <w:szCs w:val="19"/>
           <w:highlight w:val="black"/>
-          <w:lang w:val="nl-NL"/>
         </w:rPr>
         <w:t>y_ratio</w:t>
       </w:r>
@@ -3262,7 +3033,6 @@
           <w:sz w:val="19"/>
           <w:szCs w:val="19"/>
           <w:highlight w:val="black"/>
-          <w:lang w:val="nl-NL"/>
         </w:rPr>
         <w:t>);</w:t>
       </w:r>
@@ -3273,73 +3043,66 @@
           <w:sz w:val="19"/>
           <w:szCs w:val="19"/>
           <w:highlight w:val="black"/>
-          <w:lang w:val="nl-NL"/>
-        </w:rPr>
-        <w:tab/>
-      </w:r>
-      <w:r>
-        <w:rPr>
-          <w:rFonts w:ascii="Consolas" w:hAnsi="Consolas" w:cs="Consolas"/>
-          <w:color w:val="B4B4B4"/>
-          <w:sz w:val="19"/>
-          <w:szCs w:val="19"/>
-          <w:highlight w:val="black"/>
-          <w:lang w:val="nl-NL"/>
-        </w:rPr>
-        <w:tab/>
-      </w:r>
-      <w:r>
-        <w:rPr>
-          <w:rFonts w:ascii="Consolas" w:hAnsi="Consolas" w:cs="Consolas"/>
-          <w:color w:val="B4B4B4"/>
-          <w:sz w:val="19"/>
-          <w:szCs w:val="19"/>
-          <w:highlight w:val="black"/>
-          <w:lang w:val="nl-NL"/>
-        </w:rPr>
-        <w:tab/>
-      </w:r>
-      <w:r>
-        <w:rPr>
-          <w:rFonts w:ascii="Consolas" w:hAnsi="Consolas" w:cs="Consolas"/>
-          <w:color w:val="B4B4B4"/>
-          <w:sz w:val="19"/>
-          <w:szCs w:val="19"/>
-          <w:highlight w:val="black"/>
-          <w:lang w:val="nl-NL"/>
-        </w:rPr>
-        <w:tab/>
-      </w:r>
-      <w:r>
-        <w:rPr>
-          <w:rFonts w:ascii="Consolas" w:hAnsi="Consolas" w:cs="Consolas"/>
-          <w:color w:val="B4B4B4"/>
-          <w:sz w:val="19"/>
-          <w:szCs w:val="19"/>
-          <w:highlight w:val="black"/>
-          <w:lang w:val="nl-NL"/>
-        </w:rPr>
-        <w:tab/>
-      </w:r>
-      <w:r>
-        <w:rPr>
-          <w:rFonts w:ascii="Consolas" w:hAnsi="Consolas" w:cs="Consolas"/>
-          <w:color w:val="B4B4B4"/>
-          <w:sz w:val="19"/>
-          <w:szCs w:val="19"/>
-          <w:highlight w:val="black"/>
-          <w:lang w:val="nl-NL"/>
-        </w:rPr>
-        <w:tab/>
-      </w:r>
-      <w:r>
-        <w:rPr>
-          <w:rFonts w:ascii="Consolas" w:hAnsi="Consolas" w:cs="Consolas"/>
-          <w:color w:val="B4B4B4"/>
-          <w:sz w:val="19"/>
-          <w:szCs w:val="19"/>
-          <w:highlight w:val="black"/>
-          <w:lang w:val="nl-NL"/>
+        </w:rPr>
+        <w:tab/>
+      </w:r>
+      <w:r>
+        <w:rPr>
+          <w:rFonts w:ascii="Consolas" w:hAnsi="Consolas" w:cs="Consolas"/>
+          <w:color w:val="B4B4B4"/>
+          <w:sz w:val="19"/>
+          <w:szCs w:val="19"/>
+          <w:highlight w:val="black"/>
+        </w:rPr>
+        <w:tab/>
+      </w:r>
+      <w:r>
+        <w:rPr>
+          <w:rFonts w:ascii="Consolas" w:hAnsi="Consolas" w:cs="Consolas"/>
+          <w:color w:val="B4B4B4"/>
+          <w:sz w:val="19"/>
+          <w:szCs w:val="19"/>
+          <w:highlight w:val="black"/>
+        </w:rPr>
+        <w:tab/>
+      </w:r>
+      <w:r>
+        <w:rPr>
+          <w:rFonts w:ascii="Consolas" w:hAnsi="Consolas" w:cs="Consolas"/>
+          <w:color w:val="B4B4B4"/>
+          <w:sz w:val="19"/>
+          <w:szCs w:val="19"/>
+          <w:highlight w:val="black"/>
+        </w:rPr>
+        <w:tab/>
+      </w:r>
+      <w:r>
+        <w:rPr>
+          <w:rFonts w:ascii="Consolas" w:hAnsi="Consolas" w:cs="Consolas"/>
+          <w:color w:val="B4B4B4"/>
+          <w:sz w:val="19"/>
+          <w:szCs w:val="19"/>
+          <w:highlight w:val="black"/>
+        </w:rPr>
+        <w:tab/>
+      </w:r>
+      <w:r>
+        <w:rPr>
+          <w:rFonts w:ascii="Consolas" w:hAnsi="Consolas" w:cs="Consolas"/>
+          <w:color w:val="B4B4B4"/>
+          <w:sz w:val="19"/>
+          <w:szCs w:val="19"/>
+          <w:highlight w:val="black"/>
+        </w:rPr>
+        <w:tab/>
+      </w:r>
+      <w:r>
+        <w:rPr>
+          <w:rFonts w:ascii="Consolas" w:hAnsi="Consolas" w:cs="Consolas"/>
+          <w:color w:val="B4B4B4"/>
+          <w:sz w:val="19"/>
+          <w:szCs w:val="19"/>
+          <w:highlight w:val="black"/>
         </w:rPr>
         <w:tab/>
       </w:r>
@@ -3356,7 +3119,6 @@
           <w:sz w:val="19"/>
           <w:szCs w:val="19"/>
           <w:highlight w:val="black"/>
-          <w:lang w:val="nl-NL"/>
         </w:rPr>
       </w:pPr>
       <w:r>
@@ -3366,29 +3128,26 @@
           <w:sz w:val="19"/>
           <w:szCs w:val="19"/>
           <w:highlight w:val="black"/>
-          <w:lang w:val="nl-NL"/>
-        </w:rPr>
-        <w:tab/>
-      </w:r>
-      <w:r>
-        <w:rPr>
-          <w:rFonts w:ascii="Consolas" w:hAnsi="Consolas" w:cs="Consolas"/>
-          <w:color w:val="DCDCDC"/>
-          <w:sz w:val="19"/>
-          <w:szCs w:val="19"/>
-          <w:highlight w:val="black"/>
-          <w:lang w:val="nl-NL"/>
-        </w:rPr>
-        <w:tab/>
-      </w:r>
-      <w:r>
-        <w:rPr>
-          <w:rFonts w:ascii="Consolas" w:hAnsi="Consolas" w:cs="Consolas"/>
-          <w:color w:val="DCDCDC"/>
-          <w:sz w:val="19"/>
-          <w:szCs w:val="19"/>
-          <w:highlight w:val="black"/>
-          <w:lang w:val="nl-NL"/>
+        </w:rPr>
+        <w:tab/>
+      </w:r>
+      <w:r>
+        <w:rPr>
+          <w:rFonts w:ascii="Consolas" w:hAnsi="Consolas" w:cs="Consolas"/>
+          <w:color w:val="DCDCDC"/>
+          <w:sz w:val="19"/>
+          <w:szCs w:val="19"/>
+          <w:highlight w:val="black"/>
+        </w:rPr>
+        <w:tab/>
+      </w:r>
+      <w:r>
+        <w:rPr>
+          <w:rFonts w:ascii="Consolas" w:hAnsi="Consolas" w:cs="Consolas"/>
+          <w:color w:val="DCDCDC"/>
+          <w:sz w:val="19"/>
+          <w:szCs w:val="19"/>
+          <w:highlight w:val="black"/>
         </w:rPr>
         <w:tab/>
       </w:r>
@@ -3399,7 +3158,6 @@
           <w:sz w:val="19"/>
           <w:szCs w:val="19"/>
           <w:highlight w:val="black"/>
-          <w:lang w:val="nl-NL"/>
         </w:rPr>
         <w:t>newImage</w:t>
       </w:r>
@@ -3410,7 +3168,6 @@
           <w:sz w:val="19"/>
           <w:szCs w:val="19"/>
           <w:highlight w:val="black"/>
-          <w:lang w:val="nl-NL"/>
         </w:rPr>
         <w:t>-&gt;</w:t>
       </w:r>
@@ -3421,7 +3178,6 @@
           <w:sz w:val="19"/>
           <w:szCs w:val="19"/>
           <w:highlight w:val="black"/>
-          <w:lang w:val="nl-NL"/>
         </w:rPr>
         <w:t>setPixel</w:t>
       </w:r>
@@ -3432,7 +3188,6 @@
           <w:sz w:val="19"/>
           <w:szCs w:val="19"/>
           <w:highlight w:val="black"/>
-          <w:lang w:val="nl-NL"/>
         </w:rPr>
         <w:t>(</w:t>
       </w:r>
@@ -3443,7 +3198,6 @@
           <w:sz w:val="19"/>
           <w:szCs w:val="19"/>
           <w:highlight w:val="black"/>
-          <w:lang w:val="nl-NL"/>
         </w:rPr>
         <w:t>x</w:t>
       </w:r>
@@ -3454,7 +3208,6 @@
           <w:sz w:val="19"/>
           <w:szCs w:val="19"/>
           <w:highlight w:val="black"/>
-          <w:lang w:val="nl-NL"/>
         </w:rPr>
         <w:t>,</w:t>
       </w:r>
@@ -3465,7 +3218,6 @@
           <w:sz w:val="19"/>
           <w:szCs w:val="19"/>
           <w:highlight w:val="black"/>
-          <w:lang w:val="nl-NL"/>
         </w:rPr>
         <w:t xml:space="preserve"> </w:t>
       </w:r>
@@ -3476,7 +3228,6 @@
           <w:sz w:val="19"/>
           <w:szCs w:val="19"/>
           <w:highlight w:val="black"/>
-          <w:lang w:val="nl-NL"/>
         </w:rPr>
         <w:t>y</w:t>
       </w:r>
@@ -3487,7 +3238,6 @@
           <w:sz w:val="19"/>
           <w:szCs w:val="19"/>
           <w:highlight w:val="black"/>
-          <w:lang w:val="nl-NL"/>
         </w:rPr>
         <w:t>,</w:t>
       </w:r>
@@ -3498,7 +3248,6 @@
           <w:sz w:val="19"/>
           <w:szCs w:val="19"/>
           <w:highlight w:val="black"/>
-          <w:lang w:val="nl-NL"/>
         </w:rPr>
         <w:t xml:space="preserve"> </w:t>
       </w:r>
@@ -3509,7 +3258,6 @@
           <w:sz w:val="19"/>
           <w:szCs w:val="19"/>
           <w:highlight w:val="black"/>
-          <w:lang w:val="nl-NL"/>
         </w:rPr>
         <w:t>image</w:t>
       </w:r>
@@ -3520,7 +3268,6 @@
           <w:sz w:val="19"/>
           <w:szCs w:val="19"/>
           <w:highlight w:val="black"/>
-          <w:lang w:val="nl-NL"/>
         </w:rPr>
         <w:t>.</w:t>
       </w:r>
@@ -3531,7 +3278,6 @@
           <w:sz w:val="19"/>
           <w:szCs w:val="19"/>
           <w:highlight w:val="black"/>
-          <w:lang w:val="nl-NL"/>
         </w:rPr>
         <w:t>getPixel</w:t>
       </w:r>
@@ -3542,7 +3288,6 @@
           <w:sz w:val="19"/>
           <w:szCs w:val="19"/>
           <w:highlight w:val="black"/>
-          <w:lang w:val="nl-NL"/>
         </w:rPr>
         <w:t>(</w:t>
       </w:r>
@@ -3553,7 +3298,6 @@
           <w:sz w:val="19"/>
           <w:szCs w:val="19"/>
           <w:highlight w:val="black"/>
-          <w:lang w:val="nl-NL"/>
         </w:rPr>
         <w:t>x2</w:t>
       </w:r>
@@ -3564,7 +3308,6 @@
           <w:sz w:val="19"/>
           <w:szCs w:val="19"/>
           <w:highlight w:val="black"/>
-          <w:lang w:val="nl-NL"/>
         </w:rPr>
         <w:t>,</w:t>
       </w:r>
@@ -3575,7 +3318,6 @@
           <w:sz w:val="19"/>
           <w:szCs w:val="19"/>
           <w:highlight w:val="black"/>
-          <w:lang w:val="nl-NL"/>
         </w:rPr>
         <w:t xml:space="preserve"> </w:t>
       </w:r>
@@ -3586,7 +3328,6 @@
           <w:sz w:val="19"/>
           <w:szCs w:val="19"/>
           <w:highlight w:val="black"/>
-          <w:lang w:val="nl-NL"/>
         </w:rPr>
         <w:t>y2</w:t>
       </w:r>
@@ -3597,7 +3338,6 @@
           <w:sz w:val="19"/>
           <w:szCs w:val="19"/>
           <w:highlight w:val="black"/>
-          <w:lang w:val="nl-NL"/>
         </w:rPr>
         <w:t>));</w:t>
       </w:r>
@@ -3608,29 +3348,26 @@
           <w:sz w:val="19"/>
           <w:szCs w:val="19"/>
           <w:highlight w:val="black"/>
-          <w:lang w:val="nl-NL"/>
-        </w:rPr>
-        <w:tab/>
-      </w:r>
-      <w:r>
-        <w:rPr>
-          <w:rFonts w:ascii="Consolas" w:hAnsi="Consolas" w:cs="Consolas"/>
-          <w:color w:val="B4B4B4"/>
-          <w:sz w:val="19"/>
-          <w:szCs w:val="19"/>
-          <w:highlight w:val="black"/>
-          <w:lang w:val="nl-NL"/>
-        </w:rPr>
-        <w:tab/>
-      </w:r>
-      <w:r>
-        <w:rPr>
-          <w:rFonts w:ascii="Consolas" w:hAnsi="Consolas" w:cs="Consolas"/>
-          <w:color w:val="B4B4B4"/>
-          <w:sz w:val="19"/>
-          <w:szCs w:val="19"/>
-          <w:highlight w:val="black"/>
-          <w:lang w:val="nl-NL"/>
+        </w:rPr>
+        <w:tab/>
+      </w:r>
+      <w:r>
+        <w:rPr>
+          <w:rFonts w:ascii="Consolas" w:hAnsi="Consolas" w:cs="Consolas"/>
+          <w:color w:val="B4B4B4"/>
+          <w:sz w:val="19"/>
+          <w:szCs w:val="19"/>
+          <w:highlight w:val="black"/>
+        </w:rPr>
+        <w:tab/>
+      </w:r>
+      <w:r>
+        <w:rPr>
+          <w:rFonts w:ascii="Consolas" w:hAnsi="Consolas" w:cs="Consolas"/>
+          <w:color w:val="B4B4B4"/>
+          <w:sz w:val="19"/>
+          <w:szCs w:val="19"/>
+          <w:highlight w:val="black"/>
         </w:rPr>
         <w:tab/>
       </w:r>
@@ -3657,18 +3394,16 @@
           <w:sz w:val="19"/>
           <w:szCs w:val="19"/>
           <w:highlight w:val="black"/>
-          <w:lang w:val="nl-NL"/>
-        </w:rPr>
-        <w:tab/>
-      </w:r>
-      <w:r>
-        <w:rPr>
-          <w:rFonts w:ascii="Consolas" w:hAnsi="Consolas" w:cs="Consolas"/>
-          <w:color w:val="DCDCDC"/>
-          <w:sz w:val="19"/>
-          <w:szCs w:val="19"/>
-          <w:highlight w:val="black"/>
-          <w:lang w:val="nl-NL"/>
+        </w:rPr>
+        <w:tab/>
+      </w:r>
+      <w:r>
+        <w:rPr>
+          <w:rFonts w:ascii="Consolas" w:hAnsi="Consolas" w:cs="Consolas"/>
+          <w:color w:val="DCDCDC"/>
+          <w:sz w:val="19"/>
+          <w:szCs w:val="19"/>
+          <w:highlight w:val="black"/>
         </w:rPr>
         <w:tab/>
       </w:r>
@@ -3814,16 +3549,6 @@
           <w:lang w:val="nl-NL"/>
         </w:rPr>
         <w:tab/>
-      </w:r>
-      <w:r>
-        <w:rPr>
-          <w:rFonts w:ascii="Consolas" w:hAnsi="Consolas" w:cs="Consolas"/>
-          <w:color w:val="B4B4B4"/>
-          <w:sz w:val="19"/>
-          <w:szCs w:val="19"/>
-          <w:highlight w:val="black"/>
-          <w:lang w:val="nl-NL"/>
-        </w:rPr>
         <w:t>}</w:t>
       </w:r>
       <w:r>
@@ -4024,10 +3749,29 @@
         <w:rPr>
           <w:lang w:val="nl-NL"/>
         </w:rPr>
-        <w:t>Om de implementatie te testen zullen er verschillende afbeeldingen worden getest met verschillende schalingsfactoren . Hier wordt daarna gekeken of er een juiste afbeelding uit komt</w:t>
+        <w:lastRenderedPageBreak/>
+        <w:t xml:space="preserve">Om de implementatie te testen zullen er verschillende afbeeldingen worden getest met </w:t>
+      </w:r>
+      <w:r>
+        <w:rPr>
+          <w:lang w:val="nl-NL"/>
+        </w:rPr>
+        <w:t>verschillende schalingsfactoren</w:t>
+      </w:r>
+      <w:r>
+        <w:rPr>
+          <w:lang w:val="nl-NL"/>
+        </w:rPr>
+        <w:t>. Hier wordt daarna gekeken of er een juiste afbeelding uit komt</w:t>
       </w:r>
       <w:bookmarkStart w:id="0" w:name="_GoBack"/>
       <w:bookmarkEnd w:id="0"/>
+      <w:r>
+        <w:rPr>
+          <w:lang w:val="nl-NL"/>
+        </w:rPr>
+        <w:t>.</w:t>
+      </w:r>
     </w:p>
     <w:sectPr>
       <w:pgSz w:w="12240" w:h="15840"/>
@@ -4040,7 +3784,7 @@
 </file>
 
 <file path=word/numbering.xml><?xml version="1.0" encoding="utf-8"?>
-<w:numbering xmlns:wpc="http://schemas.microsoft.com/office/word/2010/wordprocessingCanvas" xmlns:mc="http://schemas.openxmlformats.org/markup-compatibility/2006" xmlns:o="urn:schemas-microsoft-com:office:office" xmlns:r="http://schemas.openxmlformats.org/officeDocument/2006/relationships" xmlns:m="http://schemas.openxmlformats.org/officeDocument/2006/math" xmlns:v="urn:schemas-microsoft-com:vml" xmlns:wp14="http://schemas.microsoft.com/office/word/2010/wordprocessingDrawing" xmlns:wp="http://schemas.openxmlformats.org/drawingml/2006/wordprocessingDrawing" xmlns:w10="urn:schemas-microsoft-com:office:word" xmlns:w="http://schemas.openxmlformats.org/wordprocessingml/2006/main" xmlns:w14="http://schemas.microsoft.com/office/word/2010/wordml" xmlns:w15="http://schemas.microsoft.com/office/word/2012/wordml" xmlns:wpg="http://schemas.microsoft.com/office/word/2010/wordprocessingGroup" xmlns:wpi="http://schemas.microsoft.com/office/word/2010/wordprocessingInk" xmlns:wne="http://schemas.microsoft.com/office/word/2006/wordml" xmlns:wps="http://schemas.microsoft.com/office/word/2010/wordprocessingShape" mc:Ignorable="w14 w15 wp14">
+<w:numbering xmlns:ve="http://schemas.openxmlformats.org/markup-compatibility/2006" xmlns:o="urn:schemas-microsoft-com:office:office" xmlns:r="http://schemas.openxmlformats.org/officeDocument/2006/relationships" xmlns:m="http://schemas.openxmlformats.org/officeDocument/2006/math" xmlns:v="urn:schemas-microsoft-com:vml" xmlns:wp="http://schemas.openxmlformats.org/drawingml/2006/wordprocessingDrawing" xmlns:w10="urn:schemas-microsoft-com:office:word" xmlns:w="http://schemas.openxmlformats.org/wordprocessingml/2006/main" xmlns:wne="http://schemas.microsoft.com/office/word/2006/wordml">
   <w:abstractNum w:abstractNumId="0">
     <w:nsid w:val="268858BF"/>
     <w:multiLevelType w:val="multilevel"/>
@@ -4167,7 +3911,7 @@
 </file>
 
 <file path=word/styles.xml><?xml version="1.0" encoding="utf-8"?>
-<w:styles xmlns:mc="http://schemas.openxmlformats.org/markup-compatibility/2006" xmlns:r="http://schemas.openxmlformats.org/officeDocument/2006/relationships" xmlns:w="http://schemas.openxmlformats.org/wordprocessingml/2006/main" xmlns:w14="http://schemas.microsoft.com/office/word/2010/wordml" xmlns:w15="http://schemas.microsoft.com/office/word/2012/wordml" mc:Ignorable="w14 w15">
+<w:styles xmlns:r="http://schemas.openxmlformats.org/officeDocument/2006/relationships" xmlns:w="http://schemas.openxmlformats.org/wordprocessingml/2006/main">
   <w:docDefaults>
     <w:rPrDefault>
       <w:rPr>
@@ -4183,378 +3927,144 @@
       </w:pPr>
     </w:pPrDefault>
   </w:docDefaults>
-  <w:latentStyles w:defLockedState="0" w:defUIPriority="99" w:defSemiHidden="0" w:defUnhideWhenUsed="0" w:defQFormat="0" w:count="371">
-    <w:lsdException w:name="Normal" w:uiPriority="0" w:qFormat="1"/>
-    <w:lsdException w:name="heading 1" w:uiPriority="9" w:qFormat="1"/>
-    <w:lsdException w:name="heading 2" w:semiHidden="1" w:uiPriority="9" w:unhideWhenUsed="1" w:qFormat="1"/>
-    <w:lsdException w:name="heading 3" w:semiHidden="1" w:uiPriority="9" w:unhideWhenUsed="1" w:qFormat="1"/>
-    <w:lsdException w:name="heading 4" w:semiHidden="1" w:uiPriority="9" w:unhideWhenUsed="1" w:qFormat="1"/>
-    <w:lsdException w:name="heading 5" w:semiHidden="1" w:uiPriority="9" w:unhideWhenUsed="1" w:qFormat="1"/>
-    <w:lsdException w:name="heading 6" w:semiHidden="1" w:uiPriority="9" w:unhideWhenUsed="1" w:qFormat="1"/>
-    <w:lsdException w:name="heading 7" w:semiHidden="1" w:uiPriority="9" w:unhideWhenUsed="1" w:qFormat="1"/>
-    <w:lsdException w:name="heading 8" w:semiHidden="1" w:uiPriority="9" w:unhideWhenUsed="1" w:qFormat="1"/>
-    <w:lsdException w:name="heading 9" w:semiHidden="1" w:uiPriority="9" w:unhideWhenUsed="1" w:qFormat="1"/>
-    <w:lsdException w:name="index 1" w:semiHidden="1" w:unhideWhenUsed="1"/>
-    <w:lsdException w:name="index 2" w:semiHidden="1" w:unhideWhenUsed="1"/>
-    <w:lsdException w:name="index 3" w:semiHidden="1" w:unhideWhenUsed="1"/>
-    <w:lsdException w:name="index 4" w:semiHidden="1" w:unhideWhenUsed="1"/>
-    <w:lsdException w:name="index 5" w:semiHidden="1" w:unhideWhenUsed="1"/>
-    <w:lsdException w:name="index 6" w:semiHidden="1" w:unhideWhenUsed="1"/>
-    <w:lsdException w:name="index 7" w:semiHidden="1" w:unhideWhenUsed="1"/>
-    <w:lsdException w:name="index 8" w:semiHidden="1" w:unhideWhenUsed="1"/>
-    <w:lsdException w:name="index 9" w:semiHidden="1" w:unhideWhenUsed="1"/>
-    <w:lsdException w:name="toc 1" w:semiHidden="1" w:uiPriority="39" w:unhideWhenUsed="1"/>
-    <w:lsdException w:name="toc 2" w:semiHidden="1" w:uiPriority="39" w:unhideWhenUsed="1"/>
-    <w:lsdException w:name="toc 3" w:semiHidden="1" w:uiPriority="39" w:unhideWhenUsed="1"/>
-    <w:lsdException w:name="toc 4" w:semiHidden="1" w:uiPriority="39" w:unhideWhenUsed="1"/>
-    <w:lsdException w:name="toc 5" w:semiHidden="1" w:uiPriority="39" w:unhideWhenUsed="1"/>
-    <w:lsdException w:name="toc 6" w:semiHidden="1" w:uiPriority="39" w:unhideWhenUsed="1"/>
-    <w:lsdException w:name="toc 7" w:semiHidden="1" w:uiPriority="39" w:unhideWhenUsed="1"/>
-    <w:lsdException w:name="toc 8" w:semiHidden="1" w:uiPriority="39" w:unhideWhenUsed="1"/>
-    <w:lsdException w:name="toc 9" w:semiHidden="1" w:uiPriority="39" w:unhideWhenUsed="1"/>
-    <w:lsdException w:name="Normal Indent" w:semiHidden="1" w:unhideWhenUsed="1"/>
-    <w:lsdException w:name="footnote text" w:semiHidden="1" w:unhideWhenUsed="1"/>
-    <w:lsdException w:name="annotation text" w:semiHidden="1" w:unhideWhenUsed="1"/>
-    <w:lsdException w:name="header" w:semiHidden="1" w:unhideWhenUsed="1"/>
-    <w:lsdException w:name="footer" w:semiHidden="1" w:unhideWhenUsed="1"/>
-    <w:lsdException w:name="index heading" w:semiHidden="1" w:unhideWhenUsed="1"/>
-    <w:lsdException w:name="caption" w:semiHidden="1" w:uiPriority="35" w:unhideWhenUsed="1" w:qFormat="1"/>
-    <w:lsdException w:name="table of figures" w:semiHidden="1" w:unhideWhenUsed="1"/>
-    <w:lsdException w:name="envelope address" w:semiHidden="1" w:unhideWhenUsed="1"/>
-    <w:lsdException w:name="envelope return" w:semiHidden="1" w:unhideWhenUsed="1"/>
-    <w:lsdException w:name="footnote reference" w:semiHidden="1" w:unhideWhenUsed="1"/>
-    <w:lsdException w:name="annotation reference" w:semiHidden="1" w:unhideWhenUsed="1"/>
-    <w:lsdException w:name="line number" w:semiHidden="1" w:unhideWhenUsed="1"/>
-    <w:lsdException w:name="page number" w:semiHidden="1" w:unhideWhenUsed="1"/>
-    <w:lsdException w:name="endnote reference" w:semiHidden="1" w:unhideWhenUsed="1"/>
-    <w:lsdException w:name="endnote text" w:semiHidden="1" w:unhideWhenUsed="1"/>
-    <w:lsdException w:name="table of authorities" w:semiHidden="1" w:unhideWhenUsed="1"/>
-    <w:lsdException w:name="macro" w:semiHidden="1" w:unhideWhenUsed="1"/>
-    <w:lsdException w:name="toa heading" w:semiHidden="1" w:unhideWhenUsed="1"/>
-    <w:lsdException w:name="List" w:semiHidden="1" w:unhideWhenUsed="1"/>
-    <w:lsdException w:name="List Bullet" w:semiHidden="1" w:unhideWhenUsed="1"/>
-    <w:lsdException w:name="List Number" w:semiHidden="1" w:unhideWhenUsed="1"/>
-    <w:lsdException w:name="List 2" w:semiHidden="1" w:unhideWhenUsed="1"/>
-    <w:lsdException w:name="List 3" w:semiHidden="1" w:unhideWhenUsed="1"/>
-    <w:lsdException w:name="List 4" w:semiHidden="1" w:unhideWhenUsed="1"/>
-    <w:lsdException w:name="List 5" w:semiHidden="1" w:unhideWhenUsed="1"/>
-    <w:lsdException w:name="List Bullet 2" w:semiHidden="1" w:unhideWhenUsed="1"/>
-    <w:lsdException w:name="List Bullet 3" w:semiHidden="1" w:unhideWhenUsed="1"/>
-    <w:lsdException w:name="List Bullet 4" w:semiHidden="1" w:unhideWhenUsed="1"/>
-    <w:lsdException w:name="List Bullet 5" w:semiHidden="1" w:unhideWhenUsed="1"/>
-    <w:lsdException w:name="List Number 2" w:semiHidden="1" w:unhideWhenUsed="1"/>
-    <w:lsdException w:name="List Number 3" w:semiHidden="1" w:unhideWhenUsed="1"/>
-    <w:lsdException w:name="List Number 4" w:semiHidden="1" w:unhideWhenUsed="1"/>
-    <w:lsdException w:name="List Number 5" w:semiHidden="1" w:unhideWhenUsed="1"/>
-    <w:lsdException w:name="Title" w:uiPriority="10" w:qFormat="1"/>
-    <w:lsdException w:name="Closing" w:semiHidden="1" w:unhideWhenUsed="1"/>
-    <w:lsdException w:name="Signature" w:semiHidden="1" w:unhideWhenUsed="1"/>
-    <w:lsdException w:name="Default Paragraph Font" w:semiHidden="1" w:uiPriority="1" w:unhideWhenUsed="1"/>
-    <w:lsdException w:name="Body Text" w:semiHidden="1" w:unhideWhenUsed="1"/>
-    <w:lsdException w:name="Body Text Indent" w:semiHidden="1" w:unhideWhenUsed="1"/>
-    <w:lsdException w:name="List Continue" w:semiHidden="1" w:unhideWhenUsed="1"/>
-    <w:lsdException w:name="List Continue 2" w:semiHidden="1" w:unhideWhenUsed="1"/>
-    <w:lsdException w:name="List Continue 3" w:semiHidden="1" w:unhideWhenUsed="1"/>
-    <w:lsdException w:name="List Continue 4" w:semiHidden="1" w:unhideWhenUsed="1"/>
-    <w:lsdException w:name="List Continue 5" w:semiHidden="1" w:unhideWhenUsed="1"/>
-    <w:lsdException w:name="Message Header" w:semiHidden="1" w:unhideWhenUsed="1"/>
-    <w:lsdException w:name="Subtitle" w:uiPriority="11" w:qFormat="1"/>
-    <w:lsdException w:name="Salutation" w:semiHidden="1" w:unhideWhenUsed="1"/>
-    <w:lsdException w:name="Date" w:semiHidden="1" w:unhideWhenUsed="1"/>
-    <w:lsdException w:name="Body Text First Indent" w:semiHidden="1" w:unhideWhenUsed="1"/>
-    <w:lsdException w:name="Body Text First Indent 2" w:semiHidden="1" w:unhideWhenUsed="1"/>
-    <w:lsdException w:name="Note Heading" w:semiHidden="1" w:unhideWhenUsed="1"/>
-    <w:lsdException w:name="Body Text 2" w:semiHidden="1" w:unhideWhenUsed="1"/>
-    <w:lsdException w:name="Body Text 3" w:semiHidden="1" w:unhideWhenUsed="1"/>
-    <w:lsdException w:name="Body Text Indent 2" w:semiHidden="1" w:unhideWhenUsed="1"/>
-    <w:lsdException w:name="Body Text Indent 3" w:semiHidden="1" w:unhideWhenUsed="1"/>
-    <w:lsdException w:name="Block Text" w:semiHidden="1" w:unhideWhenUsed="1"/>
-    <w:lsdException w:name="Hyperlink" w:semiHidden="1" w:unhideWhenUsed="1"/>
-    <w:lsdException w:name="FollowedHyperlink" w:semiHidden="1" w:unhideWhenUsed="1"/>
-    <w:lsdException w:name="Strong" w:uiPriority="22" w:qFormat="1"/>
-    <w:lsdException w:name="Emphasis" w:uiPriority="20" w:qFormat="1"/>
-    <w:lsdException w:name="Document Map" w:semiHidden="1" w:unhideWhenUsed="1"/>
-    <w:lsdException w:name="Plain Text" w:semiHidden="1" w:unhideWhenUsed="1"/>
-    <w:lsdException w:name="E-mail Signature" w:semiHidden="1" w:unhideWhenUsed="1"/>
-    <w:lsdException w:name="HTML Top of Form" w:semiHidden="1" w:unhideWhenUsed="1"/>
-    <w:lsdException w:name="HTML Bottom of Form" w:semiHidden="1" w:unhideWhenUsed="1"/>
-    <w:lsdException w:name="Normal (Web)" w:semiHidden="1" w:unhideWhenUsed="1"/>
-    <w:lsdException w:name="HTML Acronym" w:semiHidden="1" w:unhideWhenUsed="1"/>
-    <w:lsdException w:name="HTML Address" w:semiHidden="1" w:unhideWhenUsed="1"/>
-    <w:lsdException w:name="HTML Cite" w:semiHidden="1" w:unhideWhenUsed="1"/>
-    <w:lsdException w:name="HTML Code" w:semiHidden="1" w:unhideWhenUsed="1"/>
-    <w:lsdException w:name="HTML Definition" w:semiHidden="1" w:unhideWhenUsed="1"/>
-    <w:lsdException w:name="HTML Keyboard" w:semiHidden="1" w:unhideWhenUsed="1"/>
-    <w:lsdException w:name="HTML Preformatted" w:semiHidden="1" w:unhideWhenUsed="1"/>
-    <w:lsdException w:name="HTML Sample" w:semiHidden="1" w:unhideWhenUsed="1"/>
-    <w:lsdException w:name="HTML Typewriter" w:semiHidden="1" w:unhideWhenUsed="1"/>
-    <w:lsdException w:name="HTML Variable" w:semiHidden="1" w:unhideWhenUsed="1"/>
-    <w:lsdException w:name="Normal Table" w:semiHidden="1" w:unhideWhenUsed="1"/>
-    <w:lsdException w:name="annotation subject" w:semiHidden="1" w:unhideWhenUsed="1"/>
-    <w:lsdException w:name="No List" w:semiHidden="1" w:unhideWhenUsed="1"/>
-    <w:lsdException w:name="Outline List 1" w:semiHidden="1" w:unhideWhenUsed="1"/>
-    <w:lsdException w:name="Outline List 2" w:semiHidden="1" w:unhideWhenUsed="1"/>
-    <w:lsdException w:name="Outline List 3" w:semiHidden="1" w:unhideWhenUsed="1"/>
-    <w:lsdException w:name="Table Simple 1" w:semiHidden="1" w:unhideWhenUsed="1"/>
-    <w:lsdException w:name="Table Simple 2" w:semiHidden="1" w:unhideWhenUsed="1"/>
-    <w:lsdException w:name="Table Simple 3" w:semiHidden="1" w:unhideWhenUsed="1"/>
-    <w:lsdException w:name="Table Classic 1" w:semiHidden="1" w:unhideWhenUsed="1"/>
-    <w:lsdException w:name="Table Classic 2" w:semiHidden="1" w:unhideWhenUsed="1"/>
-    <w:lsdException w:name="Table Classic 3" w:semiHidden="1" w:unhideWhenUsed="1"/>
-    <w:lsdException w:name="Table Classic 4" w:semiHidden="1" w:unhideWhenUsed="1"/>
-    <w:lsdException w:name="Table Colorful 1" w:semiHidden="1" w:unhideWhenUsed="1"/>
-    <w:lsdException w:name="Table Colorful 2" w:semiHidden="1" w:unhideWhenUsed="1"/>
-    <w:lsdException w:name="Table Colorful 3" w:semiHidden="1" w:unhideWhenUsed="1"/>
-    <w:lsdException w:name="Table Columns 1" w:semiHidden="1" w:unhideWhenUsed="1"/>
-    <w:lsdException w:name="Table Columns 2" w:semiHidden="1" w:unhideWhenUsed="1"/>
-    <w:lsdException w:name="Table Columns 3" w:semiHidden="1" w:unhideWhenUsed="1"/>
-    <w:lsdException w:name="Table Columns 4" w:semiHidden="1" w:unhideWhenUsed="1"/>
-    <w:lsdException w:name="Table Columns 5" w:semiHidden="1" w:unhideWhenUsed="1"/>
-    <w:lsdException w:name="Table Grid 1" w:semiHidden="1" w:unhideWhenUsed="1"/>
-    <w:lsdException w:name="Table Grid 2" w:semiHidden="1" w:unhideWhenUsed="1"/>
-    <w:lsdException w:name="Table Grid 3" w:semiHidden="1" w:unhideWhenUsed="1"/>
-    <w:lsdException w:name="Table Grid 4" w:semiHidden="1" w:unhideWhenUsed="1"/>
-    <w:lsdException w:name="Table Grid 5" w:semiHidden="1" w:unhideWhenUsed="1"/>
-    <w:lsdException w:name="Table Grid 6" w:semiHidden="1" w:unhideWhenUsed="1"/>
-    <w:lsdException w:name="Table Grid 7" w:semiHidden="1" w:unhideWhenUsed="1"/>
-    <w:lsdException w:name="Table Grid 8" w:semiHidden="1" w:unhideWhenUsed="1"/>
-    <w:lsdException w:name="Table List 1" w:semiHidden="1" w:unhideWhenUsed="1"/>
-    <w:lsdException w:name="Table List 2" w:semiHidden="1" w:unhideWhenUsed="1"/>
-    <w:lsdException w:name="Table List 3" w:semiHidden="1" w:unhideWhenUsed="1"/>
-    <w:lsdException w:name="Table List 4" w:semiHidden="1" w:unhideWhenUsed="1"/>
-    <w:lsdException w:name="Table List 5" w:semiHidden="1" w:unhideWhenUsed="1"/>
-    <w:lsdException w:name="Table List 6" w:semiHidden="1" w:unhideWhenUsed="1"/>
-    <w:lsdException w:name="Table List 7" w:semiHidden="1" w:unhideWhenUsed="1"/>
-    <w:lsdException w:name="Table List 8" w:semiHidden="1" w:unhideWhenUsed="1"/>
-    <w:lsdException w:name="Table 3D effects 1" w:semiHidden="1" w:unhideWhenUsed="1"/>
-    <w:lsdException w:name="Table 3D effects 2" w:semiHidden="1" w:unhideWhenUsed="1"/>
-    <w:lsdException w:name="Table 3D effects 3" w:semiHidden="1" w:unhideWhenUsed="1"/>
-    <w:lsdException w:name="Table Contemporary" w:semiHidden="1" w:unhideWhenUsed="1"/>
-    <w:lsdException w:name="Table Elegant" w:semiHidden="1" w:unhideWhenUsed="1"/>
-    <w:lsdException w:name="Table Professional" w:semiHidden="1" w:unhideWhenUsed="1"/>
-    <w:lsdException w:name="Table Subtle 1" w:semiHidden="1" w:unhideWhenUsed="1"/>
-    <w:lsdException w:name="Table Subtle 2" w:semiHidden="1" w:unhideWhenUsed="1"/>
-    <w:lsdException w:name="Table Web 1" w:semiHidden="1" w:unhideWhenUsed="1"/>
-    <w:lsdException w:name="Table Web 2" w:semiHidden="1" w:unhideWhenUsed="1"/>
-    <w:lsdException w:name="Table Web 3" w:semiHidden="1" w:unhideWhenUsed="1"/>
-    <w:lsdException w:name="Balloon Text" w:semiHidden="1" w:unhideWhenUsed="1"/>
-    <w:lsdException w:name="Table Grid" w:uiPriority="59"/>
-    <w:lsdException w:name="Table Theme" w:semiHidden="1" w:unhideWhenUsed="1"/>
-    <w:lsdException w:name="Placeholder Text" w:semiHidden="1"/>
-    <w:lsdException w:name="No Spacing" w:uiPriority="1" w:qFormat="1"/>
-    <w:lsdException w:name="Light Shading" w:uiPriority="60"/>
-    <w:lsdException w:name="Light List" w:uiPriority="61"/>
-    <w:lsdException w:name="Light Grid" w:uiPriority="62"/>
-    <w:lsdException w:name="Medium Shading 1" w:uiPriority="63"/>
-    <w:lsdException w:name="Medium Shading 2" w:uiPriority="64"/>
-    <w:lsdException w:name="Medium List 1" w:uiPriority="65"/>
-    <w:lsdException w:name="Medium List 2" w:uiPriority="66"/>
-    <w:lsdException w:name="Medium Grid 1" w:uiPriority="67"/>
-    <w:lsdException w:name="Medium Grid 2" w:uiPriority="68"/>
-    <w:lsdException w:name="Medium Grid 3" w:uiPriority="69"/>
-    <w:lsdException w:name="Dark List" w:uiPriority="70"/>
-    <w:lsdException w:name="Colorful Shading" w:uiPriority="71"/>
-    <w:lsdException w:name="Colorful List" w:uiPriority="72"/>
-    <w:lsdException w:name="Colorful Grid" w:uiPriority="73"/>
-    <w:lsdException w:name="Light Shading Accent 1" w:uiPriority="60"/>
-    <w:lsdException w:name="Light List Accent 1" w:uiPriority="61"/>
-    <w:lsdException w:name="Light Grid Accent 1" w:uiPriority="62"/>
-    <w:lsdException w:name="Medium Shading 1 Accent 1" w:uiPriority="63"/>
-    <w:lsdException w:name="Medium Shading 2 Accent 1" w:uiPriority="64"/>
-    <w:lsdException w:name="Medium List 1 Accent 1" w:uiPriority="65"/>
-    <w:lsdException w:name="Revision" w:semiHidden="1"/>
-    <w:lsdException w:name="List Paragraph" w:uiPriority="34" w:qFormat="1"/>
-    <w:lsdException w:name="Quote" w:uiPriority="29" w:qFormat="1"/>
-    <w:lsdException w:name="Intense Quote" w:uiPriority="30" w:qFormat="1"/>
-    <w:lsdException w:name="Medium List 2 Accent 1" w:uiPriority="66"/>
-    <w:lsdException w:name="Medium Grid 1 Accent 1" w:uiPriority="67"/>
-    <w:lsdException w:name="Medium Grid 2 Accent 1" w:uiPriority="68"/>
-    <w:lsdException w:name="Medium Grid 3 Accent 1" w:uiPriority="69"/>
-    <w:lsdException w:name="Dark List Accent 1" w:uiPriority="70"/>
-    <w:lsdException w:name="Colorful Shading Accent 1" w:uiPriority="71"/>
-    <w:lsdException w:name="Colorful List Accent 1" w:uiPriority="72"/>
-    <w:lsdException w:name="Colorful Grid Accent 1" w:uiPriority="73"/>
-    <w:lsdException w:name="Light Shading Accent 2" w:uiPriority="60"/>
-    <w:lsdException w:name="Light List Accent 2" w:uiPriority="61"/>
-    <w:lsdException w:name="Light Grid Accent 2" w:uiPriority="62"/>
-    <w:lsdException w:name="Medium Shading 1 Accent 2" w:uiPriority="63"/>
-    <w:lsdException w:name="Medium Shading 2 Accent 2" w:uiPriority="64"/>
-    <w:lsdException w:name="Medium List 1 Accent 2" w:uiPriority="65"/>
-    <w:lsdException w:name="Medium List 2 Accent 2" w:uiPriority="66"/>
-    <w:lsdException w:name="Medium Grid 1 Accent 2" w:uiPriority="67"/>
-    <w:lsdException w:name="Medium Grid 2 Accent 2" w:uiPriority="68"/>
-    <w:lsdException w:name="Medium Grid 3 Accent 2" w:uiPriority="69"/>
-    <w:lsdException w:name="Dark List Accent 2" w:uiPriority="70"/>
-    <w:lsdException w:name="Colorful Shading Accent 2" w:uiPriority="71"/>
-    <w:lsdException w:name="Colorful List Accent 2" w:uiPriority="72"/>
-    <w:lsdException w:name="Colorful Grid Accent 2" w:uiPriority="73"/>
-    <w:lsdException w:name="Light Shading Accent 3" w:uiPriority="60"/>
-    <w:lsdException w:name="Light List Accent 3" w:uiPriority="61"/>
-    <w:lsdException w:name="Light Grid Accent 3" w:uiPriority="62"/>
-    <w:lsdException w:name="Medium Shading 1 Accent 3" w:uiPriority="63"/>
-    <w:lsdException w:name="Medium Shading 2 Accent 3" w:uiPriority="64"/>
-    <w:lsdException w:name="Medium List 1 Accent 3" w:uiPriority="65"/>
-    <w:lsdException w:name="Medium List 2 Accent 3" w:uiPriority="66"/>
-    <w:lsdException w:name="Medium Grid 1 Accent 3" w:uiPriority="67"/>
-    <w:lsdException w:name="Medium Grid 2 Accent 3" w:uiPriority="68"/>
-    <w:lsdException w:name="Medium Grid 3 Accent 3" w:uiPriority="69"/>
-    <w:lsdException w:name="Dark List Accent 3" w:uiPriority="70"/>
-    <w:lsdException w:name="Colorful Shading Accent 3" w:uiPriority="71"/>
-    <w:lsdException w:name="Colorful List Accent 3" w:uiPriority="72"/>
-    <w:lsdException w:name="Colorful Grid Accent 3" w:uiPriority="73"/>
-    <w:lsdException w:name="Light Shading Accent 4" w:uiPriority="60"/>
-    <w:lsdException w:name="Light List Accent 4" w:uiPriority="61"/>
-    <w:lsdException w:name="Light Grid Accent 4" w:uiPriority="62"/>
-    <w:lsdException w:name="Medium Shading 1 Accent 4" w:uiPriority="63"/>
-    <w:lsdException w:name="Medium Shading 2 Accent 4" w:uiPriority="64"/>
-    <w:lsdException w:name="Medium List 1 Accent 4" w:uiPriority="65"/>
-    <w:lsdException w:name="Medium List 2 Accent 4" w:uiPriority="66"/>
-    <w:lsdException w:name="Medium Grid 1 Accent 4" w:uiPriority="67"/>
-    <w:lsdException w:name="Medium Grid 2 Accent 4" w:uiPriority="68"/>
-    <w:lsdException w:name="Medium Grid 3 Accent 4" w:uiPriority="69"/>
-    <w:lsdException w:name="Dark List Accent 4" w:uiPriority="70"/>
-    <w:lsdException w:name="Colorful Shading Accent 4" w:uiPriority="71"/>
-    <w:lsdException w:name="Colorful List Accent 4" w:uiPriority="72"/>
-    <w:lsdException w:name="Colorful Grid Accent 4" w:uiPriority="73"/>
-    <w:lsdException w:name="Light Shading Accent 5" w:uiPriority="60"/>
-    <w:lsdException w:name="Light List Accent 5" w:uiPriority="61"/>
-    <w:lsdException w:name="Light Grid Accent 5" w:uiPriority="62"/>
-    <w:lsdException w:name="Medium Shading 1 Accent 5" w:uiPriority="63"/>
-    <w:lsdException w:name="Medium Shading 2 Accent 5" w:uiPriority="64"/>
-    <w:lsdException w:name="Medium List 1 Accent 5" w:uiPriority="65"/>
-    <w:lsdException w:name="Medium List 2 Accent 5" w:uiPriority="66"/>
-    <w:lsdException w:name="Medium Grid 1 Accent 5" w:uiPriority="67"/>
-    <w:lsdException w:name="Medium Grid 2 Accent 5" w:uiPriority="68"/>
-    <w:lsdException w:name="Medium Grid 3 Accent 5" w:uiPriority="69"/>
-    <w:lsdException w:name="Dark List Accent 5" w:uiPriority="70"/>
-    <w:lsdException w:name="Colorful Shading Accent 5" w:uiPriority="71"/>
-    <w:lsdException w:name="Colorful List Accent 5" w:uiPriority="72"/>
-    <w:lsdException w:name="Colorful Grid Accent 5" w:uiPriority="73"/>
-    <w:lsdException w:name="Light Shading Accent 6" w:uiPriority="60"/>
-    <w:lsdException w:name="Light List Accent 6" w:uiPriority="61"/>
-    <w:lsdException w:name="Light Grid Accent 6" w:uiPriority="62"/>
-    <w:lsdException w:name="Medium Shading 1 Accent 6" w:uiPriority="63"/>
-    <w:lsdException w:name="Medium Shading 2 Accent 6" w:uiPriority="64"/>
-    <w:lsdException w:name="Medium List 1 Accent 6" w:uiPriority="65"/>
-    <w:lsdException w:name="Medium List 2 Accent 6" w:uiPriority="66"/>
-    <w:lsdException w:name="Medium Grid 1 Accent 6" w:uiPriority="67"/>
-    <w:lsdException w:name="Medium Grid 2 Accent 6" w:uiPriority="68"/>
-    <w:lsdException w:name="Medium Grid 3 Accent 6" w:uiPriority="69"/>
-    <w:lsdException w:name="Dark List Accent 6" w:uiPriority="70"/>
-    <w:lsdException w:name="Colorful Shading Accent 6" w:uiPriority="71"/>
-    <w:lsdException w:name="Colorful List Accent 6" w:uiPriority="72"/>
-    <w:lsdException w:name="Colorful Grid Accent 6" w:uiPriority="73"/>
-    <w:lsdException w:name="Subtle Emphasis" w:uiPriority="19" w:qFormat="1"/>
-    <w:lsdException w:name="Intense Emphasis" w:uiPriority="21" w:qFormat="1"/>
-    <w:lsdException w:name="Subtle Reference" w:uiPriority="31" w:qFormat="1"/>
-    <w:lsdException w:name="Intense Reference" w:uiPriority="32" w:qFormat="1"/>
-    <w:lsdException w:name="Book Title" w:uiPriority="33" w:qFormat="1"/>
-    <w:lsdException w:name="Bibliography" w:semiHidden="1" w:uiPriority="37" w:unhideWhenUsed="1"/>
-    <w:lsdException w:name="TOC Heading" w:semiHidden="1" w:uiPriority="39" w:unhideWhenUsed="1" w:qFormat="1"/>
-    <w:lsdException w:name="Plain Table 1" w:uiPriority="41"/>
-    <w:lsdException w:name="Plain Table 2" w:uiPriority="42"/>
-    <w:lsdException w:name="Plain Table 3" w:uiPriority="43"/>
-    <w:lsdException w:name="Plain Table 4" w:uiPriority="44"/>
-    <w:lsdException w:name="Plain Table 5" w:uiPriority="45"/>
-    <w:lsdException w:name="Grid Table Light" w:uiPriority="40"/>
-    <w:lsdException w:name="Grid Table 1 Light" w:uiPriority="46"/>
-    <w:lsdException w:name="Grid Table 2" w:uiPriority="47"/>
-    <w:lsdException w:name="Grid Table 3" w:uiPriority="48"/>
-    <w:lsdException w:name="Grid Table 4" w:uiPriority="49"/>
-    <w:lsdException w:name="Grid Table 5 Dark" w:uiPriority="50"/>
-    <w:lsdException w:name="Grid Table 6 Colorful" w:uiPriority="51"/>
-    <w:lsdException w:name="Grid Table 7 Colorful" w:uiPriority="52"/>
-    <w:lsdException w:name="Grid Table 1 Light Accent 1" w:uiPriority="46"/>
-    <w:lsdException w:name="Grid Table 2 Accent 1" w:uiPriority="47"/>
-    <w:lsdException w:name="Grid Table 3 Accent 1" w:uiPriority="48"/>
-    <w:lsdException w:name="Grid Table 4 Accent 1" w:uiPriority="49"/>
-    <w:lsdException w:name="Grid Table 5 Dark Accent 1" w:uiPriority="50"/>
-    <w:lsdException w:name="Grid Table 6 Colorful Accent 1" w:uiPriority="51"/>
-    <w:lsdException w:name="Grid Table 7 Colorful Accent 1" w:uiPriority="52"/>
-    <w:lsdException w:name="Grid Table 1 Light Accent 2" w:uiPriority="46"/>
-    <w:lsdException w:name="Grid Table 2 Accent 2" w:uiPriority="47"/>
-    <w:lsdException w:name="Grid Table 3 Accent 2" w:uiPriority="48"/>
-    <w:lsdException w:name="Grid Table 4 Accent 2" w:uiPriority="49"/>
-    <w:lsdException w:name="Grid Table 5 Dark Accent 2" w:uiPriority="50"/>
-    <w:lsdException w:name="Grid Table 6 Colorful Accent 2" w:uiPriority="51"/>
-    <w:lsdException w:name="Grid Table 7 Colorful Accent 2" w:uiPriority="52"/>
-    <w:lsdException w:name="Grid Table 1 Light Accent 3" w:uiPriority="46"/>
-    <w:lsdException w:name="Grid Table 2 Accent 3" w:uiPriority="47"/>
-    <w:lsdException w:name="Grid Table 3 Accent 3" w:uiPriority="48"/>
-    <w:lsdException w:name="Grid Table 4 Accent 3" w:uiPriority="49"/>
-    <w:lsdException w:name="Grid Table 5 Dark Accent 3" w:uiPriority="50"/>
-    <w:lsdException w:name="Grid Table 6 Colorful Accent 3" w:uiPriority="51"/>
-    <w:lsdException w:name="Grid Table 7 Colorful Accent 3" w:uiPriority="52"/>
-    <w:lsdException w:name="Grid Table 1 Light Accent 4" w:uiPriority="46"/>
-    <w:lsdException w:name="Grid Table 2 Accent 4" w:uiPriority="47"/>
-    <w:lsdException w:name="Grid Table 3 Accent 4" w:uiPriority="48"/>
-    <w:lsdException w:name="Grid Table 4 Accent 4" w:uiPriority="49"/>
-    <w:lsdException w:name="Grid Table 5 Dark Accent 4" w:uiPriority="50"/>
-    <w:lsdException w:name="Grid Table 6 Colorful Accent 4" w:uiPriority="51"/>
-    <w:lsdException w:name="Grid Table 7 Colorful Accent 4" w:uiPriority="52"/>
-    <w:lsdException w:name="Grid Table 1 Light Accent 5" w:uiPriority="46"/>
-    <w:lsdException w:name="Grid Table 2 Accent 5" w:uiPriority="47"/>
-    <w:lsdException w:name="Grid Table 3 Accent 5" w:uiPriority="48"/>
-    <w:lsdException w:name="Grid Table 4 Accent 5" w:uiPriority="49"/>
-    <w:lsdException w:name="Grid Table 5 Dark Accent 5" w:uiPriority="50"/>
-    <w:lsdException w:name="Grid Table 6 Colorful Accent 5" w:uiPriority="51"/>
-    <w:lsdException w:name="Grid Table 7 Colorful Accent 5" w:uiPriority="52"/>
-    <w:lsdException w:name="Grid Table 1 Light Accent 6" w:uiPriority="46"/>
-    <w:lsdException w:name="Grid Table 2 Accent 6" w:uiPriority="47"/>
-    <w:lsdException w:name="Grid Table 3 Accent 6" w:uiPriority="48"/>
-    <w:lsdException w:name="Grid Table 4 Accent 6" w:uiPriority="49"/>
-    <w:lsdException w:name="Grid Table 5 Dark Accent 6" w:uiPriority="50"/>
-    <w:lsdException w:name="Grid Table 6 Colorful Accent 6" w:uiPriority="51"/>
-    <w:lsdException w:name="Grid Table 7 Colorful Accent 6" w:uiPriority="52"/>
-    <w:lsdException w:name="List Table 1 Light" w:uiPriority="46"/>
-    <w:lsdException w:name="List Table 2" w:uiPriority="47"/>
-    <w:lsdException w:name="List Table 3" w:uiPriority="48"/>
-    <w:lsdException w:name="List Table 4" w:uiPriority="49"/>
-    <w:lsdException w:name="List Table 5 Dark" w:uiPriority="50"/>
-    <w:lsdException w:name="List Table 6 Colorful" w:uiPriority="51"/>
-    <w:lsdException w:name="List Table 7 Colorful" w:uiPriority="52"/>
-    <w:lsdException w:name="List Table 1 Light Accent 1" w:uiPriority="46"/>
-    <w:lsdException w:name="List Table 2 Accent 1" w:uiPriority="47"/>
-    <w:lsdException w:name="List Table 3 Accent 1" w:uiPriority="48"/>
-    <w:lsdException w:name="List Table 4 Accent 1" w:uiPriority="49"/>
-    <w:lsdException w:name="List Table 5 Dark Accent 1" w:uiPriority="50"/>
-    <w:lsdException w:name="List Table 6 Colorful Accent 1" w:uiPriority="51"/>
-    <w:lsdException w:name="List Table 7 Colorful Accent 1" w:uiPriority="52"/>
-    <w:lsdException w:name="List Table 1 Light Accent 2" w:uiPriority="46"/>
-    <w:lsdException w:name="List Table 2 Accent 2" w:uiPriority="47"/>
-    <w:lsdException w:name="List Table 3 Accent 2" w:uiPriority="48"/>
-    <w:lsdException w:name="List Table 4 Accent 2" w:uiPriority="49"/>
-    <w:lsdException w:name="List Table 5 Dark Accent 2" w:uiPriority="50"/>
-    <w:lsdException w:name="List Table 6 Colorful Accent 2" w:uiPriority="51"/>
-    <w:lsdException w:name="List Table 7 Colorful Accent 2" w:uiPriority="52"/>
-    <w:lsdException w:name="List Table 1 Light Accent 3" w:uiPriority="46"/>
-    <w:lsdException w:name="List Table 2 Accent 3" w:uiPriority="47"/>
-    <w:lsdException w:name="List Table 3 Accent 3" w:uiPriority="48"/>
-    <w:lsdException w:name="List Table 4 Accent 3" w:uiPriority="49"/>
-    <w:lsdException w:name="List Table 5 Dark Accent 3" w:uiPriority="50"/>
-    <w:lsdException w:name="List Table 6 Colorful Accent 3" w:uiPriority="51"/>
-    <w:lsdException w:name="List Table 7 Colorful Accent 3" w:uiPriority="52"/>
-    <w:lsdException w:name="List Table 1 Light Accent 4" w:uiPriority="46"/>
-    <w:lsdException w:name="List Table 2 Accent 4" w:uiPriority="47"/>
-    <w:lsdException w:name="List Table 3 Accent 4" w:uiPriority="48"/>
-    <w:lsdException w:name="List Table 4 Accent 4" w:uiPriority="49"/>
-    <w:lsdException w:name="List Table 5 Dark Accent 4" w:uiPriority="50"/>
-    <w:lsdException w:name="List Table 6 Colorful Accent 4" w:uiPriority="51"/>
-    <w:lsdException w:name="List Table 7 Colorful Accent 4" w:uiPriority="52"/>
-    <w:lsdException w:name="List Table 1 Light Accent 5" w:uiPriority="46"/>
-    <w:lsdException w:name="List Table 2 Accent 5" w:uiPriority="47"/>
-    <w:lsdException w:name="List Table 3 Accent 5" w:uiPriority="48"/>
-    <w:lsdException w:name="List Table 4 Accent 5" w:uiPriority="49"/>
-    <w:lsdException w:name="List Table 5 Dark Accent 5" w:uiPriority="50"/>
-    <w:lsdException w:name="List Table 6 Colorful Accent 5" w:uiPriority="51"/>
-    <w:lsdException w:name="List Table 7 Colorful Accent 5" w:uiPriority="52"/>
-    <w:lsdException w:name="List Table 1 Light Accent 6" w:uiPriority="46"/>
-    <w:lsdException w:name="List Table 2 Accent 6" w:uiPriority="47"/>
-    <w:lsdException w:name="List Table 3 Accent 6" w:uiPriority="48"/>
-    <w:lsdException w:name="List Table 4 Accent 6" w:uiPriority="49"/>
-    <w:lsdException w:name="List Table 5 Dark Accent 6" w:uiPriority="50"/>
-    <w:lsdException w:name="List Table 6 Colorful Accent 6" w:uiPriority="51"/>
-    <w:lsdException w:name="List Table 7 Colorful Accent 6" w:uiPriority="52"/>
+  <w:latentStyles w:defLockedState="0" w:defUIPriority="99" w:defSemiHidden="1" w:defUnhideWhenUsed="1" w:defQFormat="0" w:count="267">
+    <w:lsdException w:name="Normal" w:semiHidden="0" w:uiPriority="0" w:unhideWhenUsed="0" w:qFormat="1"/>
+    <w:lsdException w:name="heading 1" w:semiHidden="0" w:uiPriority="9" w:unhideWhenUsed="0" w:qFormat="1"/>
+    <w:lsdException w:name="heading 2" w:uiPriority="9" w:qFormat="1"/>
+    <w:lsdException w:name="heading 3" w:uiPriority="9" w:qFormat="1"/>
+    <w:lsdException w:name="heading 4" w:uiPriority="9" w:qFormat="1"/>
+    <w:lsdException w:name="heading 5" w:uiPriority="9" w:qFormat="1"/>
+    <w:lsdException w:name="heading 6" w:uiPriority="9" w:qFormat="1"/>
+    <w:lsdException w:name="heading 7" w:uiPriority="9" w:qFormat="1"/>
+    <w:lsdException w:name="heading 8" w:uiPriority="9" w:qFormat="1"/>
+    <w:lsdException w:name="heading 9" w:uiPriority="9" w:qFormat="1"/>
+    <w:lsdException w:name="toc 1" w:uiPriority="39"/>
+    <w:lsdException w:name="toc 2" w:uiPriority="39"/>
+    <w:lsdException w:name="toc 3" w:uiPriority="39"/>
+    <w:lsdException w:name="toc 4" w:uiPriority="39"/>
+    <w:lsdException w:name="toc 5" w:uiPriority="39"/>
+    <w:lsdException w:name="toc 6" w:uiPriority="39"/>
+    <w:lsdException w:name="toc 7" w:uiPriority="39"/>
+    <w:lsdException w:name="toc 8" w:uiPriority="39"/>
+    <w:lsdException w:name="toc 9" w:uiPriority="39"/>
+    <w:lsdException w:name="caption" w:uiPriority="35" w:qFormat="1"/>
+    <w:lsdException w:name="Title" w:semiHidden="0" w:uiPriority="10" w:unhideWhenUsed="0" w:qFormat="1"/>
+    <w:lsdException w:name="Default Paragraph Font" w:uiPriority="1"/>
+    <w:lsdException w:name="Subtitle" w:semiHidden="0" w:uiPriority="11" w:unhideWhenUsed="0" w:qFormat="1"/>
+    <w:lsdException w:name="Strong" w:semiHidden="0" w:uiPriority="22" w:unhideWhenUsed="0" w:qFormat="1"/>
+    <w:lsdException w:name="Emphasis" w:semiHidden="0" w:uiPriority="20" w:unhideWhenUsed="0" w:qFormat="1"/>
+    <w:lsdException w:name="Table Grid" w:semiHidden="0" w:uiPriority="59" w:unhideWhenUsed="0"/>
+    <w:lsdException w:name="Placeholder Text" w:unhideWhenUsed="0"/>
+    <w:lsdException w:name="No Spacing" w:semiHidden="0" w:uiPriority="1" w:unhideWhenUsed="0" w:qFormat="1"/>
+    <w:lsdException w:name="Light Shading" w:semiHidden="0" w:uiPriority="60" w:unhideWhenUsed="0"/>
+    <w:lsdException w:name="Light List" w:semiHidden="0" w:uiPriority="61" w:unhideWhenUsed="0"/>
+    <w:lsdException w:name="Light Grid" w:semiHidden="0" w:uiPriority="62" w:unhideWhenUsed="0"/>
+    <w:lsdException w:name="Medium Shading 1" w:semiHidden="0" w:uiPriority="63" w:unhideWhenUsed="0"/>
+    <w:lsdException w:name="Medium Shading 2" w:semiHidden="0" w:uiPriority="64" w:unhideWhenUsed="0"/>
+    <w:lsdException w:name="Medium List 1" w:semiHidden="0" w:uiPriority="65" w:unhideWhenUsed="0"/>
+    <w:lsdException w:name="Medium List 2" w:semiHidden="0" w:uiPriority="66" w:unhideWhenUsed="0"/>
+    <w:lsdException w:name="Medium Grid 1" w:semiHidden="0" w:uiPriority="67" w:unhideWhenUsed="0"/>
+    <w:lsdException w:name="Medium Grid 2" w:semiHidden="0" w:uiPriority="68" w:unhideWhenUsed="0"/>
+    <w:lsdException w:name="Medium Grid 3" w:semiHidden="0" w:uiPriority="69" w:unhideWhenUsed="0"/>
+    <w:lsdException w:name="Dark List" w:semiHidden="0" w:uiPriority="70" w:unhideWhenUsed="0"/>
+    <w:lsdException w:name="Colorful Shading" w:semiHidden="0" w:uiPriority="71" w:unhideWhenUsed="0"/>
+    <w:lsdException w:name="Colorful List" w:semiHidden="0" w:uiPriority="72" w:unhideWhenUsed="0"/>
+    <w:lsdException w:name="Colorful Grid" w:semiHidden="0" w:uiPriority="73" w:unhideWhenUsed="0"/>
+    <w:lsdException w:name="Light Shading Accent 1" w:semiHidden="0" w:uiPriority="60" w:unhideWhenUsed="0"/>
+    <w:lsdException w:name="Light List Accent 1" w:semiHidden="0" w:uiPriority="61" w:unhideWhenUsed="0"/>
+    <w:lsdException w:name="Light Grid Accent 1" w:semiHidden="0" w:uiPriority="62" w:unhideWhenUsed="0"/>
+    <w:lsdException w:name="Medium Shading 1 Accent 1" w:semiHidden="0" w:uiPriority="63" w:unhideWhenUsed="0"/>
+    <w:lsdException w:name="Medium Shading 2 Accent 1" w:semiHidden="0" w:uiPriority="64" w:unhideWhenUsed="0"/>
+    <w:lsdException w:name="Medium List 1 Accent 1" w:semiHidden="0" w:uiPriority="65" w:unhideWhenUsed="0"/>
+    <w:lsdException w:name="Revision" w:unhideWhenUsed="0"/>
+    <w:lsdException w:name="List Paragraph" w:semiHidden="0" w:uiPriority="34" w:unhideWhenUsed="0" w:qFormat="1"/>
+    <w:lsdException w:name="Quote" w:semiHidden="0" w:uiPriority="29" w:unhideWhenUsed="0" w:qFormat="1"/>
+    <w:lsdException w:name="Intense Quote" w:semiHidden="0" w:uiPriority="30" w:unhideWhenUsed="0" w:qFormat="1"/>
+    <w:lsdException w:name="Medium List 2 Accent 1" w:semiHidden="0" w:uiPriority="66" w:unhideWhenUsed="0"/>
+    <w:lsdException w:name="Medium Grid 1 Accent 1" w:semiHidden="0" w:uiPriority="67" w:unhideWhenUsed="0"/>
+    <w:lsdException w:name="Medium Grid 2 Accent 1" w:semiHidden="0" w:uiPriority="68" w:unhideWhenUsed="0"/>
+    <w:lsdException w:name="Medium Grid 3 Accent 1" w:semiHidden="0" w:uiPriority="69" w:unhideWhenUsed="0"/>
+    <w:lsdException w:name="Dark List Accent 1" w:semiHidden="0" w:uiPriority="70" w:unhideWhenUsed="0"/>
+    <w:lsdException w:name="Colorful Shading Accent 1" w:semiHidden="0" w:uiPriority="71" w:unhideWhenUsed="0"/>
+    <w:lsdException w:name="Colorful List Accent 1" w:semiHidden="0" w:uiPriority="72" w:unhideWhenUsed="0"/>
+    <w:lsdException w:name="Colorful Grid Accent 1" w:semiHidden="0" w:uiPriority="73" w:unhideWhenUsed="0"/>
+    <w:lsdException w:name="Light Shading Accent 2" w:semiHidden="0" w:uiPriority="60" w:unhideWhenUsed="0"/>
+    <w:lsdException w:name="Light List Accent 2" w:semiHidden="0" w:uiPriority="61" w:unhideWhenUsed="0"/>
+    <w:lsdException w:name="Light Grid Accent 2" w:semiHidden="0" w:uiPriority="62" w:unhideWhenUsed="0"/>
+    <w:lsdException w:name="Medium Shading 1 Accent 2" w:semiHidden="0" w:uiPriority="63" w:unhideWhenUsed="0"/>
+    <w:lsdException w:name="Medium Shading 2 Accent 2" w:semiHidden="0" w:uiPriority="64" w:unhideWhenUsed="0"/>
+    <w:lsdException w:name="Medium List 1 Accent 2" w:semiHidden="0" w:uiPriority="65" w:unhideWhenUsed="0"/>
+    <w:lsdException w:name="Medium List 2 Accent 2" w:semiHidden="0" w:uiPriority="66" w:unhideWhenUsed="0"/>
+    <w:lsdException w:name="Medium Grid 1 Accent 2" w:semiHidden="0" w:uiPriority="67" w:unhideWhenUsed="0"/>
+    <w:lsdException w:name="Medium Grid 2 Accent 2" w:semiHidden="0" w:uiPriority="68" w:unhideWhenUsed="0"/>
+    <w:lsdException w:name="Medium Grid 3 Accent 2" w:semiHidden="0" w:uiPriority="69" w:unhideWhenUsed="0"/>
+    <w:lsdException w:name="Dark List Accent 2" w:semiHidden="0" w:uiPriority="70" w:unhideWhenUsed="0"/>
+    <w:lsdException w:name="Colorful Shading Accent 2" w:semiHidden="0" w:uiPriority="71" w:unhideWhenUsed="0"/>
+    <w:lsdException w:name="Colorful List Accent 2" w:semiHidden="0" w:uiPriority="72" w:unhideWhenUsed="0"/>
+    <w:lsdException w:name="Colorful Grid Accent 2" w:semiHidden="0" w:uiPriority="73" w:unhideWhenUsed="0"/>
+    <w:lsdException w:name="Light Shading Accent 3" w:semiHidden="0" w:uiPriority="60" w:unhideWhenUsed="0"/>
+    <w:lsdException w:name="Light List Accent 3" w:semiHidden="0" w:uiPriority="61" w:unhideWhenUsed="0"/>
+    <w:lsdException w:name="Light Grid Accent 3" w:semiHidden="0" w:uiPriority="62" w:unhideWhenUsed="0"/>
+    <w:lsdException w:name="Medium Shading 1 Accent 3" w:semiHidden="0" w:uiPriority="63" w:unhideWhenUsed="0"/>
+    <w:lsdException w:name="Medium Shading 2 Accent 3" w:semiHidden="0" w:uiPriority="64" w:unhideWhenUsed="0"/>
+    <w:lsdException w:name="Medium List 1 Accent 3" w:semiHidden="0" w:uiPriority="65" w:unhideWhenUsed="0"/>
+    <w:lsdException w:name="Medium List 2 Accent 3" w:semiHidden="0" w:uiPriority="66" w:unhideWhenUsed="0"/>
+    <w:lsdException w:name="Medium Grid 1 Accent 3" w:semiHidden="0" w:uiPriority="67" w:unhideWhenUsed="0"/>
+    <w:lsdException w:name="Medium Grid 2 Accent 3" w:semiHidden="0" w:uiPriority="68" w:unhideWhenUsed="0"/>
+    <w:lsdException w:name="Medium Grid 3 Accent 3" w:semiHidden="0" w:uiPriority="69" w:unhideWhenUsed="0"/>
+    <w:lsdException w:name="Dark List Accent 3" w:semiHidden="0" w:uiPriority="70" w:unhideWhenUsed="0"/>
+    <w:lsdException w:name="Colorful Shading Accent 3" w:semiHidden="0" w:uiPriority="71" w:unhideWhenUsed="0"/>
+    <w:lsdException w:name="Colorful List Accent 3" w:semiHidden="0" w:uiPriority="72" w:unhideWhenUsed="0"/>
+    <w:lsdException w:name="Colorful Grid Accent 3" w:semiHidden="0" w:uiPriority="73" w:unhideWhenUsed="0"/>
+    <w:lsdException w:name="Light Shading Accent 4" w:semiHidden="0" w:uiPriority="60" w:unhideWhenUsed="0"/>
+    <w:lsdException w:name="Light List Accent 4" w:semiHidden="0" w:uiPriority="61" w:unhideWhenUsed="0"/>
+    <w:lsdException w:name="Light Grid Accent 4" w:semiHidden="0" w:uiPriority="62" w:unhideWhenUsed="0"/>
+    <w:lsdException w:name="Medium Shading 1 Accent 4" w:semiHidden="0" w:uiPriority="63" w:unhideWhenUsed="0"/>
+    <w:lsdException w:name="Medium Shading 2 Accent 4" w:semiHidden="0" w:uiPriority="64" w:unhideWhenUsed="0"/>
+    <w:lsdException w:name="Medium List 1 Accent 4" w:semiHidden="0" w:uiPriority="65" w:unhideWhenUsed="0"/>
+    <w:lsdException w:name="Medium List 2 Accent 4" w:semiHidden="0" w:uiPriority="66" w:unhideWhenUsed="0"/>
+    <w:lsdException w:name="Medium Grid 1 Accent 4" w:semiHidden="0" w:uiPriority="67" w:unhideWhenUsed="0"/>
+    <w:lsdException w:name="Medium Grid 2 Accent 4" w:semiHidden="0" w:uiPriority="68" w:unhideWhenUsed="0"/>
+    <w:lsdException w:name="Medium Grid 3 Accent 4" w:semiHidden="0" w:uiPriority="69" w:unhideWhenUsed="0"/>
+    <w:lsdException w:name="Dark List Accent 4" w:semiHidden="0" w:uiPriority="70" w:unhideWhenUsed="0"/>
+    <w:lsdException w:name="Colorful Shading Accent 4" w:semiHidden="0" w:uiPriority="71" w:unhideWhenUsed="0"/>
+    <w:lsdException w:name="Colorful List Accent 4" w:semiHidden="0" w:uiPriority="72" w:unhideWhenUsed="0"/>
+    <w:lsdException w:name="Colorful Grid Accent 4" w:semiHidden="0" w:uiPriority="73" w:unhideWhenUsed="0"/>
+    <w:lsdException w:name="Light Shading Accent 5" w:semiHidden="0" w:uiPriority="60" w:unhideWhenUsed="0"/>
+    <w:lsdException w:name="Light List Accent 5" w:semiHidden="0" w:uiPriority="61" w:unhideWhenUsed="0"/>
+    <w:lsdException w:name="Light Grid Accent 5" w:semiHidden="0" w:uiPriority="62" w:unhideWhenUsed="0"/>
+    <w:lsdException w:name="Medium Shading 1 Accent 5" w:semiHidden="0" w:uiPriority="63" w:unhideWhenUsed="0"/>
+    <w:lsdException w:name="Medium Shading 2 Accent 5" w:semiHidden="0" w:uiPriority="64" w:unhideWhenUsed="0"/>
+    <w:lsdException w:name="Medium List 1 Accent 5" w:semiHidden="0" w:uiPriority="65" w:unhideWhenUsed="0"/>
+    <w:lsdException w:name="Medium List 2 Accent 5" w:semiHidden="0" w:uiPriority="66" w:unhideWhenUsed="0"/>
+    <w:lsdException w:name="Medium Grid 1 Accent 5" w:semiHidden="0" w:uiPriority="67" w:unhideWhenUsed="0"/>
+    <w:lsdException w:name="Medium Grid 2 Accent 5" w:semiHidden="0" w:uiPriority="68" w:unhideWhenUsed="0"/>
+    <w:lsdException w:name="Medium Grid 3 Accent 5" w:semiHidden="0" w:uiPriority="69" w:unhideWhenUsed="0"/>
+    <w:lsdException w:name="Dark List Accent 5" w:semiHidden="0" w:uiPriority="70" w:unhideWhenUsed="0"/>
+    <w:lsdException w:name="Colorful Shading Accent 5" w:semiHidden="0" w:uiPriority="71" w:unhideWhenUsed="0"/>
+    <w:lsdException w:name="Colorful List Accent 5" w:semiHidden="0" w:uiPriority="72" w:unhideWhenUsed="0"/>
+    <w:lsdException w:name="Colorful Grid Accent 5" w:semiHidden="0" w:uiPriority="73" w:unhideWhenUsed="0"/>
+    <w:lsdException w:name="Light Shading Accent 6" w:semiHidden="0" w:uiPriority="60" w:unhideWhenUsed="0"/>
+    <w:lsdException w:name="Light List Accent 6" w:semiHidden="0" w:uiPriority="61" w:unhideWhenUsed="0"/>
+    <w:lsdException w:name="Light Grid Accent 6" w:semiHidden="0" w:uiPriority="62" w:unhideWhenUsed="0"/>
+    <w:lsdException w:name="Medium Shading 1 Accent 6" w:semiHidden="0" w:uiPriority="63" w:unhideWhenUsed="0"/>
+    <w:lsdException w:name="Medium Shading 2 Accent 6" w:semiHidden="0" w:uiPriority="64" w:unhideWhenUsed="0"/>
+    <w:lsdException w:name="Medium List 1 Accent 6" w:semiHidden="0" w:uiPriority="65" w:unhideWhenUsed="0"/>
+    <w:lsdException w:name="Medium List 2 Accent 6" w:semiHidden="0" w:uiPriority="66" w:unhideWhenUsed="0"/>
+    <w:lsdException w:name="Medium Grid 1 Accent 6" w:semiHidden="0" w:uiPriority="67" w:unhideWhenUsed="0"/>
+    <w:lsdException w:name="Medium Grid 2 Accent 6" w:semiHidden="0" w:uiPriority="68" w:unhideWhenUsed="0"/>
+    <w:lsdException w:name="Medium Grid 3 Accent 6" w:semiHidden="0" w:uiPriority="69" w:unhideWhenUsed="0"/>
+    <w:lsdException w:name="Dark List Accent 6" w:semiHidden="0" w:uiPriority="70" w:unhideWhenUsed="0"/>
+    <w:lsdException w:name="Colorful Shading Accent 6" w:semiHidden="0" w:uiPriority="71" w:unhideWhenUsed="0"/>
+    <w:lsdException w:name="Colorful List Accent 6" w:semiHidden="0" w:uiPriority="72" w:unhideWhenUsed="0"/>
+    <w:lsdException w:name="Colorful Grid Accent 6" w:semiHidden="0" w:uiPriority="73" w:unhideWhenUsed="0"/>
+    <w:lsdException w:name="Subtle Emphasis" w:semiHidden="0" w:uiPriority="19" w:unhideWhenUsed="0" w:qFormat="1"/>
+    <w:lsdException w:name="Intense Emphasis" w:semiHidden="0" w:uiPriority="21" w:unhideWhenUsed="0" w:qFormat="1"/>
+    <w:lsdException w:name="Subtle Reference" w:semiHidden="0" w:uiPriority="31" w:unhideWhenUsed="0" w:qFormat="1"/>
+    <w:lsdException w:name="Intense Reference" w:semiHidden="0" w:uiPriority="32" w:unhideWhenUsed="0" w:qFormat="1"/>
+    <w:lsdException w:name="Book Title" w:semiHidden="0" w:uiPriority="33" w:unhideWhenUsed="0" w:qFormat="1"/>
+    <w:lsdException w:name="Bibliography" w:uiPriority="37"/>
+    <w:lsdException w:name="TOC Heading" w:uiPriority="39" w:qFormat="1"/>
   </w:latentStyles>
   <w:style w:type="paragraph" w:default="1" w:styleId="Standaard">
     <w:name w:val="Normal"/>
@@ -4799,6 +4309,7 @@
     <w:uiPriority w:val="99"/>
     <w:semiHidden/>
     <w:unhideWhenUsed/>
+    <w:qFormat/>
     <w:tblPr>
       <w:tblInd w:w="0" w:type="dxa"/>
       <w:tblCellMar>
@@ -4971,11 +4482,11 @@
       <w:szCs w:val="52"/>
     </w:rPr>
   </w:style>
-  <w:style w:type="paragraph" w:styleId="Ondertitel">
+  <w:style w:type="paragraph" w:styleId="Subtitel">
     <w:name w:val="Subtitle"/>
     <w:basedOn w:val="Standaard"/>
     <w:next w:val="Standaard"/>
-    <w:link w:val="OndertitelChar"/>
+    <w:link w:val="SubtitelChar"/>
     <w:uiPriority w:val="11"/>
     <w:qFormat/>
     <w:rsid w:val="00036BE5"/>
@@ -4990,10 +4501,10 @@
       <w:szCs w:val="24"/>
     </w:rPr>
   </w:style>
-  <w:style w:type="character" w:customStyle="1" w:styleId="OndertitelChar">
-    <w:name w:val="Ondertitel Char"/>
+  <w:style w:type="character" w:customStyle="1" w:styleId="SubtitelChar">
+    <w:name w:val="Subtitel Char"/>
     <w:basedOn w:val="Standaardalinea-lettertype"/>
-    <w:link w:val="Ondertitel"/>
+    <w:link w:val="Subtitel"/>
     <w:uiPriority w:val="11"/>
     <w:rsid w:val="00036BE5"/>
     <w:rPr>
